--- a/1LADM-Eval Commande de Base.docx
+++ b/1LADM-Eval Commande de Base.docx
@@ -141,17 +141,36 @@
         </w:rPr>
         <w:t xml:space="preserve">M’envoyer vos réponses de réflexion à l’adresse </w:t>
       </w:r>
-      <w:hyperlink r:id="rId10" w:history="1">
-        <w:r>
-          <w:rPr>
-            <w:rStyle w:val="Hyperlink"/>
-            <w:b/>
-            <w:bCs/>
-            <w:lang w:val="fr-FR"/>
-          </w:rPr>
-          <w:t>micheline.ekoue@ecole-hexagone.com</w:t>
-        </w:r>
-      </w:hyperlink>
+      <w:r>
+        <w:fldChar w:fldCharType="begin"/>
+      </w:r>
+      <w:r>
+        <w:rPr>
+          <w:lang w:val="fr-FR"/>
+        </w:rPr>
+        <w:instrText>HYPERLINK "mailto:micheline.ekoue@ecole-hexagone.com"</w:instrText>
+      </w:r>
+      <w:r>
+        <w:fldChar w:fldCharType="separate"/>
+      </w:r>
+      <w:r>
+        <w:rPr>
+          <w:rStyle w:val="Hyperlink"/>
+          <w:b/>
+          <w:bCs/>
+          <w:lang w:val="fr-FR"/>
+        </w:rPr>
+        <w:t>micheline.ekoue@ecole-hexagone.com</w:t>
+      </w:r>
+      <w:r>
+        <w:rPr>
+          <w:rStyle w:val="Hyperlink"/>
+          <w:b/>
+          <w:bCs/>
+          <w:lang w:val="fr-FR"/>
+        </w:rPr>
+        <w:fldChar w:fldCharType="end"/>
+      </w:r>
     </w:p>
     <w:p>
       <w:pPr>
@@ -223,6 +242,7 @@
         </w:rPr>
         <w:t xml:space="preserve">Nom du fichier </w:t>
       </w:r>
+      <w:proofErr w:type="spellStart"/>
       <w:r>
         <w:rPr>
           <w:b/>
@@ -230,8 +250,9 @@
           <w:color w:val="FF0000"/>
           <w:lang w:val="fr-FR"/>
         </w:rPr>
-        <w:t xml:space="preserve">NOMPrenom- </w:t>
-      </w:r>
+        <w:t>NOMPrenom</w:t>
+      </w:r>
+      <w:proofErr w:type="spellEnd"/>
       <w:r>
         <w:rPr>
           <w:b/>
@@ -239,7 +260,7 @@
           <w:color w:val="FF0000"/>
           <w:lang w:val="fr-FR"/>
         </w:rPr>
-        <w:t>Eval</w:t>
+        <w:t xml:space="preserve">- </w:t>
       </w:r>
       <w:r>
         <w:rPr>
@@ -248,7 +269,7 @@
           <w:color w:val="FF0000"/>
           <w:lang w:val="fr-FR"/>
         </w:rPr>
-        <w:t>1</w:t>
+        <w:t>Eval</w:t>
       </w:r>
       <w:r>
         <w:rPr>
@@ -257,36 +278,7 @@
           <w:color w:val="FF0000"/>
           <w:lang w:val="fr-FR"/>
         </w:rPr>
-        <w:t>-Commande de base</w:t>
-      </w:r>
-      <w:r>
-        <w:rPr>
-          <w:color w:val="FF0000"/>
-          <w:lang w:val="fr-FR"/>
-        </w:rPr>
-        <w:t xml:space="preserve"> </w:t>
-      </w:r>
-    </w:p>
-    <w:p>
-      <w:pPr>
-        <w:rPr>
-          <w:color w:val="FF0000"/>
-          <w:lang w:val="fr-FR"/>
-        </w:rPr>
-      </w:pPr>
-      <w:r>
-        <w:rPr>
-          <w:color w:val="FF0000"/>
-          <w:lang w:val="fr-FR"/>
-        </w:rPr>
-        <w:t>e</w:t>
-      </w:r>
-      <w:r>
-        <w:rPr>
-          <w:color w:val="FF0000"/>
-          <w:lang w:val="fr-FR"/>
-        </w:rPr>
-        <w:t xml:space="preserve">xemple =&gt; </w:t>
+        <w:t>1</w:t>
       </w:r>
       <w:r>
         <w:rPr>
@@ -295,7 +287,36 @@
           <w:color w:val="FF0000"/>
           <w:lang w:val="fr-FR"/>
         </w:rPr>
-        <w:t>EKOUEMicheline-</w:t>
+        <w:t>-Commande de base</w:t>
+      </w:r>
+      <w:r>
+        <w:rPr>
+          <w:color w:val="FF0000"/>
+          <w:lang w:val="fr-FR"/>
+        </w:rPr>
+        <w:t xml:space="preserve"> </w:t>
+      </w:r>
+    </w:p>
+    <w:p>
+      <w:pPr>
+        <w:rPr>
+          <w:color w:val="FF0000"/>
+          <w:lang w:val="fr-FR"/>
+        </w:rPr>
+      </w:pPr>
+      <w:r>
+        <w:rPr>
+          <w:color w:val="FF0000"/>
+          <w:lang w:val="fr-FR"/>
+        </w:rPr>
+        <w:t>e</w:t>
+      </w:r>
+      <w:r>
+        <w:rPr>
+          <w:color w:val="FF0000"/>
+          <w:lang w:val="fr-FR"/>
+        </w:rPr>
+        <w:t xml:space="preserve">xemple =&gt; </w:t>
       </w:r>
       <w:r>
         <w:rPr>
@@ -304,7 +325,7 @@
           <w:color w:val="FF0000"/>
           <w:lang w:val="fr-FR"/>
         </w:rPr>
-        <w:t>Eval</w:t>
+        <w:t>EKOUEMicheline-</w:t>
       </w:r>
       <w:r>
         <w:rPr>
@@ -313,7 +334,7 @@
           <w:color w:val="FF0000"/>
           <w:lang w:val="fr-FR"/>
         </w:rPr>
-        <w:t>1</w:t>
+        <w:t>Eval</w:t>
       </w:r>
       <w:r>
         <w:rPr>
@@ -322,7 +343,7 @@
           <w:color w:val="FF0000"/>
           <w:lang w:val="fr-FR"/>
         </w:rPr>
-        <w:t>-Commande de base</w:t>
+        <w:t>1</w:t>
       </w:r>
       <w:r>
         <w:rPr>
@@ -331,6 +352,15 @@
           <w:color w:val="FF0000"/>
           <w:lang w:val="fr-FR"/>
         </w:rPr>
+        <w:t>-Commande de base</w:t>
+      </w:r>
+      <w:r>
+        <w:rPr>
+          <w:b/>
+          <w:bCs/>
+          <w:color w:val="FF0000"/>
+          <w:lang w:val="fr-FR"/>
+        </w:rPr>
         <w:t>.docx</w:t>
       </w:r>
     </w:p>
@@ -453,8 +483,9 @@
           <w:sz w:val="21"/>
           <w:lang w:val="fr-FR"/>
         </w:rPr>
-        <w:t>/etc</w:t>
-      </w:r>
+        <w:t>/</w:t>
+      </w:r>
+      <w:proofErr w:type="spellStart"/>
       <w:r>
         <w:rPr>
           <w:rFonts w:ascii="Courier New" w:eastAsia="Courier New" w:hAnsi="Courier New" w:cs="Courier New"/>
@@ -463,6 +494,17 @@
           <w:sz w:val="21"/>
           <w:lang w:val="fr-FR"/>
         </w:rPr>
+        <w:t>etc</w:t>
+      </w:r>
+      <w:proofErr w:type="spellEnd"/>
+      <w:r>
+        <w:rPr>
+          <w:rFonts w:ascii="Courier New" w:eastAsia="Courier New" w:hAnsi="Courier New" w:cs="Courier New"/>
+          <w:b/>
+          <w:color w:val="0D0D0D"/>
+          <w:sz w:val="21"/>
+          <w:lang w:val="fr-FR"/>
+        </w:rPr>
         <w:t xml:space="preserve"> </w:t>
       </w:r>
       <w:r>
@@ -511,7 +553,27 @@
           <w:color w:val="0D0D0D"/>
           <w:sz w:val="30"/>
         </w:rPr>
-        <w:t>Questions de Réflexion:</w:t>
+        <w:t xml:space="preserve">Questions de </w:t>
+      </w:r>
+      <w:proofErr w:type="spellStart"/>
+      <w:r>
+        <w:rPr>
+          <w:rFonts w:ascii="Segoe UI" w:eastAsia="Segoe UI" w:hAnsi="Segoe UI" w:cs="Segoe UI"/>
+          <w:b/>
+          <w:color w:val="0D0D0D"/>
+          <w:sz w:val="30"/>
+        </w:rPr>
+        <w:t>Réflexion</w:t>
+      </w:r>
+      <w:proofErr w:type="spellEnd"/>
+      <w:r>
+        <w:rPr>
+          <w:rFonts w:ascii="Segoe UI" w:eastAsia="Segoe UI" w:hAnsi="Segoe UI" w:cs="Segoe UI"/>
+          <w:b/>
+          <w:color w:val="0D0D0D"/>
+          <w:sz w:val="30"/>
+        </w:rPr>
+        <w:t>:</w:t>
       </w:r>
     </w:p>
     <w:p>
@@ -565,13 +627,23 @@
         <w:shd w:val="clear" w:color="FFFFFF" w:fill="FFFFFF"/>
         <w:spacing w:before="120" w:after="120"/>
       </w:pPr>
-      <w:r>
-        <w:rPr>
-          <w:rFonts w:ascii="Segoe UI" w:eastAsia="Segoe UI" w:hAnsi="Segoe UI" w:cs="Segoe UI"/>
-          <w:color w:val="0D0D0D"/>
-          <w:sz w:val="24"/>
-        </w:rPr>
-        <w:t>Réponse :</w:t>
+      <w:proofErr w:type="spellStart"/>
+      <w:r>
+        <w:rPr>
+          <w:rFonts w:ascii="Segoe UI" w:eastAsia="Segoe UI" w:hAnsi="Segoe UI" w:cs="Segoe UI"/>
+          <w:color w:val="0D0D0D"/>
+          <w:sz w:val="24"/>
+        </w:rPr>
+        <w:t>Réponse</w:t>
+      </w:r>
+      <w:proofErr w:type="spellEnd"/>
+      <w:r>
+        <w:rPr>
+          <w:rFonts w:ascii="Segoe UI" w:eastAsia="Segoe UI" w:hAnsi="Segoe UI" w:cs="Segoe UI"/>
+          <w:color w:val="0D0D0D"/>
+          <w:sz w:val="24"/>
+        </w:rPr>
+        <w:t> :</w:t>
       </w:r>
     </w:p>
     <w:p>
@@ -625,13 +697,23 @@
         <w:shd w:val="clear" w:color="FFFFFF" w:fill="FFFFFF"/>
         <w:spacing w:before="120" w:after="120"/>
       </w:pPr>
-      <w:r>
-        <w:rPr>
-          <w:rFonts w:ascii="Segoe UI" w:eastAsia="Segoe UI" w:hAnsi="Segoe UI" w:cs="Segoe UI"/>
-          <w:color w:val="0D0D0D"/>
-          <w:sz w:val="24"/>
-        </w:rPr>
-        <w:t>Réponse :</w:t>
+      <w:proofErr w:type="spellStart"/>
+      <w:r>
+        <w:rPr>
+          <w:rFonts w:ascii="Segoe UI" w:eastAsia="Segoe UI" w:hAnsi="Segoe UI" w:cs="Segoe UI"/>
+          <w:color w:val="0D0D0D"/>
+          <w:sz w:val="24"/>
+        </w:rPr>
+        <w:t>Réponse</w:t>
+      </w:r>
+      <w:proofErr w:type="spellEnd"/>
+      <w:r>
+        <w:rPr>
+          <w:rFonts w:ascii="Segoe UI" w:eastAsia="Segoe UI" w:hAnsi="Segoe UI" w:cs="Segoe UI"/>
+          <w:color w:val="0D0D0D"/>
+          <w:sz w:val="24"/>
+        </w:rPr>
+        <w:t> :</w:t>
       </w:r>
     </w:p>
     <w:p>
@@ -854,13 +936,77 @@
         </w:rPr>
         <w:t xml:space="preserve"> pour lister les répertoires à la racine de votre système. </w:t>
       </w:r>
-      <w:r>
-        <w:rPr>
-          <w:rFonts w:ascii="Segoe UI" w:eastAsia="Segoe UI" w:hAnsi="Segoe UI" w:cs="Segoe UI"/>
-          <w:color w:val="0D0D0D"/>
-          <w:sz w:val="24"/>
-        </w:rPr>
-        <w:t>Notez ce que vous trouvez.</w:t>
+      <w:proofErr w:type="spellStart"/>
+      <w:r>
+        <w:rPr>
+          <w:rFonts w:ascii="Segoe UI" w:eastAsia="Segoe UI" w:hAnsi="Segoe UI" w:cs="Segoe UI"/>
+          <w:color w:val="0D0D0D"/>
+          <w:sz w:val="24"/>
+        </w:rPr>
+        <w:t>Notez</w:t>
+      </w:r>
+      <w:proofErr w:type="spellEnd"/>
+      <w:r>
+        <w:rPr>
+          <w:rFonts w:ascii="Segoe UI" w:eastAsia="Segoe UI" w:hAnsi="Segoe UI" w:cs="Segoe UI"/>
+          <w:color w:val="0D0D0D"/>
+          <w:sz w:val="24"/>
+        </w:rPr>
+        <w:t xml:space="preserve"> </w:t>
+      </w:r>
+      <w:proofErr w:type="spellStart"/>
+      <w:r>
+        <w:rPr>
+          <w:rFonts w:ascii="Segoe UI" w:eastAsia="Segoe UI" w:hAnsi="Segoe UI" w:cs="Segoe UI"/>
+          <w:color w:val="0D0D0D"/>
+          <w:sz w:val="24"/>
+        </w:rPr>
+        <w:t>ce</w:t>
+      </w:r>
+      <w:proofErr w:type="spellEnd"/>
+      <w:r>
+        <w:rPr>
+          <w:rFonts w:ascii="Segoe UI" w:eastAsia="Segoe UI" w:hAnsi="Segoe UI" w:cs="Segoe UI"/>
+          <w:color w:val="0D0D0D"/>
+          <w:sz w:val="24"/>
+        </w:rPr>
+        <w:t xml:space="preserve"> que </w:t>
+      </w:r>
+      <w:proofErr w:type="spellStart"/>
+      <w:r>
+        <w:rPr>
+          <w:rFonts w:ascii="Segoe UI" w:eastAsia="Segoe UI" w:hAnsi="Segoe UI" w:cs="Segoe UI"/>
+          <w:color w:val="0D0D0D"/>
+          <w:sz w:val="24"/>
+        </w:rPr>
+        <w:t>vous</w:t>
+      </w:r>
+      <w:proofErr w:type="spellEnd"/>
+      <w:r>
+        <w:rPr>
+          <w:rFonts w:ascii="Segoe UI" w:eastAsia="Segoe UI" w:hAnsi="Segoe UI" w:cs="Segoe UI"/>
+          <w:color w:val="0D0D0D"/>
+          <w:sz w:val="24"/>
+        </w:rPr>
+        <w:t xml:space="preserve"> </w:t>
+      </w:r>
+      <w:proofErr w:type="spellStart"/>
+      <w:r>
+        <w:rPr>
+          <w:rFonts w:ascii="Segoe UI" w:eastAsia="Segoe UI" w:hAnsi="Segoe UI" w:cs="Segoe UI"/>
+          <w:color w:val="0D0D0D"/>
+          <w:sz w:val="24"/>
+        </w:rPr>
+        <w:t>trouvez</w:t>
+      </w:r>
+      <w:proofErr w:type="spellEnd"/>
+      <w:r>
+        <w:rPr>
+          <w:rFonts w:ascii="Segoe UI" w:eastAsia="Segoe UI" w:hAnsi="Segoe UI" w:cs="Segoe UI"/>
+          <w:color w:val="0D0D0D"/>
+          <w:sz w:val="24"/>
+        </w:rPr>
+        <w:t>.</w:t>
       </w:r>
     </w:p>
     <w:p>
@@ -962,8 +1108,20 @@
           <w:sz w:val="21"/>
           <w:lang w:val="fr-FR"/>
         </w:rPr>
-        <w:t>ls -l</w:t>
-      </w:r>
+        <w:t>ls -</w:t>
+      </w:r>
+      <w:proofErr w:type="spellStart"/>
+      <w:r>
+        <w:rPr>
+          <w:rFonts w:ascii="Courier New" w:eastAsia="Courier New" w:hAnsi="Courier New" w:cs="Courier New"/>
+          <w:b/>
+          <w:color w:val="0D0D0D"/>
+          <w:sz w:val="21"/>
+          <w:lang w:val="fr-FR"/>
+        </w:rPr>
+        <w:t>l</w:t>
+      </w:r>
+      <w:proofErr w:type="spellEnd"/>
       <w:r>
         <w:rPr>
           <w:rFonts w:ascii="Segoe UI" w:eastAsia="Segoe UI" w:hAnsi="Segoe UI" w:cs="Segoe UI"/>
@@ -1285,13 +1443,23 @@
         <w:shd w:val="clear" w:color="FFFFFF" w:fill="FFFFFF"/>
         <w:spacing w:after="0"/>
       </w:pPr>
-      <w:r>
-        <w:rPr>
-          <w:rFonts w:ascii="Segoe UI" w:eastAsia="Segoe UI" w:hAnsi="Segoe UI" w:cs="Segoe UI"/>
-          <w:color w:val="0D0D0D"/>
-          <w:sz w:val="24"/>
-        </w:rPr>
-        <w:t>Réponse :</w:t>
+      <w:proofErr w:type="spellStart"/>
+      <w:r>
+        <w:rPr>
+          <w:rFonts w:ascii="Segoe UI" w:eastAsia="Segoe UI" w:hAnsi="Segoe UI" w:cs="Segoe UI"/>
+          <w:color w:val="0D0D0D"/>
+          <w:sz w:val="24"/>
+        </w:rPr>
+        <w:t>Réponse</w:t>
+      </w:r>
+      <w:proofErr w:type="spellEnd"/>
+      <w:r>
+        <w:rPr>
+          <w:rFonts w:ascii="Segoe UI" w:eastAsia="Segoe UI" w:hAnsi="Segoe UI" w:cs="Segoe UI"/>
+          <w:color w:val="0D0D0D"/>
+          <w:sz w:val="24"/>
+        </w:rPr>
+        <w:t> :</w:t>
       </w:r>
     </w:p>
     <w:p>
@@ -1401,7 +1569,29 @@
           <w:sz w:val="21"/>
           <w:lang w:val="fr-FR"/>
         </w:rPr>
-        <w:t>/usr/bin</w:t>
+        <w:t>/</w:t>
+      </w:r>
+      <w:proofErr w:type="spellStart"/>
+      <w:r>
+        <w:rPr>
+          <w:rFonts w:ascii="Courier New" w:eastAsia="Courier New" w:hAnsi="Courier New" w:cs="Courier New"/>
+          <w:b/>
+          <w:color w:val="0D0D0D"/>
+          <w:sz w:val="21"/>
+          <w:lang w:val="fr-FR"/>
+        </w:rPr>
+        <w:t>usr</w:t>
+      </w:r>
+      <w:proofErr w:type="spellEnd"/>
+      <w:r>
+        <w:rPr>
+          <w:rFonts w:ascii="Courier New" w:eastAsia="Courier New" w:hAnsi="Courier New" w:cs="Courier New"/>
+          <w:b/>
+          <w:color w:val="0D0D0D"/>
+          <w:sz w:val="21"/>
+          <w:lang w:val="fr-FR"/>
+        </w:rPr>
+        <w:t>/bin</w:t>
       </w:r>
       <w:r>
         <w:rPr>
@@ -1424,13 +1614,23 @@
         <w:shd w:val="clear" w:color="FFFFFF" w:fill="FFFFFF"/>
         <w:spacing w:after="0"/>
       </w:pPr>
-      <w:r>
-        <w:rPr>
-          <w:rFonts w:ascii="Segoe UI" w:eastAsia="Segoe UI" w:hAnsi="Segoe UI" w:cs="Segoe UI"/>
-          <w:color w:val="0D0D0D"/>
-          <w:sz w:val="24"/>
-        </w:rPr>
-        <w:t>Réponse :</w:t>
+      <w:proofErr w:type="spellStart"/>
+      <w:r>
+        <w:rPr>
+          <w:rFonts w:ascii="Segoe UI" w:eastAsia="Segoe UI" w:hAnsi="Segoe UI" w:cs="Segoe UI"/>
+          <w:color w:val="0D0D0D"/>
+          <w:sz w:val="24"/>
+        </w:rPr>
+        <w:t>Réponse</w:t>
+      </w:r>
+      <w:proofErr w:type="spellEnd"/>
+      <w:r>
+        <w:rPr>
+          <w:rFonts w:ascii="Segoe UI" w:eastAsia="Segoe UI" w:hAnsi="Segoe UI" w:cs="Segoe UI"/>
+          <w:color w:val="0D0D0D"/>
+          <w:sz w:val="24"/>
+        </w:rPr>
+        <w:t> :</w:t>
       </w:r>
     </w:p>
     <w:p>
@@ -1816,7 +2016,27 @@
           <w:color w:val="0D0D0D"/>
           <w:sz w:val="30"/>
         </w:rPr>
-        <w:t>Questions de Réflexion:</w:t>
+        <w:t xml:space="preserve">Questions de </w:t>
+      </w:r>
+      <w:proofErr w:type="spellStart"/>
+      <w:r>
+        <w:rPr>
+          <w:rFonts w:ascii="Segoe UI" w:eastAsia="Segoe UI" w:hAnsi="Segoe UI" w:cs="Segoe UI"/>
+          <w:b/>
+          <w:color w:val="0D0D0D"/>
+          <w:sz w:val="30"/>
+        </w:rPr>
+        <w:t>Réflexion</w:t>
+      </w:r>
+      <w:proofErr w:type="spellEnd"/>
+      <w:r>
+        <w:rPr>
+          <w:rFonts w:ascii="Segoe UI" w:eastAsia="Segoe UI" w:hAnsi="Segoe UI" w:cs="Segoe UI"/>
+          <w:b/>
+          <w:color w:val="0D0D0D"/>
+          <w:sz w:val="30"/>
+        </w:rPr>
+        <w:t>:</w:t>
       </w:r>
     </w:p>
     <w:p>
@@ -1904,13 +2124,23 @@
         <w:shd w:val="clear" w:color="FFFFFF" w:fill="FFFFFF"/>
         <w:spacing w:after="0"/>
       </w:pPr>
-      <w:r>
-        <w:rPr>
-          <w:rFonts w:ascii="Segoe UI" w:eastAsia="Segoe UI" w:hAnsi="Segoe UI" w:cs="Segoe UI"/>
-          <w:color w:val="0D0D0D"/>
-          <w:sz w:val="24"/>
-        </w:rPr>
-        <w:t>Réponse :</w:t>
+      <w:proofErr w:type="spellStart"/>
+      <w:r>
+        <w:rPr>
+          <w:rFonts w:ascii="Segoe UI" w:eastAsia="Segoe UI" w:hAnsi="Segoe UI" w:cs="Segoe UI"/>
+          <w:color w:val="0D0D0D"/>
+          <w:sz w:val="24"/>
+        </w:rPr>
+        <w:t>Réponse</w:t>
+      </w:r>
+      <w:proofErr w:type="spellEnd"/>
+      <w:r>
+        <w:rPr>
+          <w:rFonts w:ascii="Segoe UI" w:eastAsia="Segoe UI" w:hAnsi="Segoe UI" w:cs="Segoe UI"/>
+          <w:color w:val="0D0D0D"/>
+          <w:sz w:val="24"/>
+        </w:rPr>
+        <w:t> :</w:t>
       </w:r>
     </w:p>
     <w:p>
@@ -2245,13 +2475,59 @@
         <w:shd w:val="clear" w:color="FFFFFF" w:fill="FFFFFF"/>
         <w:spacing w:after="0"/>
       </w:pPr>
-      <w:r>
-        <w:rPr>
-          <w:rFonts w:ascii="Segoe UI" w:eastAsia="Segoe UI" w:hAnsi="Segoe UI" w:cs="Segoe UI"/>
-          <w:color w:val="0D0D0D"/>
-          <w:sz w:val="24"/>
-        </w:rPr>
-        <w:t>Afficher le résultat ici :</w:t>
+      <w:proofErr w:type="spellStart"/>
+      <w:r>
+        <w:rPr>
+          <w:rFonts w:ascii="Segoe UI" w:eastAsia="Segoe UI" w:hAnsi="Segoe UI" w:cs="Segoe UI"/>
+          <w:color w:val="0D0D0D"/>
+          <w:sz w:val="24"/>
+        </w:rPr>
+        <w:t>Afficher</w:t>
+      </w:r>
+      <w:proofErr w:type="spellEnd"/>
+      <w:r>
+        <w:rPr>
+          <w:rFonts w:ascii="Segoe UI" w:eastAsia="Segoe UI" w:hAnsi="Segoe UI" w:cs="Segoe UI"/>
+          <w:color w:val="0D0D0D"/>
+          <w:sz w:val="24"/>
+        </w:rPr>
+        <w:t xml:space="preserve"> le </w:t>
+      </w:r>
+      <w:proofErr w:type="spellStart"/>
+      <w:r>
+        <w:rPr>
+          <w:rFonts w:ascii="Segoe UI" w:eastAsia="Segoe UI" w:hAnsi="Segoe UI" w:cs="Segoe UI"/>
+          <w:color w:val="0D0D0D"/>
+          <w:sz w:val="24"/>
+        </w:rPr>
+        <w:t>résultat</w:t>
+      </w:r>
+      <w:proofErr w:type="spellEnd"/>
+      <w:r>
+        <w:rPr>
+          <w:rFonts w:ascii="Segoe UI" w:eastAsia="Segoe UI" w:hAnsi="Segoe UI" w:cs="Segoe UI"/>
+          <w:color w:val="0D0D0D"/>
+          <w:sz w:val="24"/>
+        </w:rPr>
+        <w:t xml:space="preserve"> </w:t>
+      </w:r>
+      <w:proofErr w:type="spellStart"/>
+      <w:r>
+        <w:rPr>
+          <w:rFonts w:ascii="Segoe UI" w:eastAsia="Segoe UI" w:hAnsi="Segoe UI" w:cs="Segoe UI"/>
+          <w:color w:val="0D0D0D"/>
+          <w:sz w:val="24"/>
+        </w:rPr>
+        <w:t>ici</w:t>
+      </w:r>
+      <w:proofErr w:type="spellEnd"/>
+      <w:r>
+        <w:rPr>
+          <w:rFonts w:ascii="Segoe UI" w:eastAsia="Segoe UI" w:hAnsi="Segoe UI" w:cs="Segoe UI"/>
+          <w:color w:val="0D0D0D"/>
+          <w:sz w:val="24"/>
+        </w:rPr>
+        <w:t> :</w:t>
       </w:r>
     </w:p>
     <w:p>
@@ -2359,13 +2635,59 @@
         </w:rPr>
         <w:t xml:space="preserve">. </w:t>
       </w:r>
-      <w:r>
-        <w:rPr>
-          <w:rFonts w:ascii="Segoe UI" w:eastAsia="Segoe UI" w:hAnsi="Segoe UI" w:cs="Segoe UI"/>
-          <w:color w:val="0D0D0D"/>
-          <w:sz w:val="24"/>
-        </w:rPr>
-        <w:t>Comparez la sortie avec la commande précédente.</w:t>
+      <w:proofErr w:type="spellStart"/>
+      <w:r>
+        <w:rPr>
+          <w:rFonts w:ascii="Segoe UI" w:eastAsia="Segoe UI" w:hAnsi="Segoe UI" w:cs="Segoe UI"/>
+          <w:color w:val="0D0D0D"/>
+          <w:sz w:val="24"/>
+        </w:rPr>
+        <w:t>Comparez</w:t>
+      </w:r>
+      <w:proofErr w:type="spellEnd"/>
+      <w:r>
+        <w:rPr>
+          <w:rFonts w:ascii="Segoe UI" w:eastAsia="Segoe UI" w:hAnsi="Segoe UI" w:cs="Segoe UI"/>
+          <w:color w:val="0D0D0D"/>
+          <w:sz w:val="24"/>
+        </w:rPr>
+        <w:t xml:space="preserve"> la sortie avec la </w:t>
+      </w:r>
+      <w:proofErr w:type="spellStart"/>
+      <w:r>
+        <w:rPr>
+          <w:rFonts w:ascii="Segoe UI" w:eastAsia="Segoe UI" w:hAnsi="Segoe UI" w:cs="Segoe UI"/>
+          <w:color w:val="0D0D0D"/>
+          <w:sz w:val="24"/>
+        </w:rPr>
+        <w:t>commande</w:t>
+      </w:r>
+      <w:proofErr w:type="spellEnd"/>
+      <w:r>
+        <w:rPr>
+          <w:rFonts w:ascii="Segoe UI" w:eastAsia="Segoe UI" w:hAnsi="Segoe UI" w:cs="Segoe UI"/>
+          <w:color w:val="0D0D0D"/>
+          <w:sz w:val="24"/>
+        </w:rPr>
+        <w:t xml:space="preserve"> </w:t>
+      </w:r>
+      <w:proofErr w:type="spellStart"/>
+      <w:r>
+        <w:rPr>
+          <w:rFonts w:ascii="Segoe UI" w:eastAsia="Segoe UI" w:hAnsi="Segoe UI" w:cs="Segoe UI"/>
+          <w:color w:val="0D0D0D"/>
+          <w:sz w:val="24"/>
+        </w:rPr>
+        <w:t>précédente</w:t>
+      </w:r>
+      <w:proofErr w:type="spellEnd"/>
+      <w:r>
+        <w:rPr>
+          <w:rFonts w:ascii="Segoe UI" w:eastAsia="Segoe UI" w:hAnsi="Segoe UI" w:cs="Segoe UI"/>
+          <w:color w:val="0D0D0D"/>
+          <w:sz w:val="24"/>
+        </w:rPr>
+        <w:t>.</w:t>
       </w:r>
     </w:p>
     <w:p>
@@ -2399,13 +2721,23 @@
         <w:shd w:val="clear" w:color="FFFFFF" w:fill="FFFFFF"/>
         <w:spacing w:after="0"/>
       </w:pPr>
-      <w:r>
-        <w:rPr>
-          <w:rFonts w:ascii="Segoe UI" w:eastAsia="Segoe UI" w:hAnsi="Segoe UI" w:cs="Segoe UI"/>
-          <w:color w:val="0D0D0D"/>
-          <w:sz w:val="24"/>
-        </w:rPr>
-        <w:t>Réponse :</w:t>
+      <w:proofErr w:type="spellStart"/>
+      <w:r>
+        <w:rPr>
+          <w:rFonts w:ascii="Segoe UI" w:eastAsia="Segoe UI" w:hAnsi="Segoe UI" w:cs="Segoe UI"/>
+          <w:color w:val="0D0D0D"/>
+          <w:sz w:val="24"/>
+        </w:rPr>
+        <w:t>Réponse</w:t>
+      </w:r>
+      <w:proofErr w:type="spellEnd"/>
+      <w:r>
+        <w:rPr>
+          <w:rFonts w:ascii="Segoe UI" w:eastAsia="Segoe UI" w:hAnsi="Segoe UI" w:cs="Segoe UI"/>
+          <w:color w:val="0D0D0D"/>
+          <w:sz w:val="24"/>
+        </w:rPr>
+        <w:t> :</w:t>
       </w:r>
     </w:p>
     <w:p>
@@ -2752,8 +3084,20 @@
           <w:sz w:val="21"/>
           <w:lang w:val="fr-FR"/>
         </w:rPr>
-        <w:t>ls -lh</w:t>
-      </w:r>
+        <w:t>ls -</w:t>
+      </w:r>
+      <w:proofErr w:type="spellStart"/>
+      <w:r>
+        <w:rPr>
+          <w:rFonts w:ascii="Courier New" w:eastAsia="Courier New" w:hAnsi="Courier New" w:cs="Courier New"/>
+          <w:b/>
+          <w:color w:val="0D0D0D"/>
+          <w:sz w:val="21"/>
+          <w:lang w:val="fr-FR"/>
+        </w:rPr>
+        <w:t>lh</w:t>
+      </w:r>
+      <w:proofErr w:type="spellEnd"/>
       <w:r>
         <w:rPr>
           <w:rFonts w:ascii="Segoe UI" w:eastAsia="Segoe UI" w:hAnsi="Segoe UI" w:cs="Segoe UI"/>
@@ -2919,6 +3263,7 @@
         <w:shd w:val="clear" w:color="FFFFFF" w:fill="FFFFFF"/>
         <w:spacing w:before="300" w:after="300"/>
       </w:pPr>
+      <w:proofErr w:type="spellStart"/>
       <w:r>
         <w:rPr>
           <w:rFonts w:ascii="Segoe UI" w:eastAsia="Segoe UI" w:hAnsi="Segoe UI" w:cs="Segoe UI"/>
@@ -2927,8 +3272,29 @@
           <w:sz w:val="24"/>
         </w:rPr>
         <w:lastRenderedPageBreak/>
-        <w:t>Partie B: Questions spécifiques</w:t>
-      </w:r>
+        <w:t>Partie</w:t>
+      </w:r>
+      <w:proofErr w:type="spellEnd"/>
+      <w:r>
+        <w:rPr>
+          <w:rFonts w:ascii="Segoe UI" w:eastAsia="Segoe UI" w:hAnsi="Segoe UI" w:cs="Segoe UI"/>
+          <w:b/>
+          <w:color w:val="0D0D0D"/>
+          <w:sz w:val="24"/>
+        </w:rPr>
+        <w:t xml:space="preserve"> B: Questions </w:t>
+      </w:r>
+      <w:proofErr w:type="spellStart"/>
+      <w:r>
+        <w:rPr>
+          <w:rFonts w:ascii="Segoe UI" w:eastAsia="Segoe UI" w:hAnsi="Segoe UI" w:cs="Segoe UI"/>
+          <w:b/>
+          <w:color w:val="0D0D0D"/>
+          <w:sz w:val="24"/>
+        </w:rPr>
+        <w:t>spécifiques</w:t>
+      </w:r>
+      <w:proofErr w:type="spellEnd"/>
     </w:p>
     <w:p>
       <w:pPr>
@@ -3133,8 +3499,20 @@
           <w:sz w:val="21"/>
           <w:lang w:val="fr-FR"/>
         </w:rPr>
-        <w:t>ls -lt</w:t>
-      </w:r>
+        <w:t>ls -</w:t>
+      </w:r>
+      <w:proofErr w:type="spellStart"/>
+      <w:r>
+        <w:rPr>
+          <w:rFonts w:ascii="Courier New" w:eastAsia="Courier New" w:hAnsi="Courier New" w:cs="Courier New"/>
+          <w:b/>
+          <w:color w:val="0D0D0D"/>
+          <w:sz w:val="21"/>
+          <w:lang w:val="fr-FR"/>
+        </w:rPr>
+        <w:t>lt</w:t>
+      </w:r>
+      <w:proofErr w:type="spellEnd"/>
       <w:r>
         <w:rPr>
           <w:rFonts w:ascii="Segoe UI" w:eastAsia="Segoe UI" w:hAnsi="Segoe UI" w:cs="Segoe UI"/>
@@ -3152,8 +3530,20 @@
           <w:sz w:val="21"/>
           <w:lang w:val="fr-FR"/>
         </w:rPr>
-        <w:t>ls -lt</w:t>
-      </w:r>
+        <w:t>ls -</w:t>
+      </w:r>
+      <w:proofErr w:type="spellStart"/>
+      <w:r>
+        <w:rPr>
+          <w:rFonts w:ascii="Courier New" w:eastAsia="Courier New" w:hAnsi="Courier New" w:cs="Courier New"/>
+          <w:b/>
+          <w:color w:val="0D0D0D"/>
+          <w:sz w:val="21"/>
+          <w:lang w:val="fr-FR"/>
+        </w:rPr>
+        <w:t>lt</w:t>
+      </w:r>
+      <w:proofErr w:type="spellEnd"/>
       <w:r>
         <w:rPr>
           <w:rFonts w:ascii="Segoe UI" w:eastAsia="Segoe UI" w:hAnsi="Segoe UI" w:cs="Segoe UI"/>
@@ -3175,13 +3565,23 @@
         <w:shd w:val="clear" w:color="FFFFFF" w:fill="FFFFFF"/>
         <w:spacing w:after="0"/>
       </w:pPr>
-      <w:r>
-        <w:rPr>
-          <w:rFonts w:ascii="Segoe UI" w:eastAsia="Segoe UI" w:hAnsi="Segoe UI" w:cs="Segoe UI"/>
-          <w:color w:val="0D0D0D"/>
-          <w:sz w:val="24"/>
-        </w:rPr>
-        <w:t>Réponse :</w:t>
+      <w:proofErr w:type="spellStart"/>
+      <w:r>
+        <w:rPr>
+          <w:rFonts w:ascii="Segoe UI" w:eastAsia="Segoe UI" w:hAnsi="Segoe UI" w:cs="Segoe UI"/>
+          <w:color w:val="0D0D0D"/>
+          <w:sz w:val="24"/>
+        </w:rPr>
+        <w:t>Réponse</w:t>
+      </w:r>
+      <w:proofErr w:type="spellEnd"/>
+      <w:r>
+        <w:rPr>
+          <w:rFonts w:ascii="Segoe UI" w:eastAsia="Segoe UI" w:hAnsi="Segoe UI" w:cs="Segoe UI"/>
+          <w:color w:val="0D0D0D"/>
+          <w:sz w:val="24"/>
+        </w:rPr>
+        <w:t> :</w:t>
       </w:r>
     </w:p>
     <w:p>
@@ -3262,7 +3662,29 @@
           <w:sz w:val="21"/>
           <w:lang w:val="fr-FR"/>
         </w:rPr>
-        <w:t>ls --color=auto</w:t>
+        <w:t>ls --</w:t>
+      </w:r>
+      <w:proofErr w:type="spellStart"/>
+      <w:r>
+        <w:rPr>
+          <w:rFonts w:ascii="Courier New" w:eastAsia="Courier New" w:hAnsi="Courier New" w:cs="Courier New"/>
+          <w:b/>
+          <w:color w:val="0D0D0D"/>
+          <w:sz w:val="21"/>
+          <w:lang w:val="fr-FR"/>
+        </w:rPr>
+        <w:t>color</w:t>
+      </w:r>
+      <w:proofErr w:type="spellEnd"/>
+      <w:r>
+        <w:rPr>
+          <w:rFonts w:ascii="Courier New" w:eastAsia="Courier New" w:hAnsi="Courier New" w:cs="Courier New"/>
+          <w:b/>
+          <w:color w:val="0D0D0D"/>
+          <w:sz w:val="21"/>
+          <w:lang w:val="fr-FR"/>
+        </w:rPr>
+        <w:t>=auto</w:t>
       </w:r>
       <w:r>
         <w:rPr>
@@ -3408,8 +3830,20 @@
           <w:sz w:val="21"/>
           <w:lang w:val="fr-FR"/>
         </w:rPr>
-        <w:t>ls -alrt</w:t>
-      </w:r>
+        <w:t>ls -</w:t>
+      </w:r>
+      <w:proofErr w:type="spellStart"/>
+      <w:r>
+        <w:rPr>
+          <w:rFonts w:ascii="Courier New" w:eastAsia="Courier New" w:hAnsi="Courier New" w:cs="Courier New"/>
+          <w:b/>
+          <w:color w:val="0D0D0D"/>
+          <w:sz w:val="21"/>
+          <w:lang w:val="fr-FR"/>
+        </w:rPr>
+        <w:t>alrt</w:t>
+      </w:r>
+      <w:proofErr w:type="spellEnd"/>
       <w:r>
         <w:rPr>
           <w:rFonts w:ascii="Segoe UI" w:eastAsia="Segoe UI" w:hAnsi="Segoe UI" w:cs="Segoe UI"/>
@@ -3690,7 +4124,27 @@
           <w:color w:val="0D0D0D"/>
           <w:sz w:val="30"/>
         </w:rPr>
-        <w:t>Questions de Réflexion:</w:t>
+        <w:t xml:space="preserve">Questions de </w:t>
+      </w:r>
+      <w:proofErr w:type="spellStart"/>
+      <w:r>
+        <w:rPr>
+          <w:rFonts w:ascii="Segoe UI" w:eastAsia="Segoe UI" w:hAnsi="Segoe UI" w:cs="Segoe UI"/>
+          <w:b/>
+          <w:color w:val="0D0D0D"/>
+          <w:sz w:val="30"/>
+        </w:rPr>
+        <w:t>Réflexion</w:t>
+      </w:r>
+      <w:proofErr w:type="spellEnd"/>
+      <w:r>
+        <w:rPr>
+          <w:rFonts w:ascii="Segoe UI" w:eastAsia="Segoe UI" w:hAnsi="Segoe UI" w:cs="Segoe UI"/>
+          <w:b/>
+          <w:color w:val="0D0D0D"/>
+          <w:sz w:val="30"/>
+        </w:rPr>
+        <w:t>:</w:t>
       </w:r>
     </w:p>
     <w:p>
@@ -3754,13 +4208,23 @@
         <w:shd w:val="clear" w:color="FFFFFF" w:fill="FFFFFF"/>
         <w:spacing w:after="0"/>
       </w:pPr>
-      <w:r>
-        <w:rPr>
-          <w:rFonts w:ascii="Segoe UI" w:eastAsia="Segoe UI" w:hAnsi="Segoe UI" w:cs="Segoe UI"/>
-          <w:color w:val="0D0D0D"/>
-          <w:sz w:val="24"/>
-        </w:rPr>
-        <w:t>Réponse :</w:t>
+      <w:proofErr w:type="spellStart"/>
+      <w:r>
+        <w:rPr>
+          <w:rFonts w:ascii="Segoe UI" w:eastAsia="Segoe UI" w:hAnsi="Segoe UI" w:cs="Segoe UI"/>
+          <w:color w:val="0D0D0D"/>
+          <w:sz w:val="24"/>
+        </w:rPr>
+        <w:t>Réponse</w:t>
+      </w:r>
+      <w:proofErr w:type="spellEnd"/>
+      <w:r>
+        <w:rPr>
+          <w:rFonts w:ascii="Segoe UI" w:eastAsia="Segoe UI" w:hAnsi="Segoe UI" w:cs="Segoe UI"/>
+          <w:color w:val="0D0D0D"/>
+          <w:sz w:val="24"/>
+        </w:rPr>
+        <w:t> :</w:t>
       </w:r>
     </w:p>
     <w:p>
@@ -4059,6 +4523,7 @@
         </w:rPr>
         <w:t xml:space="preserve">et vérifiez votre répertoire courant avec </w:t>
       </w:r>
+      <w:proofErr w:type="spellStart"/>
       <w:r>
         <w:rPr>
           <w:rFonts w:ascii="Courier New" w:eastAsia="Courier New" w:hAnsi="Courier New" w:cs="Courier New"/>
@@ -4069,6 +4534,7 @@
         </w:rPr>
         <w:t>pwd</w:t>
       </w:r>
+      <w:proofErr w:type="spellEnd"/>
       <w:r>
         <w:rPr>
           <w:rFonts w:ascii="Segoe UI" w:eastAsia="Segoe UI" w:hAnsi="Segoe UI" w:cs="Segoe UI"/>
@@ -4219,6 +4685,7 @@
         </w:rPr>
         <w:t xml:space="preserve"> sans argument, et utilisez </w:t>
       </w:r>
+      <w:proofErr w:type="spellStart"/>
       <w:r>
         <w:rPr>
           <w:rFonts w:ascii="Courier New" w:eastAsia="Courier New" w:hAnsi="Courier New" w:cs="Courier New"/>
@@ -4229,6 +4696,7 @@
         </w:rPr>
         <w:t>pwd</w:t>
       </w:r>
+      <w:proofErr w:type="spellEnd"/>
       <w:r>
         <w:rPr>
           <w:rFonts w:ascii="Segoe UI" w:eastAsia="Segoe UI" w:hAnsi="Segoe UI" w:cs="Segoe UI"/>
@@ -4450,6 +4918,7 @@
         </w:rPr>
         <w:t xml:space="preserve">A quoi vous sert la commande </w:t>
       </w:r>
+      <w:proofErr w:type="spellStart"/>
       <w:r>
         <w:rPr>
           <w:rFonts w:ascii="Courier New" w:eastAsia="Courier New" w:hAnsi="Courier New" w:cs="Courier New"/>
@@ -4460,6 +4929,7 @@
         </w:rPr>
         <w:t>pwd</w:t>
       </w:r>
+      <w:proofErr w:type="spellEnd"/>
       <w:r>
         <w:rPr>
           <w:rFonts w:ascii="Segoe UI" w:eastAsia="Segoe UI" w:hAnsi="Segoe UI" w:cs="Segoe UI"/>
@@ -4481,13 +4951,23 @@
         <w:shd w:val="clear" w:color="FFFFFF" w:fill="FFFFFF"/>
         <w:spacing w:after="0"/>
       </w:pPr>
-      <w:r>
-        <w:rPr>
-          <w:rFonts w:ascii="Segoe UI" w:eastAsia="Segoe UI" w:hAnsi="Segoe UI" w:cs="Segoe UI"/>
-          <w:color w:val="0D0D0D"/>
-          <w:sz w:val="24"/>
-        </w:rPr>
-        <w:t>Réponse :</w:t>
+      <w:proofErr w:type="spellStart"/>
+      <w:r>
+        <w:rPr>
+          <w:rFonts w:ascii="Segoe UI" w:eastAsia="Segoe UI" w:hAnsi="Segoe UI" w:cs="Segoe UI"/>
+          <w:color w:val="0D0D0D"/>
+          <w:sz w:val="24"/>
+        </w:rPr>
+        <w:t>Réponse</w:t>
+      </w:r>
+      <w:proofErr w:type="spellEnd"/>
+      <w:r>
+        <w:rPr>
+          <w:rFonts w:ascii="Segoe UI" w:eastAsia="Segoe UI" w:hAnsi="Segoe UI" w:cs="Segoe UI"/>
+          <w:color w:val="0D0D0D"/>
+          <w:sz w:val="24"/>
+        </w:rPr>
+        <w:t> :</w:t>
       </w:r>
     </w:p>
     <w:p>
@@ -4568,7 +5048,29 @@
           <w:sz w:val="21"/>
           <w:lang w:val="fr-FR"/>
         </w:rPr>
-        <w:t>cd /usr/local</w:t>
+        <w:t>cd /</w:t>
+      </w:r>
+      <w:proofErr w:type="spellStart"/>
+      <w:r>
+        <w:rPr>
+          <w:rFonts w:ascii="Courier New" w:eastAsia="Courier New" w:hAnsi="Courier New" w:cs="Courier New"/>
+          <w:b/>
+          <w:color w:val="0D0D0D"/>
+          <w:sz w:val="21"/>
+          <w:lang w:val="fr-FR"/>
+        </w:rPr>
+        <w:t>usr</w:t>
+      </w:r>
+      <w:proofErr w:type="spellEnd"/>
+      <w:r>
+        <w:rPr>
+          <w:rFonts w:ascii="Courier New" w:eastAsia="Courier New" w:hAnsi="Courier New" w:cs="Courier New"/>
+          <w:b/>
+          <w:color w:val="0D0D0D"/>
+          <w:sz w:val="21"/>
+          <w:lang w:val="fr-FR"/>
+        </w:rPr>
+        <w:t>/local</w:t>
       </w:r>
       <w:r>
         <w:rPr>
@@ -4658,13 +5160,23 @@
         <w:shd w:val="clear" w:color="FFFFFF" w:fill="FFFFFF"/>
         <w:spacing w:after="0"/>
       </w:pPr>
-      <w:r>
-        <w:rPr>
-          <w:rFonts w:ascii="Segoe UI" w:eastAsia="Segoe UI" w:hAnsi="Segoe UI" w:cs="Segoe UI"/>
-          <w:color w:val="0D0D0D"/>
-          <w:sz w:val="24"/>
-        </w:rPr>
-        <w:t>Réponse :</w:t>
+      <w:proofErr w:type="spellStart"/>
+      <w:r>
+        <w:rPr>
+          <w:rFonts w:ascii="Segoe UI" w:eastAsia="Segoe UI" w:hAnsi="Segoe UI" w:cs="Segoe UI"/>
+          <w:color w:val="0D0D0D"/>
+          <w:sz w:val="24"/>
+        </w:rPr>
+        <w:t>Réponse</w:t>
+      </w:r>
+      <w:proofErr w:type="spellEnd"/>
+      <w:r>
+        <w:rPr>
+          <w:rFonts w:ascii="Segoe UI" w:eastAsia="Segoe UI" w:hAnsi="Segoe UI" w:cs="Segoe UI"/>
+          <w:color w:val="0D0D0D"/>
+          <w:sz w:val="24"/>
+        </w:rPr>
+        <w:t> :</w:t>
       </w:r>
     </w:p>
     <w:p>
@@ -4698,15 +5210,57 @@
         <w:shd w:val="clear" w:color="FFFFFF" w:fill="FFFFFF"/>
         <w:spacing w:before="300" w:after="300"/>
       </w:pPr>
-      <w:r>
-        <w:rPr>
-          <w:rFonts w:ascii="Segoe UI" w:eastAsia="Segoe UI" w:hAnsi="Segoe UI" w:cs="Segoe UI"/>
-          <w:b/>
-          <w:color w:val="0D0D0D"/>
-          <w:sz w:val="24"/>
-        </w:rPr>
-        <w:t>Partie B: Utilisation Avancée</w:t>
-      </w:r>
+      <w:proofErr w:type="spellStart"/>
+      <w:r>
+        <w:rPr>
+          <w:rFonts w:ascii="Segoe UI" w:eastAsia="Segoe UI" w:hAnsi="Segoe UI" w:cs="Segoe UI"/>
+          <w:b/>
+          <w:color w:val="0D0D0D"/>
+          <w:sz w:val="24"/>
+        </w:rPr>
+        <w:t>Partie</w:t>
+      </w:r>
+      <w:proofErr w:type="spellEnd"/>
+      <w:r>
+        <w:rPr>
+          <w:rFonts w:ascii="Segoe UI" w:eastAsia="Segoe UI" w:hAnsi="Segoe UI" w:cs="Segoe UI"/>
+          <w:b/>
+          <w:color w:val="0D0D0D"/>
+          <w:sz w:val="24"/>
+        </w:rPr>
+        <w:t xml:space="preserve"> B: </w:t>
+      </w:r>
+      <w:proofErr w:type="spellStart"/>
+      <w:r>
+        <w:rPr>
+          <w:rFonts w:ascii="Segoe UI" w:eastAsia="Segoe UI" w:hAnsi="Segoe UI" w:cs="Segoe UI"/>
+          <w:b/>
+          <w:color w:val="0D0D0D"/>
+          <w:sz w:val="24"/>
+        </w:rPr>
+        <w:t>Utilisation</w:t>
+      </w:r>
+      <w:proofErr w:type="spellEnd"/>
+      <w:r>
+        <w:rPr>
+          <w:rFonts w:ascii="Segoe UI" w:eastAsia="Segoe UI" w:hAnsi="Segoe UI" w:cs="Segoe UI"/>
+          <w:b/>
+          <w:color w:val="0D0D0D"/>
+          <w:sz w:val="24"/>
+        </w:rPr>
+        <w:t xml:space="preserve"> </w:t>
+      </w:r>
+      <w:proofErr w:type="spellStart"/>
+      <w:r>
+        <w:rPr>
+          <w:rFonts w:ascii="Segoe UI" w:eastAsia="Segoe UI" w:hAnsi="Segoe UI" w:cs="Segoe UI"/>
+          <w:b/>
+          <w:color w:val="0D0D0D"/>
+          <w:sz w:val="24"/>
+        </w:rPr>
+        <w:t>Avancée</w:t>
+      </w:r>
+      <w:proofErr w:type="spellEnd"/>
     </w:p>
     <w:p>
       <w:pPr>
@@ -4757,6 +5311,7 @@
         </w:rPr>
         <w:t xml:space="preserve">et observez comment le répertoire courant change avec </w:t>
       </w:r>
+      <w:proofErr w:type="spellStart"/>
       <w:r>
         <w:rPr>
           <w:rFonts w:ascii="Courier New" w:eastAsia="Courier New" w:hAnsi="Courier New" w:cs="Courier New"/>
@@ -4767,6 +5322,7 @@
         </w:rPr>
         <w:t>pwd</w:t>
       </w:r>
+      <w:proofErr w:type="spellEnd"/>
       <w:r>
         <w:rPr>
           <w:rFonts w:ascii="Segoe UI" w:eastAsia="Segoe UI" w:hAnsi="Segoe UI" w:cs="Segoe UI"/>
@@ -4862,13 +5418,23 @@
         <w:shd w:val="clear" w:color="FFFFFF" w:fill="FFFFFF"/>
         <w:spacing w:after="0"/>
       </w:pPr>
-      <w:r>
-        <w:rPr>
-          <w:rFonts w:ascii="Segoe UI" w:eastAsia="Segoe UI" w:hAnsi="Segoe UI" w:cs="Segoe UI"/>
-          <w:color w:val="0D0D0D"/>
-          <w:sz w:val="24"/>
-        </w:rPr>
-        <w:t>Réponse :</w:t>
+      <w:proofErr w:type="spellStart"/>
+      <w:r>
+        <w:rPr>
+          <w:rFonts w:ascii="Segoe UI" w:eastAsia="Segoe UI" w:hAnsi="Segoe UI" w:cs="Segoe UI"/>
+          <w:color w:val="0D0D0D"/>
+          <w:sz w:val="24"/>
+        </w:rPr>
+        <w:t>Réponse</w:t>
+      </w:r>
+      <w:proofErr w:type="spellEnd"/>
+      <w:r>
+        <w:rPr>
+          <w:rFonts w:ascii="Segoe UI" w:eastAsia="Segoe UI" w:hAnsi="Segoe UI" w:cs="Segoe UI"/>
+          <w:color w:val="0D0D0D"/>
+          <w:sz w:val="24"/>
+        </w:rPr>
+        <w:t> :</w:t>
       </w:r>
     </w:p>
     <w:p>
@@ -4888,7 +5454,27 @@
           <w:color w:val="0D0D0D"/>
           <w:sz w:val="30"/>
         </w:rPr>
-        <w:t>Questions spécifiques:</w:t>
+        <w:t xml:space="preserve">Questions </w:t>
+      </w:r>
+      <w:proofErr w:type="spellStart"/>
+      <w:r>
+        <w:rPr>
+          <w:rFonts w:ascii="Segoe UI" w:eastAsia="Segoe UI" w:hAnsi="Segoe UI" w:cs="Segoe UI"/>
+          <w:b/>
+          <w:color w:val="0D0D0D"/>
+          <w:sz w:val="30"/>
+        </w:rPr>
+        <w:t>spécifiques</w:t>
+      </w:r>
+      <w:proofErr w:type="spellEnd"/>
+      <w:r>
+        <w:rPr>
+          <w:rFonts w:ascii="Segoe UI" w:eastAsia="Segoe UI" w:hAnsi="Segoe UI" w:cs="Segoe UI"/>
+          <w:b/>
+          <w:color w:val="0D0D0D"/>
+          <w:sz w:val="30"/>
+        </w:rPr>
+        <w:t>:</w:t>
       </w:r>
     </w:p>
     <w:p>
@@ -5022,13 +5608,23 @@
         <w:shd w:val="clear" w:color="FFFFFF" w:fill="FFFFFF"/>
         <w:spacing w:after="0"/>
       </w:pPr>
-      <w:r>
-        <w:rPr>
-          <w:rFonts w:ascii="Segoe UI" w:eastAsia="Segoe UI" w:hAnsi="Segoe UI" w:cs="Segoe UI"/>
-          <w:color w:val="0D0D0D"/>
-          <w:sz w:val="24"/>
-        </w:rPr>
-        <w:t>Réponse:</w:t>
+      <w:proofErr w:type="spellStart"/>
+      <w:r>
+        <w:rPr>
+          <w:rFonts w:ascii="Segoe UI" w:eastAsia="Segoe UI" w:hAnsi="Segoe UI" w:cs="Segoe UI"/>
+          <w:color w:val="0D0D0D"/>
+          <w:sz w:val="24"/>
+        </w:rPr>
+        <w:t>Réponse</w:t>
+      </w:r>
+      <w:proofErr w:type="spellEnd"/>
+      <w:r>
+        <w:rPr>
+          <w:rFonts w:ascii="Segoe UI" w:eastAsia="Segoe UI" w:hAnsi="Segoe UI" w:cs="Segoe UI"/>
+          <w:color w:val="0D0D0D"/>
+          <w:sz w:val="24"/>
+        </w:rPr>
+        <w:t>:</w:t>
       </w:r>
     </w:p>
     <w:p>
@@ -5094,13 +5690,23 @@
         <w:shd w:val="clear" w:color="FFFFFF" w:fill="FFFFFF"/>
         <w:spacing w:after="0"/>
       </w:pPr>
-      <w:r>
-        <w:rPr>
-          <w:rFonts w:ascii="Segoe UI" w:eastAsia="Segoe UI" w:hAnsi="Segoe UI" w:cs="Segoe UI"/>
-          <w:color w:val="0D0D0D"/>
-          <w:sz w:val="24"/>
-        </w:rPr>
-        <w:t>Réponse :</w:t>
+      <w:proofErr w:type="spellStart"/>
+      <w:r>
+        <w:rPr>
+          <w:rFonts w:ascii="Segoe UI" w:eastAsia="Segoe UI" w:hAnsi="Segoe UI" w:cs="Segoe UI"/>
+          <w:color w:val="0D0D0D"/>
+          <w:sz w:val="24"/>
+        </w:rPr>
+        <w:t>Réponse</w:t>
+      </w:r>
+      <w:proofErr w:type="spellEnd"/>
+      <w:r>
+        <w:rPr>
+          <w:rFonts w:ascii="Segoe UI" w:eastAsia="Segoe UI" w:hAnsi="Segoe UI" w:cs="Segoe UI"/>
+          <w:color w:val="0D0D0D"/>
+          <w:sz w:val="24"/>
+        </w:rPr>
+        <w:t> :</w:t>
       </w:r>
     </w:p>
     <w:p>
@@ -5193,13 +5799,23 @@
         <w:shd w:val="clear" w:color="FFFFFF" w:fill="FFFFFF"/>
         <w:spacing w:after="0"/>
       </w:pPr>
-      <w:r>
-        <w:rPr>
-          <w:rFonts w:ascii="Segoe UI" w:eastAsia="Segoe UI" w:hAnsi="Segoe UI" w:cs="Segoe UI"/>
-          <w:color w:val="0D0D0D"/>
-          <w:sz w:val="24"/>
-        </w:rPr>
-        <w:t>Réponse :</w:t>
+      <w:proofErr w:type="spellStart"/>
+      <w:r>
+        <w:rPr>
+          <w:rFonts w:ascii="Segoe UI" w:eastAsia="Segoe UI" w:hAnsi="Segoe UI" w:cs="Segoe UI"/>
+          <w:color w:val="0D0D0D"/>
+          <w:sz w:val="24"/>
+        </w:rPr>
+        <w:t>Réponse</w:t>
+      </w:r>
+      <w:proofErr w:type="spellEnd"/>
+      <w:r>
+        <w:rPr>
+          <w:rFonts w:ascii="Segoe UI" w:eastAsia="Segoe UI" w:hAnsi="Segoe UI" w:cs="Segoe UI"/>
+          <w:color w:val="0D0D0D"/>
+          <w:sz w:val="24"/>
+        </w:rPr>
+        <w:t> :</w:t>
       </w:r>
     </w:p>
     <w:p>
@@ -5694,7 +6310,27 @@
           <w:color w:val="0D0D0D"/>
           <w:sz w:val="30"/>
         </w:rPr>
-        <w:t>Questions de Réflexion:</w:t>
+        <w:t xml:space="preserve">Questions de </w:t>
+      </w:r>
+      <w:proofErr w:type="spellStart"/>
+      <w:r>
+        <w:rPr>
+          <w:rFonts w:ascii="Segoe UI" w:eastAsia="Segoe UI" w:hAnsi="Segoe UI" w:cs="Segoe UI"/>
+          <w:b/>
+          <w:color w:val="0D0D0D"/>
+          <w:sz w:val="30"/>
+        </w:rPr>
+        <w:t>Réflexion</w:t>
+      </w:r>
+      <w:proofErr w:type="spellEnd"/>
+      <w:r>
+        <w:rPr>
+          <w:rFonts w:ascii="Segoe UI" w:eastAsia="Segoe UI" w:hAnsi="Segoe UI" w:cs="Segoe UI"/>
+          <w:b/>
+          <w:color w:val="0D0D0D"/>
+          <w:sz w:val="30"/>
+        </w:rPr>
+        <w:t>:</w:t>
       </w:r>
     </w:p>
     <w:p>
@@ -5724,13 +6360,23 @@
         </w:rPr>
         <w:t xml:space="preserve">Quelle est la différence entre déplacer et copier des fichiers sous Linux? </w:t>
       </w:r>
-      <w:r>
-        <w:rPr>
-          <w:rFonts w:ascii="Segoe UI" w:eastAsia="Segoe UI" w:hAnsi="Segoe UI" w:cs="Segoe UI"/>
-          <w:color w:val="0D0D0D"/>
-          <w:sz w:val="24"/>
-        </w:rPr>
-        <w:t xml:space="preserve">Pourquoi </w:t>
+      <w:proofErr w:type="spellStart"/>
+      <w:r>
+        <w:rPr>
+          <w:rFonts w:ascii="Segoe UI" w:eastAsia="Segoe UI" w:hAnsi="Segoe UI" w:cs="Segoe UI"/>
+          <w:color w:val="0D0D0D"/>
+          <w:sz w:val="24"/>
+        </w:rPr>
+        <w:t>Pourquoi</w:t>
+      </w:r>
+      <w:proofErr w:type="spellEnd"/>
+      <w:r>
+        <w:rPr>
+          <w:rFonts w:ascii="Segoe UI" w:eastAsia="Segoe UI" w:hAnsi="Segoe UI" w:cs="Segoe UI"/>
+          <w:color w:val="0D0D0D"/>
+          <w:sz w:val="24"/>
+        </w:rPr>
+        <w:t xml:space="preserve"> </w:t>
       </w:r>
       <w:r>
         <w:rPr>
@@ -5747,7 +6393,61 @@
           <w:color w:val="0D0D0D"/>
           <w:sz w:val="24"/>
         </w:rPr>
-        <w:t xml:space="preserve"> est-elle une commande critique ?</w:t>
+        <w:t xml:space="preserve"> </w:t>
+      </w:r>
+      <w:proofErr w:type="spellStart"/>
+      <w:r>
+        <w:rPr>
+          <w:rFonts w:ascii="Segoe UI" w:eastAsia="Segoe UI" w:hAnsi="Segoe UI" w:cs="Segoe UI"/>
+          <w:color w:val="0D0D0D"/>
+          <w:sz w:val="24"/>
+        </w:rPr>
+        <w:t>est-elle</w:t>
+      </w:r>
+      <w:proofErr w:type="spellEnd"/>
+      <w:r>
+        <w:rPr>
+          <w:rFonts w:ascii="Segoe UI" w:eastAsia="Segoe UI" w:hAnsi="Segoe UI" w:cs="Segoe UI"/>
+          <w:color w:val="0D0D0D"/>
+          <w:sz w:val="24"/>
+        </w:rPr>
+        <w:t xml:space="preserve"> </w:t>
+      </w:r>
+      <w:proofErr w:type="spellStart"/>
+      <w:r>
+        <w:rPr>
+          <w:rFonts w:ascii="Segoe UI" w:eastAsia="Segoe UI" w:hAnsi="Segoe UI" w:cs="Segoe UI"/>
+          <w:color w:val="0D0D0D"/>
+          <w:sz w:val="24"/>
+        </w:rPr>
+        <w:t>une</w:t>
+      </w:r>
+      <w:proofErr w:type="spellEnd"/>
+      <w:r>
+        <w:rPr>
+          <w:rFonts w:ascii="Segoe UI" w:eastAsia="Segoe UI" w:hAnsi="Segoe UI" w:cs="Segoe UI"/>
+          <w:color w:val="0D0D0D"/>
+          <w:sz w:val="24"/>
+        </w:rPr>
+        <w:t xml:space="preserve"> </w:t>
+      </w:r>
+      <w:proofErr w:type="spellStart"/>
+      <w:r>
+        <w:rPr>
+          <w:rFonts w:ascii="Segoe UI" w:eastAsia="Segoe UI" w:hAnsi="Segoe UI" w:cs="Segoe UI"/>
+          <w:color w:val="0D0D0D"/>
+          <w:sz w:val="24"/>
+        </w:rPr>
+        <w:t>commande</w:t>
+      </w:r>
+      <w:proofErr w:type="spellEnd"/>
+      <w:r>
+        <w:rPr>
+          <w:rFonts w:ascii="Segoe UI" w:eastAsia="Segoe UI" w:hAnsi="Segoe UI" w:cs="Segoe UI"/>
+          <w:color w:val="0D0D0D"/>
+          <w:sz w:val="24"/>
+        </w:rPr>
+        <w:t xml:space="preserve"> critique ?</w:t>
       </w:r>
     </w:p>
     <w:p>
@@ -5761,13 +6461,23 @@
         <w:shd w:val="clear" w:color="FFFFFF" w:fill="FFFFFF"/>
         <w:spacing w:after="0"/>
       </w:pPr>
-      <w:r>
-        <w:rPr>
-          <w:rFonts w:ascii="Segoe UI" w:eastAsia="Segoe UI" w:hAnsi="Segoe UI" w:cs="Segoe UI"/>
-          <w:color w:val="0D0D0D"/>
-          <w:sz w:val="24"/>
-        </w:rPr>
-        <w:t>Réponse:</w:t>
+      <w:proofErr w:type="spellStart"/>
+      <w:r>
+        <w:rPr>
+          <w:rFonts w:ascii="Segoe UI" w:eastAsia="Segoe UI" w:hAnsi="Segoe UI" w:cs="Segoe UI"/>
+          <w:color w:val="0D0D0D"/>
+          <w:sz w:val="24"/>
+        </w:rPr>
+        <w:t>Réponse</w:t>
+      </w:r>
+      <w:proofErr w:type="spellEnd"/>
+      <w:r>
+        <w:rPr>
+          <w:rFonts w:ascii="Segoe UI" w:eastAsia="Segoe UI" w:hAnsi="Segoe UI" w:cs="Segoe UI"/>
+          <w:color w:val="0D0D0D"/>
+          <w:sz w:val="24"/>
+        </w:rPr>
+        <w:t>:</w:t>
       </w:r>
     </w:p>
     <w:p>
@@ -5998,6 +6708,7 @@
         </w:rPr>
         <w:t xml:space="preserve">Créez un répertoire de test dans votre répertoire personnel avec </w:t>
       </w:r>
+      <w:proofErr w:type="spellStart"/>
       <w:r>
         <w:rPr>
           <w:rFonts w:ascii="Courier New" w:eastAsia="Courier New" w:hAnsi="Courier New" w:cs="Courier New"/>
@@ -6006,7 +6717,18 @@
           <w:sz w:val="21"/>
           <w:lang w:val="fr-FR"/>
         </w:rPr>
-        <w:t>mkdir ~/test-mv</w:t>
+        <w:t>mkdir</w:t>
+      </w:r>
+      <w:proofErr w:type="spellEnd"/>
+      <w:r>
+        <w:rPr>
+          <w:rFonts w:ascii="Courier New" w:eastAsia="Courier New" w:hAnsi="Courier New" w:cs="Courier New"/>
+          <w:b/>
+          <w:color w:val="0D0D0D"/>
+          <w:sz w:val="21"/>
+          <w:lang w:val="fr-FR"/>
+        </w:rPr>
+        <w:t xml:space="preserve"> ~/test-mv</w:t>
       </w:r>
       <w:r>
         <w:rPr>
@@ -6048,6 +6770,7 @@
         </w:rPr>
         <w:t xml:space="preserve">À l'intérieur de ce répertoire, créez deux sous-répertoires, </w:t>
       </w:r>
+      <w:proofErr w:type="spellStart"/>
       <w:r>
         <w:rPr>
           <w:rFonts w:ascii="Courier New" w:eastAsia="Courier New" w:hAnsi="Courier New" w:cs="Courier New"/>
@@ -6065,8 +6788,19 @@
           <w:sz w:val="24"/>
           <w:lang w:val="fr-FR"/>
         </w:rPr>
-        <w:t xml:space="preserve">et </w:t>
-      </w:r>
+        <w:t>et</w:t>
+      </w:r>
+      <w:proofErr w:type="spellEnd"/>
+      <w:r>
+        <w:rPr>
+          <w:rFonts w:ascii="Segoe UI" w:eastAsia="Segoe UI" w:hAnsi="Segoe UI" w:cs="Segoe UI"/>
+          <w:color w:val="0D0D0D"/>
+          <w:sz w:val="24"/>
+          <w:lang w:val="fr-FR"/>
+        </w:rPr>
+        <w:t xml:space="preserve"> </w:t>
+      </w:r>
+      <w:proofErr w:type="spellStart"/>
       <w:r>
         <w:rPr>
           <w:rFonts w:ascii="Courier New" w:eastAsia="Courier New" w:hAnsi="Courier New" w:cs="Courier New"/>
@@ -6077,6 +6811,7 @@
         </w:rPr>
         <w:t>dest</w:t>
       </w:r>
+      <w:proofErr w:type="spellEnd"/>
       <w:r>
         <w:rPr>
           <w:rFonts w:ascii="Segoe UI" w:eastAsia="Segoe UI" w:hAnsi="Segoe UI" w:cs="Segoe UI"/>
@@ -6086,6 +6821,7 @@
         </w:rPr>
         <w:t xml:space="preserve">, avec </w:t>
       </w:r>
+      <w:proofErr w:type="spellStart"/>
       <w:r>
         <w:rPr>
           <w:rFonts w:ascii="Courier New" w:eastAsia="Courier New" w:hAnsi="Courier New" w:cs="Courier New"/>
@@ -6094,8 +6830,31 @@
           <w:sz w:val="21"/>
           <w:lang w:val="fr-FR"/>
         </w:rPr>
-        <w:t>mkdir src dest</w:t>
-      </w:r>
+        <w:t>mkdir</w:t>
+      </w:r>
+      <w:proofErr w:type="spellEnd"/>
+      <w:r>
+        <w:rPr>
+          <w:rFonts w:ascii="Courier New" w:eastAsia="Courier New" w:hAnsi="Courier New" w:cs="Courier New"/>
+          <w:b/>
+          <w:color w:val="0D0D0D"/>
+          <w:sz w:val="21"/>
+          <w:lang w:val="fr-FR"/>
+        </w:rPr>
+        <w:t xml:space="preserve"> src </w:t>
+      </w:r>
+      <w:proofErr w:type="spellStart"/>
+      <w:r>
+        <w:rPr>
+          <w:rFonts w:ascii="Courier New" w:eastAsia="Courier New" w:hAnsi="Courier New" w:cs="Courier New"/>
+          <w:b/>
+          <w:color w:val="0D0D0D"/>
+          <w:sz w:val="21"/>
+          <w:lang w:val="fr-FR"/>
+        </w:rPr>
+        <w:t>dest</w:t>
+      </w:r>
+      <w:proofErr w:type="spellEnd"/>
       <w:r>
         <w:rPr>
           <w:rFonts w:ascii="Segoe UI" w:eastAsia="Segoe UI" w:hAnsi="Segoe UI" w:cs="Segoe UI"/>
@@ -6227,6 +6986,7 @@
         </w:rPr>
         <w:t xml:space="preserve"> avec </w:t>
       </w:r>
+      <w:proofErr w:type="spellStart"/>
       <w:r>
         <w:rPr>
           <w:rFonts w:ascii="Courier New" w:eastAsia="Courier New" w:hAnsi="Courier New" w:cs="Courier New"/>
@@ -6235,7 +6995,18 @@
           <w:sz w:val="21"/>
           <w:lang w:val="fr-FR"/>
         </w:rPr>
-        <w:t>echo "Ceci est un test" &gt; src/testfile.txt</w:t>
+        <w:t>echo</w:t>
+      </w:r>
+      <w:proofErr w:type="spellEnd"/>
+      <w:r>
+        <w:rPr>
+          <w:rFonts w:ascii="Courier New" w:eastAsia="Courier New" w:hAnsi="Courier New" w:cs="Courier New"/>
+          <w:b/>
+          <w:color w:val="0D0D0D"/>
+          <w:sz w:val="21"/>
+          <w:lang w:val="fr-FR"/>
+        </w:rPr>
+        <w:t xml:space="preserve"> "Ceci est un test" &gt; src/testfile.txt</w:t>
       </w:r>
       <w:r>
         <w:rPr>
@@ -6307,7 +7078,29 @@
           <w:sz w:val="21"/>
           <w:lang w:val="fr-FR"/>
         </w:rPr>
-        <w:t>mv src/testfile.txt dest/</w:t>
+        <w:t xml:space="preserve">mv src/testfile.txt </w:t>
+      </w:r>
+      <w:proofErr w:type="spellStart"/>
+      <w:r>
+        <w:rPr>
+          <w:rFonts w:ascii="Courier New" w:eastAsia="Courier New" w:hAnsi="Courier New" w:cs="Courier New"/>
+          <w:b/>
+          <w:color w:val="0D0D0D"/>
+          <w:sz w:val="21"/>
+          <w:lang w:val="fr-FR"/>
+        </w:rPr>
+        <w:t>dest</w:t>
+      </w:r>
+      <w:proofErr w:type="spellEnd"/>
+      <w:r>
+        <w:rPr>
+          <w:rFonts w:ascii="Courier New" w:eastAsia="Courier New" w:hAnsi="Courier New" w:cs="Courier New"/>
+          <w:b/>
+          <w:color w:val="0D0D0D"/>
+          <w:sz w:val="21"/>
+          <w:lang w:val="fr-FR"/>
+        </w:rPr>
+        <w:t>/</w:t>
       </w:r>
       <w:r>
         <w:rPr>
@@ -6337,6 +7130,7 @@
         </w:rPr>
         <w:t xml:space="preserve"> à </w:t>
       </w:r>
+      <w:proofErr w:type="spellStart"/>
       <w:r>
         <w:rPr>
           <w:rFonts w:ascii="Courier New" w:eastAsia="Courier New" w:hAnsi="Courier New" w:cs="Courier New"/>
@@ -6347,6 +7141,7 @@
         </w:rPr>
         <w:t>dest</w:t>
       </w:r>
+      <w:proofErr w:type="spellEnd"/>
       <w:r>
         <w:rPr>
           <w:rFonts w:ascii="Segoe UI" w:eastAsia="Segoe UI" w:hAnsi="Segoe UI" w:cs="Segoe UI"/>
@@ -6356,13 +7151,41 @@
         </w:rPr>
         <w:t xml:space="preserve">. </w:t>
       </w:r>
-      <w:r>
-        <w:rPr>
-          <w:rFonts w:ascii="Segoe UI" w:eastAsia="Segoe UI" w:hAnsi="Segoe UI" w:cs="Segoe UI"/>
-          <w:color w:val="0D0D0D"/>
-          <w:sz w:val="24"/>
-        </w:rPr>
-        <w:t xml:space="preserve">Vérifiez le résultat avec </w:t>
+      <w:proofErr w:type="spellStart"/>
+      <w:r>
+        <w:rPr>
+          <w:rFonts w:ascii="Segoe UI" w:eastAsia="Segoe UI" w:hAnsi="Segoe UI" w:cs="Segoe UI"/>
+          <w:color w:val="0D0D0D"/>
+          <w:sz w:val="24"/>
+        </w:rPr>
+        <w:t>Vérifiez</w:t>
+      </w:r>
+      <w:proofErr w:type="spellEnd"/>
+      <w:r>
+        <w:rPr>
+          <w:rFonts w:ascii="Segoe UI" w:eastAsia="Segoe UI" w:hAnsi="Segoe UI" w:cs="Segoe UI"/>
+          <w:color w:val="0D0D0D"/>
+          <w:sz w:val="24"/>
+        </w:rPr>
+        <w:t xml:space="preserve"> le </w:t>
+      </w:r>
+      <w:proofErr w:type="spellStart"/>
+      <w:r>
+        <w:rPr>
+          <w:rFonts w:ascii="Segoe UI" w:eastAsia="Segoe UI" w:hAnsi="Segoe UI" w:cs="Segoe UI"/>
+          <w:color w:val="0D0D0D"/>
+          <w:sz w:val="24"/>
+        </w:rPr>
+        <w:t>résultat</w:t>
+      </w:r>
+      <w:proofErr w:type="spellEnd"/>
+      <w:r>
+        <w:rPr>
+          <w:rFonts w:ascii="Segoe UI" w:eastAsia="Segoe UI" w:hAnsi="Segoe UI" w:cs="Segoe UI"/>
+          <w:color w:val="0D0D0D"/>
+          <w:sz w:val="24"/>
+        </w:rPr>
+        <w:t xml:space="preserve"> avec </w:t>
       </w:r>
       <w:r>
         <w:rPr>
@@ -6371,8 +7194,19 @@
           <w:color w:val="0D0D0D"/>
           <w:sz w:val="21"/>
         </w:rPr>
-        <w:t>ls dest</w:t>
-      </w:r>
+        <w:t xml:space="preserve">ls </w:t>
+      </w:r>
+      <w:proofErr w:type="spellStart"/>
+      <w:r>
+        <w:rPr>
+          <w:rFonts w:ascii="Courier New" w:eastAsia="Courier New" w:hAnsi="Courier New" w:cs="Courier New"/>
+          <w:b/>
+          <w:color w:val="0D0D0D"/>
+          <w:sz w:val="21"/>
+        </w:rPr>
+        <w:t>dest</w:t>
+      </w:r>
+      <w:proofErr w:type="spellEnd"/>
       <w:r>
         <w:rPr>
           <w:rFonts w:ascii="Segoe UI" w:eastAsia="Segoe UI" w:hAnsi="Segoe UI" w:cs="Segoe UI"/>
@@ -6413,13 +7247,59 @@
         <w:shd w:val="clear" w:color="FFFFFF" w:fill="FFFFFF"/>
         <w:spacing w:after="0"/>
       </w:pPr>
-      <w:r>
-        <w:rPr>
-          <w:rFonts w:ascii="Segoe UI" w:eastAsia="Segoe UI" w:hAnsi="Segoe UI" w:cs="Segoe UI"/>
-          <w:color w:val="0D0D0D"/>
-          <w:sz w:val="24"/>
-        </w:rPr>
-        <w:t>Afficher le résultat ici :</w:t>
+      <w:proofErr w:type="spellStart"/>
+      <w:r>
+        <w:rPr>
+          <w:rFonts w:ascii="Segoe UI" w:eastAsia="Segoe UI" w:hAnsi="Segoe UI" w:cs="Segoe UI"/>
+          <w:color w:val="0D0D0D"/>
+          <w:sz w:val="24"/>
+        </w:rPr>
+        <w:t>Afficher</w:t>
+      </w:r>
+      <w:proofErr w:type="spellEnd"/>
+      <w:r>
+        <w:rPr>
+          <w:rFonts w:ascii="Segoe UI" w:eastAsia="Segoe UI" w:hAnsi="Segoe UI" w:cs="Segoe UI"/>
+          <w:color w:val="0D0D0D"/>
+          <w:sz w:val="24"/>
+        </w:rPr>
+        <w:t xml:space="preserve"> le </w:t>
+      </w:r>
+      <w:proofErr w:type="spellStart"/>
+      <w:r>
+        <w:rPr>
+          <w:rFonts w:ascii="Segoe UI" w:eastAsia="Segoe UI" w:hAnsi="Segoe UI" w:cs="Segoe UI"/>
+          <w:color w:val="0D0D0D"/>
+          <w:sz w:val="24"/>
+        </w:rPr>
+        <w:t>résultat</w:t>
+      </w:r>
+      <w:proofErr w:type="spellEnd"/>
+      <w:r>
+        <w:rPr>
+          <w:rFonts w:ascii="Segoe UI" w:eastAsia="Segoe UI" w:hAnsi="Segoe UI" w:cs="Segoe UI"/>
+          <w:color w:val="0D0D0D"/>
+          <w:sz w:val="24"/>
+        </w:rPr>
+        <w:t xml:space="preserve"> </w:t>
+      </w:r>
+      <w:proofErr w:type="spellStart"/>
+      <w:r>
+        <w:rPr>
+          <w:rFonts w:ascii="Segoe UI" w:eastAsia="Segoe UI" w:hAnsi="Segoe UI" w:cs="Segoe UI"/>
+          <w:color w:val="0D0D0D"/>
+          <w:sz w:val="24"/>
+        </w:rPr>
+        <w:t>ici</w:t>
+      </w:r>
+      <w:proofErr w:type="spellEnd"/>
+      <w:r>
+        <w:rPr>
+          <w:rFonts w:ascii="Segoe UI" w:eastAsia="Segoe UI" w:hAnsi="Segoe UI" w:cs="Segoe UI"/>
+          <w:color w:val="0D0D0D"/>
+          <w:sz w:val="24"/>
+        </w:rPr>
+        <w:t> :</w:t>
       </w:r>
     </w:p>
     <w:p>
@@ -6433,15 +7313,57 @@
         <w:shd w:val="clear" w:color="FFFFFF" w:fill="FFFFFF"/>
         <w:spacing w:before="300" w:after="300"/>
       </w:pPr>
-      <w:r>
-        <w:rPr>
-          <w:rFonts w:ascii="Segoe UI" w:eastAsia="Segoe UI" w:hAnsi="Segoe UI" w:cs="Segoe UI"/>
-          <w:b/>
-          <w:color w:val="0D0D0D"/>
-          <w:sz w:val="24"/>
-        </w:rPr>
-        <w:t>Partie B: Renommer des Fichiers</w:t>
-      </w:r>
+      <w:proofErr w:type="spellStart"/>
+      <w:r>
+        <w:rPr>
+          <w:rFonts w:ascii="Segoe UI" w:eastAsia="Segoe UI" w:hAnsi="Segoe UI" w:cs="Segoe UI"/>
+          <w:b/>
+          <w:color w:val="0D0D0D"/>
+          <w:sz w:val="24"/>
+        </w:rPr>
+        <w:t>Partie</w:t>
+      </w:r>
+      <w:proofErr w:type="spellEnd"/>
+      <w:r>
+        <w:rPr>
+          <w:rFonts w:ascii="Segoe UI" w:eastAsia="Segoe UI" w:hAnsi="Segoe UI" w:cs="Segoe UI"/>
+          <w:b/>
+          <w:color w:val="0D0D0D"/>
+          <w:sz w:val="24"/>
+        </w:rPr>
+        <w:t xml:space="preserve"> B: </w:t>
+      </w:r>
+      <w:proofErr w:type="spellStart"/>
+      <w:r>
+        <w:rPr>
+          <w:rFonts w:ascii="Segoe UI" w:eastAsia="Segoe UI" w:hAnsi="Segoe UI" w:cs="Segoe UI"/>
+          <w:b/>
+          <w:color w:val="0D0D0D"/>
+          <w:sz w:val="24"/>
+        </w:rPr>
+        <w:t>Renommer</w:t>
+      </w:r>
+      <w:proofErr w:type="spellEnd"/>
+      <w:r>
+        <w:rPr>
+          <w:rFonts w:ascii="Segoe UI" w:eastAsia="Segoe UI" w:hAnsi="Segoe UI" w:cs="Segoe UI"/>
+          <w:b/>
+          <w:color w:val="0D0D0D"/>
+          <w:sz w:val="24"/>
+        </w:rPr>
+        <w:t xml:space="preserve"> des </w:t>
+      </w:r>
+      <w:proofErr w:type="spellStart"/>
+      <w:r>
+        <w:rPr>
+          <w:rFonts w:ascii="Segoe UI" w:eastAsia="Segoe UI" w:hAnsi="Segoe UI" w:cs="Segoe UI"/>
+          <w:b/>
+          <w:color w:val="0D0D0D"/>
+          <w:sz w:val="24"/>
+        </w:rPr>
+        <w:t>Fichiers</w:t>
+      </w:r>
+      <w:proofErr w:type="spellEnd"/>
     </w:p>
     <w:p>
       <w:pPr>
@@ -6473,6 +7395,7 @@
         </w:rPr>
         <w:t xml:space="preserve">Retournez dans le répertoire </w:t>
       </w:r>
+      <w:proofErr w:type="spellStart"/>
       <w:r>
         <w:rPr>
           <w:rFonts w:ascii="Courier New" w:eastAsia="Courier New" w:hAnsi="Courier New" w:cs="Courier New"/>
@@ -6483,6 +7406,7 @@
         </w:rPr>
         <w:t>dest</w:t>
       </w:r>
+      <w:proofErr w:type="spellEnd"/>
       <w:r>
         <w:rPr>
           <w:rFonts w:ascii="Segoe UI" w:eastAsia="Segoe UI" w:hAnsi="Segoe UI" w:cs="Segoe UI"/>
@@ -6492,6 +7416,7 @@
         </w:rPr>
         <w:t xml:space="preserve"> et renommez </w:t>
       </w:r>
+      <w:proofErr w:type="spellStart"/>
       <w:r>
         <w:rPr>
           <w:rFonts w:ascii="Courier New" w:eastAsia="Courier New" w:hAnsi="Courier New" w:cs="Courier New"/>
@@ -6509,7 +7434,17 @@
           <w:sz w:val="24"/>
           <w:lang w:val="fr-FR"/>
         </w:rPr>
-        <w:t xml:space="preserve">en </w:t>
+        <w:t>en</w:t>
+      </w:r>
+      <w:proofErr w:type="spellEnd"/>
+      <w:r>
+        <w:rPr>
+          <w:rFonts w:ascii="Segoe UI" w:eastAsia="Segoe UI" w:hAnsi="Segoe UI" w:cs="Segoe UI"/>
+          <w:color w:val="0D0D0D"/>
+          <w:sz w:val="24"/>
+          <w:lang w:val="fr-FR"/>
+        </w:rPr>
+        <w:t xml:space="preserve"> </w:t>
       </w:r>
       <w:r>
         <w:rPr>
@@ -6733,13 +7668,23 @@
         <w:shd w:val="clear" w:color="FFFFFF" w:fill="FFFFFF"/>
         <w:spacing w:before="120" w:after="120"/>
       </w:pPr>
-      <w:r>
-        <w:rPr>
-          <w:rFonts w:ascii="Segoe UI" w:eastAsia="Segoe UI" w:hAnsi="Segoe UI" w:cs="Segoe UI"/>
-          <w:color w:val="0D0D0D"/>
-          <w:sz w:val="24"/>
-        </w:rPr>
-        <w:t>Réponse :</w:t>
+      <w:proofErr w:type="spellStart"/>
+      <w:r>
+        <w:rPr>
+          <w:rFonts w:ascii="Segoe UI" w:eastAsia="Segoe UI" w:hAnsi="Segoe UI" w:cs="Segoe UI"/>
+          <w:color w:val="0D0D0D"/>
+          <w:sz w:val="24"/>
+        </w:rPr>
+        <w:t>Réponse</w:t>
+      </w:r>
+      <w:proofErr w:type="spellEnd"/>
+      <w:r>
+        <w:rPr>
+          <w:rFonts w:ascii="Segoe UI" w:eastAsia="Segoe UI" w:hAnsi="Segoe UI" w:cs="Segoe UI"/>
+          <w:color w:val="0D0D0D"/>
+          <w:sz w:val="24"/>
+        </w:rPr>
+        <w:t> :</w:t>
       </w:r>
     </w:p>
     <w:p>
@@ -6832,13 +7777,23 @@
         <w:shd w:val="clear" w:color="FFFFFF" w:fill="FFFFFF"/>
         <w:spacing w:after="0"/>
       </w:pPr>
-      <w:r>
-        <w:rPr>
-          <w:rFonts w:ascii="Segoe UI" w:eastAsia="Segoe UI" w:hAnsi="Segoe UI" w:cs="Segoe UI"/>
-          <w:color w:val="0D0D0D"/>
-          <w:sz w:val="24"/>
-        </w:rPr>
-        <w:t>Réponse :</w:t>
+      <w:proofErr w:type="spellStart"/>
+      <w:r>
+        <w:rPr>
+          <w:rFonts w:ascii="Segoe UI" w:eastAsia="Segoe UI" w:hAnsi="Segoe UI" w:cs="Segoe UI"/>
+          <w:color w:val="0D0D0D"/>
+          <w:sz w:val="24"/>
+        </w:rPr>
+        <w:t>Réponse</w:t>
+      </w:r>
+      <w:proofErr w:type="spellEnd"/>
+      <w:r>
+        <w:rPr>
+          <w:rFonts w:ascii="Segoe UI" w:eastAsia="Segoe UI" w:hAnsi="Segoe UI" w:cs="Segoe UI"/>
+          <w:color w:val="0D0D0D"/>
+          <w:sz w:val="24"/>
+        </w:rPr>
+        <w:t> :</w:t>
       </w:r>
     </w:p>
     <w:p>
@@ -7157,6 +8112,7 @@
         </w:rPr>
         <w:t xml:space="preserve">Utilisation Avancée de la Commande </w:t>
       </w:r>
+      <w:proofErr w:type="spellStart"/>
       <w:r>
         <w:rPr>
           <w:rFonts w:ascii="Courier New" w:eastAsia="Courier New" w:hAnsi="Courier New" w:cs="Courier New"/>
@@ -7167,6 +8123,7 @@
         </w:rPr>
         <w:t>cp</w:t>
       </w:r>
+      <w:proofErr w:type="spellEnd"/>
       <w:r>
         <w:rPr>
           <w:rFonts w:ascii="Segoe UI" w:eastAsia="Segoe UI" w:hAnsi="Segoe UI" w:cs="Segoe UI"/>
@@ -7225,6 +8182,7 @@
         </w:rPr>
         <w:t xml:space="preserve">Apprendre à utiliser la commande </w:t>
       </w:r>
+      <w:proofErr w:type="spellStart"/>
       <w:r>
         <w:rPr>
           <w:rFonts w:ascii="Courier New" w:eastAsia="Courier New" w:hAnsi="Courier New" w:cs="Courier New"/>
@@ -7235,6 +8193,7 @@
         </w:rPr>
         <w:t>cp</w:t>
       </w:r>
+      <w:proofErr w:type="spellEnd"/>
       <w:r>
         <w:rPr>
           <w:rFonts w:ascii="Segoe UI" w:eastAsia="Segoe UI" w:hAnsi="Segoe UI" w:cs="Segoe UI"/>
@@ -7292,6 +8251,7 @@
         </w:rPr>
         <w:t xml:space="preserve">La commande </w:t>
       </w:r>
+      <w:proofErr w:type="spellStart"/>
       <w:r>
         <w:rPr>
           <w:rFonts w:ascii="Courier New" w:eastAsia="Courier New" w:hAnsi="Courier New" w:cs="Courier New"/>
@@ -7302,6 +8262,7 @@
         </w:rPr>
         <w:t>cp</w:t>
       </w:r>
+      <w:proofErr w:type="spellEnd"/>
       <w:r>
         <w:rPr>
           <w:rFonts w:ascii="Courier New" w:eastAsia="Courier New" w:hAnsi="Courier New" w:cs="Courier New"/>
@@ -7321,6 +8282,7 @@
         </w:rPr>
         <w:t xml:space="preserve">est utilisée pour copier des fichiers et des répertoires. Elle est essentielle pour la gestion des données dans Linux, permettant aux utilisateurs de dupliquer des informations sans affecter les originaux. Comprendre </w:t>
       </w:r>
+      <w:proofErr w:type="spellStart"/>
       <w:r>
         <w:rPr>
           <w:rFonts w:ascii="Courier New" w:eastAsia="Courier New" w:hAnsi="Courier New" w:cs="Courier New"/>
@@ -7331,6 +8293,7 @@
         </w:rPr>
         <w:t>cp</w:t>
       </w:r>
+      <w:proofErr w:type="spellEnd"/>
       <w:r>
         <w:rPr>
           <w:rFonts w:ascii="Segoe UI" w:eastAsia="Segoe UI" w:hAnsi="Segoe UI" w:cs="Segoe UI"/>
@@ -7358,7 +8321,27 @@
           <w:color w:val="0D0D0D"/>
           <w:sz w:val="30"/>
         </w:rPr>
-        <w:t>Questions de Réflexion:</w:t>
+        <w:t xml:space="preserve">Questions de </w:t>
+      </w:r>
+      <w:proofErr w:type="spellStart"/>
+      <w:r>
+        <w:rPr>
+          <w:rFonts w:ascii="Segoe UI" w:eastAsia="Segoe UI" w:hAnsi="Segoe UI" w:cs="Segoe UI"/>
+          <w:b/>
+          <w:color w:val="0D0D0D"/>
+          <w:sz w:val="30"/>
+        </w:rPr>
+        <w:t>Réflexion</w:t>
+      </w:r>
+      <w:proofErr w:type="spellEnd"/>
+      <w:r>
+        <w:rPr>
+          <w:rFonts w:ascii="Segoe UI" w:eastAsia="Segoe UI" w:hAnsi="Segoe UI" w:cs="Segoe UI"/>
+          <w:b/>
+          <w:color w:val="0D0D0D"/>
+          <w:sz w:val="30"/>
+        </w:rPr>
+        <w:t>:</w:t>
       </w:r>
     </w:p>
     <w:p>
@@ -7391,6 +8374,7 @@
         </w:rPr>
         <w:t xml:space="preserve">Quelles sont les différences fondamentales entre les commandes </w:t>
       </w:r>
+      <w:proofErr w:type="spellStart"/>
       <w:r>
         <w:rPr>
           <w:rFonts w:ascii="Courier New" w:eastAsia="Courier New" w:hAnsi="Courier New" w:cs="Courier New"/>
@@ -7401,6 +8385,7 @@
         </w:rPr>
         <w:t>cp</w:t>
       </w:r>
+      <w:proofErr w:type="spellEnd"/>
       <w:r>
         <w:rPr>
           <w:rFonts w:ascii="Courier New" w:eastAsia="Courier New" w:hAnsi="Courier New" w:cs="Courier New"/>
@@ -7630,8 +8615,9 @@
           <w:sz w:val="21"/>
           <w:lang w:val="fr-FR"/>
         </w:rPr>
-        <w:t>~/cp-exercise</w:t>
-      </w:r>
+        <w:t>~/</w:t>
+      </w:r>
+      <w:proofErr w:type="spellStart"/>
       <w:r>
         <w:rPr>
           <w:rFonts w:ascii="Courier New" w:eastAsia="Courier New" w:hAnsi="Courier New" w:cs="Courier New"/>
@@ -7640,6 +8626,17 @@
           <w:sz w:val="21"/>
           <w:lang w:val="fr-FR"/>
         </w:rPr>
+        <w:t>cp-exercise</w:t>
+      </w:r>
+      <w:proofErr w:type="spellEnd"/>
+      <w:r>
+        <w:rPr>
+          <w:rFonts w:ascii="Courier New" w:eastAsia="Courier New" w:hAnsi="Courier New" w:cs="Courier New"/>
+          <w:b/>
+          <w:color w:val="0D0D0D"/>
+          <w:sz w:val="21"/>
+          <w:lang w:val="fr-FR"/>
+        </w:rPr>
         <w:t xml:space="preserve"> </w:t>
       </w:r>
       <w:r>
@@ -7651,6 +8648,7 @@
         </w:rPr>
         <w:t xml:space="preserve">avec </w:t>
       </w:r>
+      <w:proofErr w:type="spellStart"/>
       <w:r>
         <w:rPr>
           <w:rFonts w:ascii="Courier New" w:eastAsia="Courier New" w:hAnsi="Courier New" w:cs="Courier New"/>
@@ -7659,8 +8657,31 @@
           <w:sz w:val="21"/>
           <w:lang w:val="fr-FR"/>
         </w:rPr>
-        <w:t>mkdir ~/cp-exercise</w:t>
-      </w:r>
+        <w:t>mkdir</w:t>
+      </w:r>
+      <w:proofErr w:type="spellEnd"/>
+      <w:r>
+        <w:rPr>
+          <w:rFonts w:ascii="Courier New" w:eastAsia="Courier New" w:hAnsi="Courier New" w:cs="Courier New"/>
+          <w:b/>
+          <w:color w:val="0D0D0D"/>
+          <w:sz w:val="21"/>
+          <w:lang w:val="fr-FR"/>
+        </w:rPr>
+        <w:t xml:space="preserve"> ~/</w:t>
+      </w:r>
+      <w:proofErr w:type="spellStart"/>
+      <w:r>
+        <w:rPr>
+          <w:rFonts w:ascii="Courier New" w:eastAsia="Courier New" w:hAnsi="Courier New" w:cs="Courier New"/>
+          <w:b/>
+          <w:color w:val="0D0D0D"/>
+          <w:sz w:val="21"/>
+          <w:lang w:val="fr-FR"/>
+        </w:rPr>
+        <w:t>cp-exercise</w:t>
+      </w:r>
+      <w:proofErr w:type="spellEnd"/>
       <w:r>
         <w:rPr>
           <w:rFonts w:ascii="Segoe UI" w:eastAsia="Segoe UI" w:hAnsi="Segoe UI" w:cs="Segoe UI"/>
@@ -7701,6 +8722,7 @@
         </w:rPr>
         <w:t xml:space="preserve">À l'intérieur, créez un fichier texte avec </w:t>
       </w:r>
+      <w:proofErr w:type="spellStart"/>
       <w:r>
         <w:rPr>
           <w:rFonts w:ascii="Courier New" w:eastAsia="Courier New" w:hAnsi="Courier New" w:cs="Courier New"/>
@@ -7709,7 +8731,40 @@
           <w:sz w:val="21"/>
           <w:lang w:val="fr-FR"/>
         </w:rPr>
-        <w:t>echo "Ceci est un exemple de fichier" &gt; ~/cp-exercise/file.txt</w:t>
+        <w:t>echo</w:t>
+      </w:r>
+      <w:proofErr w:type="spellEnd"/>
+      <w:r>
+        <w:rPr>
+          <w:rFonts w:ascii="Courier New" w:eastAsia="Courier New" w:hAnsi="Courier New" w:cs="Courier New"/>
+          <w:b/>
+          <w:color w:val="0D0D0D"/>
+          <w:sz w:val="21"/>
+          <w:lang w:val="fr-FR"/>
+        </w:rPr>
+        <w:t xml:space="preserve"> "Ceci est un exemple de fichier" &gt; ~/</w:t>
+      </w:r>
+      <w:proofErr w:type="spellStart"/>
+      <w:r>
+        <w:rPr>
+          <w:rFonts w:ascii="Courier New" w:eastAsia="Courier New" w:hAnsi="Courier New" w:cs="Courier New"/>
+          <w:b/>
+          <w:color w:val="0D0D0D"/>
+          <w:sz w:val="21"/>
+          <w:lang w:val="fr-FR"/>
+        </w:rPr>
+        <w:t>cp-exercise</w:t>
+      </w:r>
+      <w:proofErr w:type="spellEnd"/>
+      <w:r>
+        <w:rPr>
+          <w:rFonts w:ascii="Courier New" w:eastAsia="Courier New" w:hAnsi="Courier New" w:cs="Courier New"/>
+          <w:b/>
+          <w:color w:val="0D0D0D"/>
+          <w:sz w:val="21"/>
+          <w:lang w:val="fr-FR"/>
+        </w:rPr>
+        <w:t>/file.txt</w:t>
       </w:r>
       <w:r>
         <w:rPr>
@@ -7756,6 +8811,7 @@
         <w:shd w:val="clear" w:color="FFFFFF" w:fill="FFFFFF"/>
         <w:spacing w:after="0"/>
       </w:pPr>
+      <w:proofErr w:type="spellStart"/>
       <w:r>
         <w:rPr>
           <w:rFonts w:ascii="Segoe UI" w:eastAsia="Segoe UI" w:hAnsi="Segoe UI" w:cs="Segoe UI"/>
@@ -7763,7 +8819,52 @@
           <w:sz w:val="24"/>
         </w:rPr>
         <w:lastRenderedPageBreak/>
-        <w:t>Afficher le résultat ici :</w:t>
+        <w:t>Afficher</w:t>
+      </w:r>
+      <w:proofErr w:type="spellEnd"/>
+      <w:r>
+        <w:rPr>
+          <w:rFonts w:ascii="Segoe UI" w:eastAsia="Segoe UI" w:hAnsi="Segoe UI" w:cs="Segoe UI"/>
+          <w:color w:val="0D0D0D"/>
+          <w:sz w:val="24"/>
+        </w:rPr>
+        <w:t xml:space="preserve"> le </w:t>
+      </w:r>
+      <w:proofErr w:type="spellStart"/>
+      <w:r>
+        <w:rPr>
+          <w:rFonts w:ascii="Segoe UI" w:eastAsia="Segoe UI" w:hAnsi="Segoe UI" w:cs="Segoe UI"/>
+          <w:color w:val="0D0D0D"/>
+          <w:sz w:val="24"/>
+        </w:rPr>
+        <w:t>résultat</w:t>
+      </w:r>
+      <w:proofErr w:type="spellEnd"/>
+      <w:r>
+        <w:rPr>
+          <w:rFonts w:ascii="Segoe UI" w:eastAsia="Segoe UI" w:hAnsi="Segoe UI" w:cs="Segoe UI"/>
+          <w:color w:val="0D0D0D"/>
+          <w:sz w:val="24"/>
+        </w:rPr>
+        <w:t xml:space="preserve"> </w:t>
+      </w:r>
+      <w:proofErr w:type="spellStart"/>
+      <w:r>
+        <w:rPr>
+          <w:rFonts w:ascii="Segoe UI" w:eastAsia="Segoe UI" w:hAnsi="Segoe UI" w:cs="Segoe UI"/>
+          <w:color w:val="0D0D0D"/>
+          <w:sz w:val="24"/>
+        </w:rPr>
+        <w:t>ici</w:t>
+      </w:r>
+      <w:proofErr w:type="spellEnd"/>
+      <w:r>
+        <w:rPr>
+          <w:rFonts w:ascii="Segoe UI" w:eastAsia="Segoe UI" w:hAnsi="Segoe UI" w:cs="Segoe UI"/>
+          <w:color w:val="0D0D0D"/>
+          <w:sz w:val="24"/>
+        </w:rPr>
+        <w:t> :</w:t>
       </w:r>
     </w:p>
     <w:p>
@@ -7836,6 +8937,7 @@
         </w:rPr>
         <w:t xml:space="preserve">Copiez le fichier dans le même répertoire sous un nouveau nom avec </w:t>
       </w:r>
+      <w:proofErr w:type="spellStart"/>
       <w:r>
         <w:rPr>
           <w:rFonts w:ascii="Courier New" w:eastAsia="Courier New" w:hAnsi="Courier New" w:cs="Courier New"/>
@@ -7844,7 +8946,62 @@
           <w:sz w:val="21"/>
           <w:lang w:val="fr-FR"/>
         </w:rPr>
-        <w:t>cp ~/cp-exercise/file.txt ~/cp-exercise/copy.txt</w:t>
+        <w:t>cp</w:t>
+      </w:r>
+      <w:proofErr w:type="spellEnd"/>
+      <w:r>
+        <w:rPr>
+          <w:rFonts w:ascii="Courier New" w:eastAsia="Courier New" w:hAnsi="Courier New" w:cs="Courier New"/>
+          <w:b/>
+          <w:color w:val="0D0D0D"/>
+          <w:sz w:val="21"/>
+          <w:lang w:val="fr-FR"/>
+        </w:rPr>
+        <w:t xml:space="preserve"> ~/</w:t>
+      </w:r>
+      <w:proofErr w:type="spellStart"/>
+      <w:r>
+        <w:rPr>
+          <w:rFonts w:ascii="Courier New" w:eastAsia="Courier New" w:hAnsi="Courier New" w:cs="Courier New"/>
+          <w:b/>
+          <w:color w:val="0D0D0D"/>
+          <w:sz w:val="21"/>
+          <w:lang w:val="fr-FR"/>
+        </w:rPr>
+        <w:t>cp-exercise</w:t>
+      </w:r>
+      <w:proofErr w:type="spellEnd"/>
+      <w:r>
+        <w:rPr>
+          <w:rFonts w:ascii="Courier New" w:eastAsia="Courier New" w:hAnsi="Courier New" w:cs="Courier New"/>
+          <w:b/>
+          <w:color w:val="0D0D0D"/>
+          <w:sz w:val="21"/>
+          <w:lang w:val="fr-FR"/>
+        </w:rPr>
+        <w:t>/file.txt ~/</w:t>
+      </w:r>
+      <w:proofErr w:type="spellStart"/>
+      <w:r>
+        <w:rPr>
+          <w:rFonts w:ascii="Courier New" w:eastAsia="Courier New" w:hAnsi="Courier New" w:cs="Courier New"/>
+          <w:b/>
+          <w:color w:val="0D0D0D"/>
+          <w:sz w:val="21"/>
+          <w:lang w:val="fr-FR"/>
+        </w:rPr>
+        <w:t>cp-exercise</w:t>
+      </w:r>
+      <w:proofErr w:type="spellEnd"/>
+      <w:r>
+        <w:rPr>
+          <w:rFonts w:ascii="Courier New" w:eastAsia="Courier New" w:hAnsi="Courier New" w:cs="Courier New"/>
+          <w:b/>
+          <w:color w:val="0D0D0D"/>
+          <w:sz w:val="21"/>
+          <w:lang w:val="fr-FR"/>
+        </w:rPr>
+        <w:t>/copy.txt</w:t>
       </w:r>
       <w:r>
         <w:rPr>
@@ -7891,13 +9048,59 @@
         <w:shd w:val="clear" w:color="FFFFFF" w:fill="FFFFFF"/>
         <w:spacing w:after="0"/>
       </w:pPr>
-      <w:r>
-        <w:rPr>
-          <w:rFonts w:ascii="Segoe UI" w:eastAsia="Segoe UI" w:hAnsi="Segoe UI" w:cs="Segoe UI"/>
-          <w:color w:val="0D0D0D"/>
-          <w:sz w:val="24"/>
-        </w:rPr>
-        <w:t>Afficher le résultat ici :</w:t>
+      <w:proofErr w:type="spellStart"/>
+      <w:r>
+        <w:rPr>
+          <w:rFonts w:ascii="Segoe UI" w:eastAsia="Segoe UI" w:hAnsi="Segoe UI" w:cs="Segoe UI"/>
+          <w:color w:val="0D0D0D"/>
+          <w:sz w:val="24"/>
+        </w:rPr>
+        <w:t>Afficher</w:t>
+      </w:r>
+      <w:proofErr w:type="spellEnd"/>
+      <w:r>
+        <w:rPr>
+          <w:rFonts w:ascii="Segoe UI" w:eastAsia="Segoe UI" w:hAnsi="Segoe UI" w:cs="Segoe UI"/>
+          <w:color w:val="0D0D0D"/>
+          <w:sz w:val="24"/>
+        </w:rPr>
+        <w:t xml:space="preserve"> le </w:t>
+      </w:r>
+      <w:proofErr w:type="spellStart"/>
+      <w:r>
+        <w:rPr>
+          <w:rFonts w:ascii="Segoe UI" w:eastAsia="Segoe UI" w:hAnsi="Segoe UI" w:cs="Segoe UI"/>
+          <w:color w:val="0D0D0D"/>
+          <w:sz w:val="24"/>
+        </w:rPr>
+        <w:t>résultat</w:t>
+      </w:r>
+      <w:proofErr w:type="spellEnd"/>
+      <w:r>
+        <w:rPr>
+          <w:rFonts w:ascii="Segoe UI" w:eastAsia="Segoe UI" w:hAnsi="Segoe UI" w:cs="Segoe UI"/>
+          <w:color w:val="0D0D0D"/>
+          <w:sz w:val="24"/>
+        </w:rPr>
+        <w:t xml:space="preserve"> </w:t>
+      </w:r>
+      <w:proofErr w:type="spellStart"/>
+      <w:r>
+        <w:rPr>
+          <w:rFonts w:ascii="Segoe UI" w:eastAsia="Segoe UI" w:hAnsi="Segoe UI" w:cs="Segoe UI"/>
+          <w:color w:val="0D0D0D"/>
+          <w:sz w:val="24"/>
+        </w:rPr>
+        <w:t>ici</w:t>
+      </w:r>
+      <w:proofErr w:type="spellEnd"/>
+      <w:r>
+        <w:rPr>
+          <w:rFonts w:ascii="Segoe UI" w:eastAsia="Segoe UI" w:hAnsi="Segoe UI" w:cs="Segoe UI"/>
+          <w:color w:val="0D0D0D"/>
+          <w:sz w:val="24"/>
+        </w:rPr>
+        <w:t> :</w:t>
       </w:r>
     </w:p>
     <w:p>
@@ -8134,8 +9337,20 @@
           <w:sz w:val="21"/>
           <w:lang w:val="fr-FR"/>
         </w:rPr>
-        <w:t>~/cp-exercise</w:t>
-      </w:r>
+        <w:t>~/</w:t>
+      </w:r>
+      <w:proofErr w:type="spellStart"/>
+      <w:r>
+        <w:rPr>
+          <w:rFonts w:ascii="Courier New" w:eastAsia="Courier New" w:hAnsi="Courier New" w:cs="Courier New"/>
+          <w:b/>
+          <w:color w:val="0D0D0D"/>
+          <w:sz w:val="21"/>
+          <w:lang w:val="fr-FR"/>
+        </w:rPr>
+        <w:t>cp-exercise</w:t>
+      </w:r>
+      <w:proofErr w:type="spellEnd"/>
       <w:r>
         <w:rPr>
           <w:rFonts w:ascii="Segoe UI" w:eastAsia="Segoe UI" w:hAnsi="Segoe UI" w:cs="Segoe UI"/>
@@ -8145,6 +9360,7 @@
         </w:rPr>
         <w:t xml:space="preserve"> avec </w:t>
       </w:r>
+      <w:proofErr w:type="spellStart"/>
       <w:r>
         <w:rPr>
           <w:rFonts w:ascii="Courier New" w:eastAsia="Courier New" w:hAnsi="Courier New" w:cs="Courier New"/>
@@ -8153,7 +9369,40 @@
           <w:sz w:val="21"/>
           <w:lang w:val="fr-FR"/>
         </w:rPr>
-        <w:t>mkdir ~/cp-exercise/src</w:t>
+        <w:t>mkdir</w:t>
+      </w:r>
+      <w:proofErr w:type="spellEnd"/>
+      <w:r>
+        <w:rPr>
+          <w:rFonts w:ascii="Courier New" w:eastAsia="Courier New" w:hAnsi="Courier New" w:cs="Courier New"/>
+          <w:b/>
+          <w:color w:val="0D0D0D"/>
+          <w:sz w:val="21"/>
+          <w:lang w:val="fr-FR"/>
+        </w:rPr>
+        <w:t xml:space="preserve"> ~/</w:t>
+      </w:r>
+      <w:proofErr w:type="spellStart"/>
+      <w:r>
+        <w:rPr>
+          <w:rFonts w:ascii="Courier New" w:eastAsia="Courier New" w:hAnsi="Courier New" w:cs="Courier New"/>
+          <w:b/>
+          <w:color w:val="0D0D0D"/>
+          <w:sz w:val="21"/>
+          <w:lang w:val="fr-FR"/>
+        </w:rPr>
+        <w:t>cp-exercise</w:t>
+      </w:r>
+      <w:proofErr w:type="spellEnd"/>
+      <w:r>
+        <w:rPr>
+          <w:rFonts w:ascii="Courier New" w:eastAsia="Courier New" w:hAnsi="Courier New" w:cs="Courier New"/>
+          <w:b/>
+          <w:color w:val="0D0D0D"/>
+          <w:sz w:val="21"/>
+          <w:lang w:val="fr-FR"/>
+        </w:rPr>
+        <w:t>/src</w:t>
       </w:r>
       <w:r>
         <w:rPr>
@@ -8200,13 +9449,59 @@
         <w:shd w:val="clear" w:color="FFFFFF" w:fill="FFFFFF"/>
         <w:spacing w:after="0"/>
       </w:pPr>
-      <w:r>
-        <w:rPr>
-          <w:rFonts w:ascii="Segoe UI" w:eastAsia="Segoe UI" w:hAnsi="Segoe UI" w:cs="Segoe UI"/>
-          <w:color w:val="0D0D0D"/>
-          <w:sz w:val="24"/>
-        </w:rPr>
-        <w:t>Afficher le résultat ici :</w:t>
+      <w:proofErr w:type="spellStart"/>
+      <w:r>
+        <w:rPr>
+          <w:rFonts w:ascii="Segoe UI" w:eastAsia="Segoe UI" w:hAnsi="Segoe UI" w:cs="Segoe UI"/>
+          <w:color w:val="0D0D0D"/>
+          <w:sz w:val="24"/>
+        </w:rPr>
+        <w:t>Afficher</w:t>
+      </w:r>
+      <w:proofErr w:type="spellEnd"/>
+      <w:r>
+        <w:rPr>
+          <w:rFonts w:ascii="Segoe UI" w:eastAsia="Segoe UI" w:hAnsi="Segoe UI" w:cs="Segoe UI"/>
+          <w:color w:val="0D0D0D"/>
+          <w:sz w:val="24"/>
+        </w:rPr>
+        <w:t xml:space="preserve"> le </w:t>
+      </w:r>
+      <w:proofErr w:type="spellStart"/>
+      <w:r>
+        <w:rPr>
+          <w:rFonts w:ascii="Segoe UI" w:eastAsia="Segoe UI" w:hAnsi="Segoe UI" w:cs="Segoe UI"/>
+          <w:color w:val="0D0D0D"/>
+          <w:sz w:val="24"/>
+        </w:rPr>
+        <w:t>résultat</w:t>
+      </w:r>
+      <w:proofErr w:type="spellEnd"/>
+      <w:r>
+        <w:rPr>
+          <w:rFonts w:ascii="Segoe UI" w:eastAsia="Segoe UI" w:hAnsi="Segoe UI" w:cs="Segoe UI"/>
+          <w:color w:val="0D0D0D"/>
+          <w:sz w:val="24"/>
+        </w:rPr>
+        <w:t xml:space="preserve"> </w:t>
+      </w:r>
+      <w:proofErr w:type="spellStart"/>
+      <w:r>
+        <w:rPr>
+          <w:rFonts w:ascii="Segoe UI" w:eastAsia="Segoe UI" w:hAnsi="Segoe UI" w:cs="Segoe UI"/>
+          <w:color w:val="0D0D0D"/>
+          <w:sz w:val="24"/>
+        </w:rPr>
+        <w:t>ici</w:t>
+      </w:r>
+      <w:proofErr w:type="spellEnd"/>
+      <w:r>
+        <w:rPr>
+          <w:rFonts w:ascii="Segoe UI" w:eastAsia="Segoe UI" w:hAnsi="Segoe UI" w:cs="Segoe UI"/>
+          <w:color w:val="0D0D0D"/>
+          <w:sz w:val="24"/>
+        </w:rPr>
+        <w:t> :</w:t>
       </w:r>
     </w:p>
     <w:p>
@@ -8259,6 +9554,7 @@
         </w:rPr>
         <w:t xml:space="preserve">Utilisez </w:t>
       </w:r>
+      <w:proofErr w:type="spellStart"/>
       <w:r>
         <w:rPr>
           <w:rFonts w:ascii="Courier New" w:eastAsia="Courier New" w:hAnsi="Courier New" w:cs="Courier New"/>
@@ -8267,8 +9563,75 @@
           <w:sz w:val="21"/>
           <w:lang w:val="fr-FR"/>
         </w:rPr>
-        <w:t>cp -r ~/cp-exercise/src ~/cp-exercise/dest</w:t>
-      </w:r>
+        <w:t>cp</w:t>
+      </w:r>
+      <w:proofErr w:type="spellEnd"/>
+      <w:r>
+        <w:rPr>
+          <w:rFonts w:ascii="Courier New" w:eastAsia="Courier New" w:hAnsi="Courier New" w:cs="Courier New"/>
+          <w:b/>
+          <w:color w:val="0D0D0D"/>
+          <w:sz w:val="21"/>
+          <w:lang w:val="fr-FR"/>
+        </w:rPr>
+        <w:t xml:space="preserve"> -r ~/</w:t>
+      </w:r>
+      <w:proofErr w:type="spellStart"/>
+      <w:r>
+        <w:rPr>
+          <w:rFonts w:ascii="Courier New" w:eastAsia="Courier New" w:hAnsi="Courier New" w:cs="Courier New"/>
+          <w:b/>
+          <w:color w:val="0D0D0D"/>
+          <w:sz w:val="21"/>
+          <w:lang w:val="fr-FR"/>
+        </w:rPr>
+        <w:t>cp-exercise</w:t>
+      </w:r>
+      <w:proofErr w:type="spellEnd"/>
+      <w:r>
+        <w:rPr>
+          <w:rFonts w:ascii="Courier New" w:eastAsia="Courier New" w:hAnsi="Courier New" w:cs="Courier New"/>
+          <w:b/>
+          <w:color w:val="0D0D0D"/>
+          <w:sz w:val="21"/>
+          <w:lang w:val="fr-FR"/>
+        </w:rPr>
+        <w:t>/src ~/</w:t>
+      </w:r>
+      <w:proofErr w:type="spellStart"/>
+      <w:r>
+        <w:rPr>
+          <w:rFonts w:ascii="Courier New" w:eastAsia="Courier New" w:hAnsi="Courier New" w:cs="Courier New"/>
+          <w:b/>
+          <w:color w:val="0D0D0D"/>
+          <w:sz w:val="21"/>
+          <w:lang w:val="fr-FR"/>
+        </w:rPr>
+        <w:t>cp-exercise</w:t>
+      </w:r>
+      <w:proofErr w:type="spellEnd"/>
+      <w:r>
+        <w:rPr>
+          <w:rFonts w:ascii="Courier New" w:eastAsia="Courier New" w:hAnsi="Courier New" w:cs="Courier New"/>
+          <w:b/>
+          <w:color w:val="0D0D0D"/>
+          <w:sz w:val="21"/>
+          <w:lang w:val="fr-FR"/>
+        </w:rPr>
+        <w:t>/</w:t>
+      </w:r>
+      <w:proofErr w:type="spellStart"/>
+      <w:r>
+        <w:rPr>
+          <w:rFonts w:ascii="Courier New" w:eastAsia="Courier New" w:hAnsi="Courier New" w:cs="Courier New"/>
+          <w:b/>
+          <w:color w:val="0D0D0D"/>
+          <w:sz w:val="21"/>
+          <w:lang w:val="fr-FR"/>
+        </w:rPr>
+        <w:t>dest</w:t>
+      </w:r>
+      <w:proofErr w:type="spellEnd"/>
       <w:r>
         <w:rPr>
           <w:rFonts w:ascii="Segoe UI" w:eastAsia="Segoe UI" w:hAnsi="Segoe UI" w:cs="Segoe UI"/>
@@ -8278,6 +9641,7 @@
         </w:rPr>
         <w:t xml:space="preserve"> pour copier le répertoire entier </w:t>
       </w:r>
+      <w:proofErr w:type="spellStart"/>
       <w:r>
         <w:rPr>
           <w:rFonts w:ascii="Courier New" w:eastAsia="Courier New" w:hAnsi="Courier New" w:cs="Courier New"/>
@@ -8295,8 +9659,19 @@
           <w:sz w:val="24"/>
           <w:lang w:val="fr-FR"/>
         </w:rPr>
-        <w:t xml:space="preserve">dans un nouveau répertoire appelé </w:t>
-      </w:r>
+        <w:t>dans</w:t>
+      </w:r>
+      <w:proofErr w:type="spellEnd"/>
+      <w:r>
+        <w:rPr>
+          <w:rFonts w:ascii="Segoe UI" w:eastAsia="Segoe UI" w:hAnsi="Segoe UI" w:cs="Segoe UI"/>
+          <w:color w:val="0D0D0D"/>
+          <w:sz w:val="24"/>
+          <w:lang w:val="fr-FR"/>
+        </w:rPr>
+        <w:t xml:space="preserve"> un nouveau répertoire appelé </w:t>
+      </w:r>
+      <w:proofErr w:type="spellStart"/>
       <w:r>
         <w:rPr>
           <w:rFonts w:ascii="Courier New" w:eastAsia="Courier New" w:hAnsi="Courier New" w:cs="Courier New"/>
@@ -8307,6 +9682,7 @@
         </w:rPr>
         <w:t>dest</w:t>
       </w:r>
+      <w:proofErr w:type="spellEnd"/>
       <w:r>
         <w:rPr>
           <w:rFonts w:ascii="Segoe UI" w:eastAsia="Segoe UI" w:hAnsi="Segoe UI" w:cs="Segoe UI"/>
@@ -8424,13 +9800,23 @@
         <w:shd w:val="clear" w:color="FFFFFF" w:fill="FFFFFF"/>
         <w:spacing w:after="0"/>
       </w:pPr>
-      <w:r>
-        <w:rPr>
-          <w:rFonts w:ascii="Segoe UI" w:eastAsia="Segoe UI" w:hAnsi="Segoe UI" w:cs="Segoe UI"/>
-          <w:color w:val="0D0D0D"/>
-          <w:sz w:val="24"/>
-        </w:rPr>
-        <w:t xml:space="preserve">Réponse : </w:t>
+      <w:proofErr w:type="spellStart"/>
+      <w:r>
+        <w:rPr>
+          <w:rFonts w:ascii="Segoe UI" w:eastAsia="Segoe UI" w:hAnsi="Segoe UI" w:cs="Segoe UI"/>
+          <w:color w:val="0D0D0D"/>
+          <w:sz w:val="24"/>
+        </w:rPr>
+        <w:t>Réponse</w:t>
+      </w:r>
+      <w:proofErr w:type="spellEnd"/>
+      <w:r>
+        <w:rPr>
+          <w:rFonts w:ascii="Segoe UI" w:eastAsia="Segoe UI" w:hAnsi="Segoe UI" w:cs="Segoe UI"/>
+          <w:color w:val="0D0D0D"/>
+          <w:sz w:val="24"/>
+        </w:rPr>
+        <w:t xml:space="preserve"> : </w:t>
       </w:r>
     </w:p>
     <w:p>
@@ -8483,6 +9869,7 @@
         </w:rPr>
         <w:t xml:space="preserve">Vérifiez le contenu de </w:t>
       </w:r>
+      <w:proofErr w:type="spellStart"/>
       <w:r>
         <w:rPr>
           <w:rFonts w:ascii="Courier New" w:eastAsia="Courier New" w:hAnsi="Courier New" w:cs="Courier New"/>
@@ -8493,6 +9880,7 @@
         </w:rPr>
         <w:t>dest</w:t>
       </w:r>
+      <w:proofErr w:type="spellEnd"/>
       <w:r>
         <w:rPr>
           <w:rFonts w:ascii="Segoe UI" w:eastAsia="Segoe UI" w:hAnsi="Segoe UI" w:cs="Segoe UI"/>
@@ -8618,13 +10006,23 @@
         <w:shd w:val="clear" w:color="FFFFFF" w:fill="FFFFFF"/>
         <w:spacing w:before="120" w:after="120"/>
       </w:pPr>
-      <w:r>
-        <w:rPr>
-          <w:rFonts w:ascii="Segoe UI" w:eastAsia="Segoe UI" w:hAnsi="Segoe UI" w:cs="Segoe UI"/>
-          <w:color w:val="0D0D0D"/>
-          <w:sz w:val="24"/>
-        </w:rPr>
-        <w:t>Réponse :</w:t>
+      <w:proofErr w:type="spellStart"/>
+      <w:r>
+        <w:rPr>
+          <w:rFonts w:ascii="Segoe UI" w:eastAsia="Segoe UI" w:hAnsi="Segoe UI" w:cs="Segoe UI"/>
+          <w:color w:val="0D0D0D"/>
+          <w:sz w:val="24"/>
+        </w:rPr>
+        <w:t>Réponse</w:t>
+      </w:r>
+      <w:proofErr w:type="spellEnd"/>
+      <w:r>
+        <w:rPr>
+          <w:rFonts w:ascii="Segoe UI" w:eastAsia="Segoe UI" w:hAnsi="Segoe UI" w:cs="Segoe UI"/>
+          <w:color w:val="0D0D0D"/>
+          <w:sz w:val="24"/>
+        </w:rPr>
+        <w:t> :</w:t>
       </w:r>
     </w:p>
     <w:p>
@@ -8657,6 +10055,7 @@
         </w:rPr>
         <w:t xml:space="preserve">Comment la commande </w:t>
       </w:r>
+      <w:proofErr w:type="spellStart"/>
       <w:r>
         <w:rPr>
           <w:rFonts w:ascii="Courier New" w:eastAsia="Courier New" w:hAnsi="Courier New" w:cs="Courier New"/>
@@ -8665,7 +10064,18 @@
           <w:sz w:val="21"/>
           <w:lang w:val="fr-FR"/>
         </w:rPr>
-        <w:t>cp -u</w:t>
+        <w:t>cp</w:t>
+      </w:r>
+      <w:proofErr w:type="spellEnd"/>
+      <w:r>
+        <w:rPr>
+          <w:rFonts w:ascii="Courier New" w:eastAsia="Courier New" w:hAnsi="Courier New" w:cs="Courier New"/>
+          <w:b/>
+          <w:color w:val="0D0D0D"/>
+          <w:sz w:val="21"/>
+          <w:lang w:val="fr-FR"/>
+        </w:rPr>
+        <w:t xml:space="preserve"> -u</w:t>
       </w:r>
       <w:r>
         <w:rPr>
@@ -8688,13 +10098,23 @@
         <w:shd w:val="clear" w:color="FFFFFF" w:fill="FFFFFF"/>
         <w:spacing w:after="0"/>
       </w:pPr>
-      <w:r>
-        <w:rPr>
-          <w:rFonts w:ascii="Segoe UI" w:eastAsia="Segoe UI" w:hAnsi="Segoe UI" w:cs="Segoe UI"/>
-          <w:color w:val="0D0D0D"/>
-          <w:sz w:val="24"/>
-        </w:rPr>
-        <w:t>Réponse :</w:t>
+      <w:proofErr w:type="spellStart"/>
+      <w:r>
+        <w:rPr>
+          <w:rFonts w:ascii="Segoe UI" w:eastAsia="Segoe UI" w:hAnsi="Segoe UI" w:cs="Segoe UI"/>
+          <w:color w:val="0D0D0D"/>
+          <w:sz w:val="24"/>
+        </w:rPr>
+        <w:t>Réponse</w:t>
+      </w:r>
+      <w:proofErr w:type="spellEnd"/>
+      <w:r>
+        <w:rPr>
+          <w:rFonts w:ascii="Segoe UI" w:eastAsia="Segoe UI" w:hAnsi="Segoe UI" w:cs="Segoe UI"/>
+          <w:color w:val="0D0D0D"/>
+          <w:sz w:val="24"/>
+        </w:rPr>
+        <w:t> :</w:t>
       </w:r>
     </w:p>
     <w:p>
@@ -8897,8 +10317,20 @@
           <w:sz w:val="21"/>
           <w:lang w:val="fr-FR"/>
         </w:rPr>
-        <w:t>--backup=numbered</w:t>
-      </w:r>
+        <w:t>--backup=</w:t>
+      </w:r>
+      <w:proofErr w:type="spellStart"/>
+      <w:r>
+        <w:rPr>
+          <w:rFonts w:ascii="Courier New" w:eastAsia="Courier New" w:hAnsi="Courier New" w:cs="Courier New"/>
+          <w:b/>
+          <w:color w:val="0D0D0D"/>
+          <w:sz w:val="21"/>
+          <w:lang w:val="fr-FR"/>
+        </w:rPr>
+        <w:t>numbered</w:t>
+      </w:r>
+      <w:proofErr w:type="spellEnd"/>
       <w:r>
         <w:rPr>
           <w:rFonts w:ascii="Segoe UI" w:eastAsia="Segoe UI" w:hAnsi="Segoe UI" w:cs="Segoe UI"/>
@@ -8954,6 +10386,7 @@
         </w:rPr>
         <w:t xml:space="preserve">Apprendre à utiliser la commande </w:t>
       </w:r>
+      <w:proofErr w:type="spellStart"/>
       <w:r>
         <w:rPr>
           <w:rFonts w:ascii="Courier New" w:eastAsia="Courier New" w:hAnsi="Courier New" w:cs="Courier New"/>
@@ -8964,6 +10397,7 @@
         </w:rPr>
         <w:t>rm</w:t>
       </w:r>
+      <w:proofErr w:type="spellEnd"/>
       <w:r>
         <w:rPr>
           <w:rFonts w:ascii="Segoe UI" w:eastAsia="Segoe UI" w:hAnsi="Segoe UI" w:cs="Segoe UI"/>
@@ -9021,6 +10455,7 @@
         </w:rPr>
         <w:t xml:space="preserve">La commande </w:t>
       </w:r>
+      <w:proofErr w:type="spellStart"/>
       <w:r>
         <w:rPr>
           <w:rFonts w:ascii="Courier New" w:eastAsia="Courier New" w:hAnsi="Courier New" w:cs="Courier New"/>
@@ -9031,15 +10466,37 @@
         </w:rPr>
         <w:t>rm</w:t>
       </w:r>
-      <w:r>
-        <w:rPr>
-          <w:rFonts w:ascii="Segoe UI" w:eastAsia="Segoe UI" w:hAnsi="Segoe UI" w:cs="Segoe UI"/>
-          <w:color w:val="0D0D0D"/>
-          <w:sz w:val="24"/>
-          <w:lang w:val="fr-FR"/>
-        </w:rPr>
-        <w:t xml:space="preserve">(remove) est utilisée pour supprimer des fichiers et des répertoires. Elle est puissante mais potentiellement dangereuse si elle n'est pas utilisée avec précaution. Comprendre </w:t>
-      </w:r>
+      <w:proofErr w:type="spellEnd"/>
+      <w:r>
+        <w:rPr>
+          <w:rFonts w:ascii="Segoe UI" w:eastAsia="Segoe UI" w:hAnsi="Segoe UI" w:cs="Segoe UI"/>
+          <w:color w:val="0D0D0D"/>
+          <w:sz w:val="24"/>
+          <w:lang w:val="fr-FR"/>
+        </w:rPr>
+        <w:t>(</w:t>
+      </w:r>
+      <w:proofErr w:type="spellStart"/>
+      <w:r>
+        <w:rPr>
+          <w:rFonts w:ascii="Segoe UI" w:eastAsia="Segoe UI" w:hAnsi="Segoe UI" w:cs="Segoe UI"/>
+          <w:color w:val="0D0D0D"/>
+          <w:sz w:val="24"/>
+          <w:lang w:val="fr-FR"/>
+        </w:rPr>
+        <w:t>remove</w:t>
+      </w:r>
+      <w:proofErr w:type="spellEnd"/>
+      <w:r>
+        <w:rPr>
+          <w:rFonts w:ascii="Segoe UI" w:eastAsia="Segoe UI" w:hAnsi="Segoe UI" w:cs="Segoe UI"/>
+          <w:color w:val="0D0D0D"/>
+          <w:sz w:val="24"/>
+          <w:lang w:val="fr-FR"/>
+        </w:rPr>
+        <w:t xml:space="preserve">) est utilisée pour supprimer des fichiers et des répertoires. Elle est puissante mais potentiellement dangereuse si elle n'est pas utilisée avec précaution. Comprendre </w:t>
+      </w:r>
+      <w:proofErr w:type="spellStart"/>
       <w:r>
         <w:rPr>
           <w:rFonts w:ascii="Courier New" w:eastAsia="Courier New" w:hAnsi="Courier New" w:cs="Courier New"/>
@@ -9050,6 +10507,7 @@
         </w:rPr>
         <w:t>rm</w:t>
       </w:r>
+      <w:proofErr w:type="spellEnd"/>
       <w:r>
         <w:rPr>
           <w:rFonts w:ascii="Segoe UI" w:eastAsia="Segoe UI" w:hAnsi="Segoe UI" w:cs="Segoe UI"/>
@@ -9078,7 +10536,27 @@
           <w:sz w:val="30"/>
         </w:rPr>
         <w:lastRenderedPageBreak/>
-        <w:t>Questions de Réflexion:</w:t>
+        <w:t xml:space="preserve">Questions de </w:t>
+      </w:r>
+      <w:proofErr w:type="spellStart"/>
+      <w:r>
+        <w:rPr>
+          <w:rFonts w:ascii="Segoe UI" w:eastAsia="Segoe UI" w:hAnsi="Segoe UI" w:cs="Segoe UI"/>
+          <w:b/>
+          <w:color w:val="0D0D0D"/>
+          <w:sz w:val="30"/>
+        </w:rPr>
+        <w:t>Réflexion</w:t>
+      </w:r>
+      <w:proofErr w:type="spellEnd"/>
+      <w:r>
+        <w:rPr>
+          <w:rFonts w:ascii="Segoe UI" w:eastAsia="Segoe UI" w:hAnsi="Segoe UI" w:cs="Segoe UI"/>
+          <w:b/>
+          <w:color w:val="0D0D0D"/>
+          <w:sz w:val="30"/>
+        </w:rPr>
+        <w:t>:</w:t>
       </w:r>
     </w:p>
     <w:p>
@@ -9111,6 +10589,7 @@
         </w:rPr>
         <w:t xml:space="preserve">Quels sont les risques associés à l'utilisation de la commande </w:t>
       </w:r>
+      <w:proofErr w:type="spellStart"/>
       <w:r>
         <w:rPr>
           <w:rFonts w:ascii="Courier New" w:eastAsia="Courier New" w:hAnsi="Courier New" w:cs="Courier New"/>
@@ -9121,6 +10600,7 @@
         </w:rPr>
         <w:t>rm</w:t>
       </w:r>
+      <w:proofErr w:type="spellEnd"/>
       <w:r>
         <w:rPr>
           <w:rFonts w:ascii="Segoe UI" w:eastAsia="Segoe UI" w:hAnsi="Segoe UI" w:cs="Segoe UI"/>
@@ -9142,13 +10622,23 @@
         <w:shd w:val="clear" w:color="FFFFFF" w:fill="FFFFFF"/>
         <w:spacing w:after="0"/>
       </w:pPr>
-      <w:r>
-        <w:rPr>
-          <w:rFonts w:ascii="Segoe UI" w:eastAsia="Segoe UI" w:hAnsi="Segoe UI" w:cs="Segoe UI"/>
-          <w:color w:val="0D0D0D"/>
-          <w:sz w:val="24"/>
-        </w:rPr>
-        <w:t>Réponse :</w:t>
+      <w:proofErr w:type="spellStart"/>
+      <w:r>
+        <w:rPr>
+          <w:rFonts w:ascii="Segoe UI" w:eastAsia="Segoe UI" w:hAnsi="Segoe UI" w:cs="Segoe UI"/>
+          <w:color w:val="0D0D0D"/>
+          <w:sz w:val="24"/>
+        </w:rPr>
+        <w:t>Réponse</w:t>
+      </w:r>
+      <w:proofErr w:type="spellEnd"/>
+      <w:r>
+        <w:rPr>
+          <w:rFonts w:ascii="Segoe UI" w:eastAsia="Segoe UI" w:hAnsi="Segoe UI" w:cs="Segoe UI"/>
+          <w:color w:val="0D0D0D"/>
+          <w:sz w:val="24"/>
+        </w:rPr>
+        <w:t> :</w:t>
       </w:r>
     </w:p>
     <w:p>
@@ -9201,6 +10691,7 @@
         </w:rPr>
         <w:t xml:space="preserve">Pourquoi est-il important de vérifier deux fois avant d'exécuter </w:t>
       </w:r>
+      <w:proofErr w:type="spellStart"/>
       <w:r>
         <w:rPr>
           <w:rFonts w:ascii="Courier New" w:eastAsia="Courier New" w:hAnsi="Courier New" w:cs="Courier New"/>
@@ -9211,6 +10702,7 @@
         </w:rPr>
         <w:t>rm</w:t>
       </w:r>
+      <w:proofErr w:type="spellEnd"/>
       <w:r>
         <w:rPr>
           <w:rFonts w:ascii="Segoe UI" w:eastAsia="Segoe UI" w:hAnsi="Segoe UI" w:cs="Segoe UI"/>
@@ -9387,8 +10879,9 @@
           <w:sz w:val="21"/>
           <w:lang w:val="fr-FR"/>
         </w:rPr>
-        <w:t>~/rm-exercise</w:t>
-      </w:r>
+        <w:t>~/</w:t>
+      </w:r>
+      <w:proofErr w:type="spellStart"/>
       <w:r>
         <w:rPr>
           <w:rFonts w:ascii="Courier New" w:eastAsia="Courier New" w:hAnsi="Courier New" w:cs="Courier New"/>
@@ -9397,6 +10890,17 @@
           <w:sz w:val="21"/>
           <w:lang w:val="fr-FR"/>
         </w:rPr>
+        <w:t>rm-exercise</w:t>
+      </w:r>
+      <w:proofErr w:type="spellEnd"/>
+      <w:r>
+        <w:rPr>
+          <w:rFonts w:ascii="Courier New" w:eastAsia="Courier New" w:hAnsi="Courier New" w:cs="Courier New"/>
+          <w:b/>
+          <w:color w:val="0D0D0D"/>
+          <w:sz w:val="21"/>
+          <w:lang w:val="fr-FR"/>
+        </w:rPr>
         <w:t xml:space="preserve"> </w:t>
       </w:r>
       <w:r>
@@ -9408,6 +10912,7 @@
         </w:rPr>
         <w:t xml:space="preserve">avec </w:t>
       </w:r>
+      <w:proofErr w:type="spellStart"/>
       <w:r>
         <w:rPr>
           <w:rFonts w:ascii="Courier New" w:eastAsia="Courier New" w:hAnsi="Courier New" w:cs="Courier New"/>
@@ -9416,8 +10921,31 @@
           <w:sz w:val="21"/>
           <w:lang w:val="fr-FR"/>
         </w:rPr>
-        <w:t>mkdir ~/rm-exercise</w:t>
-      </w:r>
+        <w:t>mkdir</w:t>
+      </w:r>
+      <w:proofErr w:type="spellEnd"/>
+      <w:r>
+        <w:rPr>
+          <w:rFonts w:ascii="Courier New" w:eastAsia="Courier New" w:hAnsi="Courier New" w:cs="Courier New"/>
+          <w:b/>
+          <w:color w:val="0D0D0D"/>
+          <w:sz w:val="21"/>
+          <w:lang w:val="fr-FR"/>
+        </w:rPr>
+        <w:t xml:space="preserve"> ~/</w:t>
+      </w:r>
+      <w:proofErr w:type="spellStart"/>
+      <w:r>
+        <w:rPr>
+          <w:rFonts w:ascii="Courier New" w:eastAsia="Courier New" w:hAnsi="Courier New" w:cs="Courier New"/>
+          <w:b/>
+          <w:color w:val="0D0D0D"/>
+          <w:sz w:val="21"/>
+          <w:lang w:val="fr-FR"/>
+        </w:rPr>
+        <w:t>rm-exercise</w:t>
+      </w:r>
+      <w:proofErr w:type="spellEnd"/>
       <w:r>
         <w:rPr>
           <w:rFonts w:ascii="Segoe UI" w:eastAsia="Segoe UI" w:hAnsi="Segoe UI" w:cs="Segoe UI"/>
@@ -9458,6 +10986,7 @@
         </w:rPr>
         <w:t xml:space="preserve">À l'intérieur, créez quelques fichiers de test avec </w:t>
       </w:r>
+      <w:proofErr w:type="spellStart"/>
       <w:r>
         <w:rPr>
           <w:rFonts w:ascii="Courier New" w:eastAsia="Courier New" w:hAnsi="Courier New" w:cs="Courier New"/>
@@ -9466,7 +10995,62 @@
           <w:sz w:val="21"/>
           <w:lang w:val="fr-FR"/>
         </w:rPr>
-        <w:t>touch ~/rm-exercise/file1.txt ~/rm-exercise/file2.txt</w:t>
+        <w:t>touch</w:t>
+      </w:r>
+      <w:proofErr w:type="spellEnd"/>
+      <w:r>
+        <w:rPr>
+          <w:rFonts w:ascii="Courier New" w:eastAsia="Courier New" w:hAnsi="Courier New" w:cs="Courier New"/>
+          <w:b/>
+          <w:color w:val="0D0D0D"/>
+          <w:sz w:val="21"/>
+          <w:lang w:val="fr-FR"/>
+        </w:rPr>
+        <w:t xml:space="preserve"> ~/</w:t>
+      </w:r>
+      <w:proofErr w:type="spellStart"/>
+      <w:r>
+        <w:rPr>
+          <w:rFonts w:ascii="Courier New" w:eastAsia="Courier New" w:hAnsi="Courier New" w:cs="Courier New"/>
+          <w:b/>
+          <w:color w:val="0D0D0D"/>
+          <w:sz w:val="21"/>
+          <w:lang w:val="fr-FR"/>
+        </w:rPr>
+        <w:t>rm-exercise</w:t>
+      </w:r>
+      <w:proofErr w:type="spellEnd"/>
+      <w:r>
+        <w:rPr>
+          <w:rFonts w:ascii="Courier New" w:eastAsia="Courier New" w:hAnsi="Courier New" w:cs="Courier New"/>
+          <w:b/>
+          <w:color w:val="0D0D0D"/>
+          <w:sz w:val="21"/>
+          <w:lang w:val="fr-FR"/>
+        </w:rPr>
+        <w:t>/file1.txt ~/</w:t>
+      </w:r>
+      <w:proofErr w:type="spellStart"/>
+      <w:r>
+        <w:rPr>
+          <w:rFonts w:ascii="Courier New" w:eastAsia="Courier New" w:hAnsi="Courier New" w:cs="Courier New"/>
+          <w:b/>
+          <w:color w:val="0D0D0D"/>
+          <w:sz w:val="21"/>
+          <w:lang w:val="fr-FR"/>
+        </w:rPr>
+        <w:t>rm-exercise</w:t>
+      </w:r>
+      <w:proofErr w:type="spellEnd"/>
+      <w:r>
+        <w:rPr>
+          <w:rFonts w:ascii="Courier New" w:eastAsia="Courier New" w:hAnsi="Courier New" w:cs="Courier New"/>
+          <w:b/>
+          <w:color w:val="0D0D0D"/>
+          <w:sz w:val="21"/>
+          <w:lang w:val="fr-FR"/>
+        </w:rPr>
+        <w:t>/file2.txt</w:t>
       </w:r>
       <w:r>
         <w:rPr>
@@ -9489,13 +11073,41 @@
         <w:shd w:val="clear" w:color="FFFFFF" w:fill="FFFFFF"/>
         <w:spacing w:after="0"/>
       </w:pPr>
-      <w:r>
-        <w:rPr>
-          <w:rFonts w:ascii="Segoe UI" w:eastAsia="Segoe UI" w:hAnsi="Segoe UI" w:cs="Segoe UI"/>
-          <w:color w:val="0D0D0D"/>
-          <w:sz w:val="24"/>
-        </w:rPr>
-        <w:t>Afficher le résultat :</w:t>
+      <w:proofErr w:type="spellStart"/>
+      <w:r>
+        <w:rPr>
+          <w:rFonts w:ascii="Segoe UI" w:eastAsia="Segoe UI" w:hAnsi="Segoe UI" w:cs="Segoe UI"/>
+          <w:color w:val="0D0D0D"/>
+          <w:sz w:val="24"/>
+        </w:rPr>
+        <w:t>Afficher</w:t>
+      </w:r>
+      <w:proofErr w:type="spellEnd"/>
+      <w:r>
+        <w:rPr>
+          <w:rFonts w:ascii="Segoe UI" w:eastAsia="Segoe UI" w:hAnsi="Segoe UI" w:cs="Segoe UI"/>
+          <w:color w:val="0D0D0D"/>
+          <w:sz w:val="24"/>
+        </w:rPr>
+        <w:t xml:space="preserve"> le </w:t>
+      </w:r>
+      <w:proofErr w:type="spellStart"/>
+      <w:r>
+        <w:rPr>
+          <w:rFonts w:ascii="Segoe UI" w:eastAsia="Segoe UI" w:hAnsi="Segoe UI" w:cs="Segoe UI"/>
+          <w:color w:val="0D0D0D"/>
+          <w:sz w:val="24"/>
+        </w:rPr>
+        <w:t>résultat</w:t>
+      </w:r>
+      <w:proofErr w:type="spellEnd"/>
+      <w:r>
+        <w:rPr>
+          <w:rFonts w:ascii="Segoe UI" w:eastAsia="Segoe UI" w:hAnsi="Segoe UI" w:cs="Segoe UI"/>
+          <w:color w:val="0D0D0D"/>
+          <w:sz w:val="24"/>
+        </w:rPr>
+        <w:t> :</w:t>
       </w:r>
     </w:p>
     <w:p>
@@ -9568,6 +11180,7 @@
         </w:rPr>
         <w:t xml:space="preserve">Supprimez un fichier spécifique avec </w:t>
       </w:r>
+      <w:proofErr w:type="spellStart"/>
       <w:r>
         <w:rPr>
           <w:rFonts w:ascii="Courier New" w:eastAsia="Courier New" w:hAnsi="Courier New" w:cs="Courier New"/>
@@ -9576,7 +11189,40 @@
           <w:sz w:val="21"/>
           <w:lang w:val="fr-FR"/>
         </w:rPr>
-        <w:t>rm ~/rm-exercise/file1.txt</w:t>
+        <w:t>rm</w:t>
+      </w:r>
+      <w:proofErr w:type="spellEnd"/>
+      <w:r>
+        <w:rPr>
+          <w:rFonts w:ascii="Courier New" w:eastAsia="Courier New" w:hAnsi="Courier New" w:cs="Courier New"/>
+          <w:b/>
+          <w:color w:val="0D0D0D"/>
+          <w:sz w:val="21"/>
+          <w:lang w:val="fr-FR"/>
+        </w:rPr>
+        <w:t xml:space="preserve"> ~/</w:t>
+      </w:r>
+      <w:proofErr w:type="spellStart"/>
+      <w:r>
+        <w:rPr>
+          <w:rFonts w:ascii="Courier New" w:eastAsia="Courier New" w:hAnsi="Courier New" w:cs="Courier New"/>
+          <w:b/>
+          <w:color w:val="0D0D0D"/>
+          <w:sz w:val="21"/>
+          <w:lang w:val="fr-FR"/>
+        </w:rPr>
+        <w:t>rm-exercise</w:t>
+      </w:r>
+      <w:proofErr w:type="spellEnd"/>
+      <w:r>
+        <w:rPr>
+          <w:rFonts w:ascii="Courier New" w:eastAsia="Courier New" w:hAnsi="Courier New" w:cs="Courier New"/>
+          <w:b/>
+          <w:color w:val="0D0D0D"/>
+          <w:sz w:val="21"/>
+          <w:lang w:val="fr-FR"/>
+        </w:rPr>
+        <w:t>/file1.txt</w:t>
       </w:r>
       <w:r>
         <w:rPr>
@@ -9595,8 +11241,20 @@
           <w:sz w:val="21"/>
           <w:lang w:val="fr-FR"/>
         </w:rPr>
-        <w:t>ls ~/rm-exercise</w:t>
-      </w:r>
+        <w:t>ls ~/</w:t>
+      </w:r>
+      <w:proofErr w:type="spellStart"/>
+      <w:r>
+        <w:rPr>
+          <w:rFonts w:ascii="Courier New" w:eastAsia="Courier New" w:hAnsi="Courier New" w:cs="Courier New"/>
+          <w:b/>
+          <w:color w:val="0D0D0D"/>
+          <w:sz w:val="21"/>
+          <w:lang w:val="fr-FR"/>
+        </w:rPr>
+        <w:t>rm-exercise</w:t>
+      </w:r>
+      <w:proofErr w:type="spellEnd"/>
       <w:r>
         <w:rPr>
           <w:rFonts w:ascii="Segoe UI" w:eastAsia="Segoe UI" w:hAnsi="Segoe UI" w:cs="Segoe UI"/>
@@ -9758,6 +11416,7 @@
         </w:rPr>
         <w:t xml:space="preserve">Créez un sous-répertoire </w:t>
       </w:r>
+      <w:proofErr w:type="spellStart"/>
       <w:r>
         <w:rPr>
           <w:rFonts w:ascii="Courier New" w:eastAsia="Courier New" w:hAnsi="Courier New" w:cs="Courier New"/>
@@ -9768,6 +11427,7 @@
         </w:rPr>
         <w:t>testdir</w:t>
       </w:r>
+      <w:proofErr w:type="spellEnd"/>
       <w:r>
         <w:rPr>
           <w:rFonts w:ascii="Courier New" w:eastAsia="Courier New" w:hAnsi="Courier New" w:cs="Courier New"/>
@@ -9795,8 +11455,20 @@
           <w:sz w:val="21"/>
           <w:lang w:val="fr-FR"/>
         </w:rPr>
-        <w:t>~/rm-exercise</w:t>
-      </w:r>
+        <w:t>~/</w:t>
+      </w:r>
+      <w:proofErr w:type="spellStart"/>
+      <w:r>
+        <w:rPr>
+          <w:rFonts w:ascii="Courier New" w:eastAsia="Courier New" w:hAnsi="Courier New" w:cs="Courier New"/>
+          <w:b/>
+          <w:color w:val="0D0D0D"/>
+          <w:sz w:val="21"/>
+          <w:lang w:val="fr-FR"/>
+        </w:rPr>
+        <w:t>rm-exercise</w:t>
+      </w:r>
+      <w:proofErr w:type="spellEnd"/>
       <w:r>
         <w:rPr>
           <w:rFonts w:ascii="Segoe UI" w:eastAsia="Segoe UI" w:hAnsi="Segoe UI" w:cs="Segoe UI"/>
@@ -9806,6 +11478,7 @@
         </w:rPr>
         <w:t xml:space="preserve"> avec </w:t>
       </w:r>
+      <w:proofErr w:type="spellStart"/>
       <w:r>
         <w:rPr>
           <w:rFonts w:ascii="Courier New" w:eastAsia="Courier New" w:hAnsi="Courier New" w:cs="Courier New"/>
@@ -9814,8 +11487,53 @@
           <w:sz w:val="21"/>
           <w:lang w:val="fr-FR"/>
         </w:rPr>
-        <w:t>mkdir ~/rm-exercise/testdir</w:t>
-      </w:r>
+        <w:t>mkdir</w:t>
+      </w:r>
+      <w:proofErr w:type="spellEnd"/>
+      <w:r>
+        <w:rPr>
+          <w:rFonts w:ascii="Courier New" w:eastAsia="Courier New" w:hAnsi="Courier New" w:cs="Courier New"/>
+          <w:b/>
+          <w:color w:val="0D0D0D"/>
+          <w:sz w:val="21"/>
+          <w:lang w:val="fr-FR"/>
+        </w:rPr>
+        <w:t xml:space="preserve"> ~/</w:t>
+      </w:r>
+      <w:proofErr w:type="spellStart"/>
+      <w:r>
+        <w:rPr>
+          <w:rFonts w:ascii="Courier New" w:eastAsia="Courier New" w:hAnsi="Courier New" w:cs="Courier New"/>
+          <w:b/>
+          <w:color w:val="0D0D0D"/>
+          <w:sz w:val="21"/>
+          <w:lang w:val="fr-FR"/>
+        </w:rPr>
+        <w:t>rm-exercise</w:t>
+      </w:r>
+      <w:proofErr w:type="spellEnd"/>
+      <w:r>
+        <w:rPr>
+          <w:rFonts w:ascii="Courier New" w:eastAsia="Courier New" w:hAnsi="Courier New" w:cs="Courier New"/>
+          <w:b/>
+          <w:color w:val="0D0D0D"/>
+          <w:sz w:val="21"/>
+          <w:lang w:val="fr-FR"/>
+        </w:rPr>
+        <w:t>/</w:t>
+      </w:r>
+      <w:proofErr w:type="spellStart"/>
+      <w:r>
+        <w:rPr>
+          <w:rFonts w:ascii="Courier New" w:eastAsia="Courier New" w:hAnsi="Courier New" w:cs="Courier New"/>
+          <w:b/>
+          <w:color w:val="0D0D0D"/>
+          <w:sz w:val="21"/>
+          <w:lang w:val="fr-FR"/>
+        </w:rPr>
+        <w:t>testdir</w:t>
+      </w:r>
+      <w:proofErr w:type="spellEnd"/>
       <w:r>
         <w:rPr>
           <w:rFonts w:ascii="Segoe UI" w:eastAsia="Segoe UI" w:hAnsi="Segoe UI" w:cs="Segoe UI"/>
@@ -9857,6 +11575,7 @@
         <w:lastRenderedPageBreak/>
         <w:t xml:space="preserve">Essayez de supprimer le répertoire avec </w:t>
       </w:r>
+      <w:proofErr w:type="spellStart"/>
       <w:r>
         <w:rPr>
           <w:rFonts w:ascii="Courier New" w:eastAsia="Courier New" w:hAnsi="Courier New" w:cs="Courier New"/>
@@ -9865,8 +11584,53 @@
           <w:sz w:val="21"/>
           <w:lang w:val="fr-FR"/>
         </w:rPr>
-        <w:t>rm ~/rm-exercise/testdir</w:t>
-      </w:r>
+        <w:t>rm</w:t>
+      </w:r>
+      <w:proofErr w:type="spellEnd"/>
+      <w:r>
+        <w:rPr>
+          <w:rFonts w:ascii="Courier New" w:eastAsia="Courier New" w:hAnsi="Courier New" w:cs="Courier New"/>
+          <w:b/>
+          <w:color w:val="0D0D0D"/>
+          <w:sz w:val="21"/>
+          <w:lang w:val="fr-FR"/>
+        </w:rPr>
+        <w:t xml:space="preserve"> ~/</w:t>
+      </w:r>
+      <w:proofErr w:type="spellStart"/>
+      <w:r>
+        <w:rPr>
+          <w:rFonts w:ascii="Courier New" w:eastAsia="Courier New" w:hAnsi="Courier New" w:cs="Courier New"/>
+          <w:b/>
+          <w:color w:val="0D0D0D"/>
+          <w:sz w:val="21"/>
+          <w:lang w:val="fr-FR"/>
+        </w:rPr>
+        <w:t>rm-exercise</w:t>
+      </w:r>
+      <w:proofErr w:type="spellEnd"/>
+      <w:r>
+        <w:rPr>
+          <w:rFonts w:ascii="Courier New" w:eastAsia="Courier New" w:hAnsi="Courier New" w:cs="Courier New"/>
+          <w:b/>
+          <w:color w:val="0D0D0D"/>
+          <w:sz w:val="21"/>
+          <w:lang w:val="fr-FR"/>
+        </w:rPr>
+        <w:t>/</w:t>
+      </w:r>
+      <w:proofErr w:type="spellStart"/>
+      <w:r>
+        <w:rPr>
+          <w:rFonts w:ascii="Courier New" w:eastAsia="Courier New" w:hAnsi="Courier New" w:cs="Courier New"/>
+          <w:b/>
+          <w:color w:val="0D0D0D"/>
+          <w:sz w:val="21"/>
+          <w:lang w:val="fr-FR"/>
+        </w:rPr>
+        <w:t>testdir</w:t>
+      </w:r>
+      <w:proofErr w:type="spellEnd"/>
       <w:r>
         <w:rPr>
           <w:rFonts w:ascii="Segoe UI" w:eastAsia="Segoe UI" w:hAnsi="Segoe UI" w:cs="Segoe UI"/>
@@ -9979,6 +11743,7 @@
         </w:rPr>
         <w:t xml:space="preserve">Supprimez correctement le répertoire avec </w:t>
       </w:r>
+      <w:proofErr w:type="spellStart"/>
       <w:r>
         <w:rPr>
           <w:rFonts w:ascii="Courier New" w:eastAsia="Courier New" w:hAnsi="Courier New" w:cs="Courier New"/>
@@ -9987,8 +11752,53 @@
           <w:sz w:val="21"/>
           <w:lang w:val="fr-FR"/>
         </w:rPr>
-        <w:t>rm -r ~/rm-exercise/testdir</w:t>
-      </w:r>
+        <w:t>rm</w:t>
+      </w:r>
+      <w:proofErr w:type="spellEnd"/>
+      <w:r>
+        <w:rPr>
+          <w:rFonts w:ascii="Courier New" w:eastAsia="Courier New" w:hAnsi="Courier New" w:cs="Courier New"/>
+          <w:b/>
+          <w:color w:val="0D0D0D"/>
+          <w:sz w:val="21"/>
+          <w:lang w:val="fr-FR"/>
+        </w:rPr>
+        <w:t xml:space="preserve"> -r ~/</w:t>
+      </w:r>
+      <w:proofErr w:type="spellStart"/>
+      <w:r>
+        <w:rPr>
+          <w:rFonts w:ascii="Courier New" w:eastAsia="Courier New" w:hAnsi="Courier New" w:cs="Courier New"/>
+          <w:b/>
+          <w:color w:val="0D0D0D"/>
+          <w:sz w:val="21"/>
+          <w:lang w:val="fr-FR"/>
+        </w:rPr>
+        <w:t>rm-exercise</w:t>
+      </w:r>
+      <w:proofErr w:type="spellEnd"/>
+      <w:r>
+        <w:rPr>
+          <w:rFonts w:ascii="Courier New" w:eastAsia="Courier New" w:hAnsi="Courier New" w:cs="Courier New"/>
+          <w:b/>
+          <w:color w:val="0D0D0D"/>
+          <w:sz w:val="21"/>
+          <w:lang w:val="fr-FR"/>
+        </w:rPr>
+        <w:t>/</w:t>
+      </w:r>
+      <w:proofErr w:type="spellStart"/>
+      <w:r>
+        <w:rPr>
+          <w:rFonts w:ascii="Courier New" w:eastAsia="Courier New" w:hAnsi="Courier New" w:cs="Courier New"/>
+          <w:b/>
+          <w:color w:val="0D0D0D"/>
+          <w:sz w:val="21"/>
+          <w:lang w:val="fr-FR"/>
+        </w:rPr>
+        <w:t>testdir</w:t>
+      </w:r>
+      <w:proofErr w:type="spellEnd"/>
       <w:r>
         <w:rPr>
           <w:rFonts w:ascii="Segoe UI" w:eastAsia="Segoe UI" w:hAnsi="Segoe UI" w:cs="Segoe UI"/>
@@ -10120,6 +11930,7 @@
         </w:rPr>
         <w:t xml:space="preserve"> avec </w:t>
       </w:r>
+      <w:proofErr w:type="spellStart"/>
       <w:r>
         <w:rPr>
           <w:rFonts w:ascii="Courier New" w:eastAsia="Courier New" w:hAnsi="Courier New" w:cs="Courier New"/>
@@ -10130,6 +11941,7 @@
         </w:rPr>
         <w:t>rm</w:t>
       </w:r>
+      <w:proofErr w:type="spellEnd"/>
       <w:r>
         <w:rPr>
           <w:rFonts w:ascii="Segoe UI" w:eastAsia="Segoe UI" w:hAnsi="Segoe UI" w:cs="Segoe UI"/>
@@ -10151,13 +11963,23 @@
         <w:shd w:val="clear" w:color="FFFFFF" w:fill="FFFFFF"/>
         <w:spacing w:after="0"/>
       </w:pPr>
-      <w:r>
-        <w:rPr>
-          <w:rFonts w:ascii="Segoe UI" w:eastAsia="Segoe UI" w:hAnsi="Segoe UI" w:cs="Segoe UI"/>
-          <w:color w:val="0D0D0D"/>
-          <w:sz w:val="24"/>
-        </w:rPr>
-        <w:t>Réponse :</w:t>
+      <w:proofErr w:type="spellStart"/>
+      <w:r>
+        <w:rPr>
+          <w:rFonts w:ascii="Segoe UI" w:eastAsia="Segoe UI" w:hAnsi="Segoe UI" w:cs="Segoe UI"/>
+          <w:color w:val="0D0D0D"/>
+          <w:sz w:val="24"/>
+        </w:rPr>
+        <w:t>Réponse</w:t>
+      </w:r>
+      <w:proofErr w:type="spellEnd"/>
+      <w:r>
+        <w:rPr>
+          <w:rFonts w:ascii="Segoe UI" w:eastAsia="Segoe UI" w:hAnsi="Segoe UI" w:cs="Segoe UI"/>
+          <w:color w:val="0D0D0D"/>
+          <w:sz w:val="24"/>
+        </w:rPr>
+        <w:t> :</w:t>
       </w:r>
     </w:p>
     <w:p>
@@ -10210,6 +12032,7 @@
         </w:rPr>
         <w:t xml:space="preserve">Quelle est la différence entre </w:t>
       </w:r>
+      <w:proofErr w:type="spellStart"/>
       <w:r>
         <w:rPr>
           <w:rFonts w:ascii="Courier New" w:eastAsia="Courier New" w:hAnsi="Courier New" w:cs="Courier New"/>
@@ -10218,8 +12041,9 @@
           <w:sz w:val="21"/>
           <w:lang w:val="fr-FR"/>
         </w:rPr>
-        <w:t>rm -r</w:t>
-      </w:r>
+        <w:t>rm</w:t>
+      </w:r>
+      <w:proofErr w:type="spellEnd"/>
       <w:r>
         <w:rPr>
           <w:rFonts w:ascii="Courier New" w:eastAsia="Courier New" w:hAnsi="Courier New" w:cs="Courier New"/>
@@ -10228,6 +12052,16 @@
           <w:sz w:val="21"/>
           <w:lang w:val="fr-FR"/>
         </w:rPr>
+        <w:t xml:space="preserve"> -r</w:t>
+      </w:r>
+      <w:r>
+        <w:rPr>
+          <w:rFonts w:ascii="Courier New" w:eastAsia="Courier New" w:hAnsi="Courier New" w:cs="Courier New"/>
+          <w:b/>
+          <w:color w:val="0D0D0D"/>
+          <w:sz w:val="21"/>
+          <w:lang w:val="fr-FR"/>
+        </w:rPr>
         <w:t xml:space="preserve"> </w:t>
       </w:r>
       <w:r>
@@ -10239,6 +12073,7 @@
         </w:rPr>
         <w:t xml:space="preserve">et </w:t>
       </w:r>
+      <w:proofErr w:type="spellStart"/>
       <w:r>
         <w:rPr>
           <w:rFonts w:ascii="Courier New" w:eastAsia="Courier New" w:hAnsi="Courier New" w:cs="Courier New"/>
@@ -10247,8 +12082,31 @@
           <w:sz w:val="21"/>
           <w:lang w:val="fr-FR"/>
         </w:rPr>
-        <w:t>rm -rf</w:t>
-      </w:r>
+        <w:t>rm</w:t>
+      </w:r>
+      <w:proofErr w:type="spellEnd"/>
+      <w:r>
+        <w:rPr>
+          <w:rFonts w:ascii="Courier New" w:eastAsia="Courier New" w:hAnsi="Courier New" w:cs="Courier New"/>
+          <w:b/>
+          <w:color w:val="0D0D0D"/>
+          <w:sz w:val="21"/>
+          <w:lang w:val="fr-FR"/>
+        </w:rPr>
+        <w:t xml:space="preserve"> -</w:t>
+      </w:r>
+      <w:proofErr w:type="spellStart"/>
+      <w:r>
+        <w:rPr>
+          <w:rFonts w:ascii="Courier New" w:eastAsia="Courier New" w:hAnsi="Courier New" w:cs="Courier New"/>
+          <w:b/>
+          <w:color w:val="0D0D0D"/>
+          <w:sz w:val="21"/>
+          <w:lang w:val="fr-FR"/>
+        </w:rPr>
+        <w:t>rf</w:t>
+      </w:r>
+      <w:proofErr w:type="spellEnd"/>
       <w:r>
         <w:rPr>
           <w:rFonts w:ascii="Segoe UI" w:eastAsia="Segoe UI" w:hAnsi="Segoe UI" w:cs="Segoe UI"/>
@@ -10258,6 +12116,7 @@
         </w:rPr>
         <w:t xml:space="preserve">? Quels sont les dangers de </w:t>
       </w:r>
+      <w:proofErr w:type="spellStart"/>
       <w:r>
         <w:rPr>
           <w:rFonts w:ascii="Courier New" w:eastAsia="Courier New" w:hAnsi="Courier New" w:cs="Courier New"/>
@@ -10266,8 +12125,31 @@
           <w:sz w:val="21"/>
           <w:lang w:val="fr-FR"/>
         </w:rPr>
-        <w:t>rm -rf</w:t>
-      </w:r>
+        <w:t>rm</w:t>
+      </w:r>
+      <w:proofErr w:type="spellEnd"/>
+      <w:r>
+        <w:rPr>
+          <w:rFonts w:ascii="Courier New" w:eastAsia="Courier New" w:hAnsi="Courier New" w:cs="Courier New"/>
+          <w:b/>
+          <w:color w:val="0D0D0D"/>
+          <w:sz w:val="21"/>
+          <w:lang w:val="fr-FR"/>
+        </w:rPr>
+        <w:t xml:space="preserve"> -</w:t>
+      </w:r>
+      <w:proofErr w:type="spellStart"/>
+      <w:r>
+        <w:rPr>
+          <w:rFonts w:ascii="Courier New" w:eastAsia="Courier New" w:hAnsi="Courier New" w:cs="Courier New"/>
+          <w:b/>
+          <w:color w:val="0D0D0D"/>
+          <w:sz w:val="21"/>
+          <w:lang w:val="fr-FR"/>
+        </w:rPr>
+        <w:t>rf</w:t>
+      </w:r>
+      <w:proofErr w:type="spellEnd"/>
       <w:r>
         <w:rPr>
           <w:rFonts w:ascii="Segoe UI" w:eastAsia="Segoe UI" w:hAnsi="Segoe UI" w:cs="Segoe UI"/>
@@ -10289,13 +12171,23 @@
         <w:shd w:val="clear" w:color="FFFFFF" w:fill="FFFFFF"/>
         <w:spacing w:after="0"/>
       </w:pPr>
-      <w:r>
-        <w:rPr>
-          <w:rFonts w:ascii="Segoe UI" w:eastAsia="Segoe UI" w:hAnsi="Segoe UI" w:cs="Segoe UI"/>
-          <w:color w:val="0D0D0D"/>
-          <w:sz w:val="24"/>
-        </w:rPr>
-        <w:t>Réponse :</w:t>
+      <w:proofErr w:type="spellStart"/>
+      <w:r>
+        <w:rPr>
+          <w:rFonts w:ascii="Segoe UI" w:eastAsia="Segoe UI" w:hAnsi="Segoe UI" w:cs="Segoe UI"/>
+          <w:color w:val="0D0D0D"/>
+          <w:sz w:val="24"/>
+        </w:rPr>
+        <w:t>Réponse</w:t>
+      </w:r>
+      <w:proofErr w:type="spellEnd"/>
+      <w:r>
+        <w:rPr>
+          <w:rFonts w:ascii="Segoe UI" w:eastAsia="Segoe UI" w:hAnsi="Segoe UI" w:cs="Segoe UI"/>
+          <w:color w:val="0D0D0D"/>
+          <w:sz w:val="24"/>
+        </w:rPr>
+        <w:t> :</w:t>
       </w:r>
     </w:p>
     <w:p>
@@ -10348,6 +12240,7 @@
         </w:rPr>
         <w:t xml:space="preserve">Comment pouvez-vous utiliser </w:t>
       </w:r>
+      <w:proofErr w:type="spellStart"/>
       <w:r>
         <w:rPr>
           <w:rFonts w:ascii="Courier New" w:eastAsia="Courier New" w:hAnsi="Courier New" w:cs="Courier New"/>
@@ -10357,6 +12250,17 @@
           <w:lang w:val="fr-FR"/>
         </w:rPr>
         <w:t>rm</w:t>
+      </w:r>
+      <w:proofErr w:type="spellEnd"/>
+      <w:r>
+        <w:rPr>
+          <w:rFonts w:ascii="Courier New" w:eastAsia="Courier New" w:hAnsi="Courier New" w:cs="Courier New"/>
+          <w:b/>
+          <w:color w:val="0D0D0D"/>
+          <w:sz w:val="21"/>
+          <w:lang w:val="fr-FR"/>
+        </w:rPr>
+        <w:t xml:space="preserve"> </w:t>
       </w:r>
       <w:r>
         <w:rPr>
@@ -10473,7 +12377,29 @@
           <w:sz w:val="21"/>
           <w:lang w:val="fr-FR"/>
         </w:rPr>
-        <w:t>--preserve-root</w:t>
+        <w:t>--</w:t>
+      </w:r>
+      <w:proofErr w:type="spellStart"/>
+      <w:r>
+        <w:rPr>
+          <w:rFonts w:ascii="Courier New" w:eastAsia="Courier New" w:hAnsi="Courier New" w:cs="Courier New"/>
+          <w:b/>
+          <w:color w:val="0D0D0D"/>
+          <w:sz w:val="21"/>
+          <w:lang w:val="fr-FR"/>
+        </w:rPr>
+        <w:t>preserve</w:t>
+      </w:r>
+      <w:proofErr w:type="spellEnd"/>
+      <w:r>
+        <w:rPr>
+          <w:rFonts w:ascii="Courier New" w:eastAsia="Courier New" w:hAnsi="Courier New" w:cs="Courier New"/>
+          <w:b/>
+          <w:color w:val="0D0D0D"/>
+          <w:sz w:val="21"/>
+          <w:lang w:val="fr-FR"/>
+        </w:rPr>
+        <w:t>-root</w:t>
       </w:r>
       <w:r>
         <w:rPr>
@@ -10531,6 +12457,7 @@
         </w:rPr>
         <w:t xml:space="preserve">Création de Répertoires avec la Commande </w:t>
       </w:r>
+      <w:proofErr w:type="spellStart"/>
       <w:r>
         <w:rPr>
           <w:rFonts w:ascii="Courier New" w:eastAsia="Courier New" w:hAnsi="Courier New" w:cs="Courier New"/>
@@ -10541,6 +12468,7 @@
         </w:rPr>
         <w:t>mkdir</w:t>
       </w:r>
+      <w:proofErr w:type="spellEnd"/>
       <w:r>
         <w:rPr>
           <w:rFonts w:ascii="Segoe UI" w:eastAsia="Segoe UI" w:hAnsi="Segoe UI" w:cs="Segoe UI"/>
@@ -10600,6 +12528,7 @@
         </w:rPr>
         <w:t xml:space="preserve">Apprendre à utiliser la commande </w:t>
       </w:r>
+      <w:proofErr w:type="spellStart"/>
       <w:r>
         <w:rPr>
           <w:rFonts w:ascii="Courier New" w:eastAsia="Courier New" w:hAnsi="Courier New" w:cs="Courier New"/>
@@ -10610,6 +12539,7 @@
         </w:rPr>
         <w:t>mkdir</w:t>
       </w:r>
+      <w:proofErr w:type="spellEnd"/>
       <w:r>
         <w:rPr>
           <w:rFonts w:ascii="Segoe UI" w:eastAsia="Segoe UI" w:hAnsi="Segoe UI" w:cs="Segoe UI"/>
@@ -10667,6 +12597,7 @@
         </w:rPr>
         <w:t xml:space="preserve">La commande </w:t>
       </w:r>
+      <w:proofErr w:type="spellStart"/>
       <w:r>
         <w:rPr>
           <w:rFonts w:ascii="Courier New" w:eastAsia="Courier New" w:hAnsi="Courier New" w:cs="Courier New"/>
@@ -10677,14 +12608,35 @@
         </w:rPr>
         <w:t>mkdir</w:t>
       </w:r>
-      <w:r>
-        <w:rPr>
-          <w:rFonts w:ascii="Segoe UI" w:eastAsia="Segoe UI" w:hAnsi="Segoe UI" w:cs="Segoe UI"/>
-          <w:color w:val="0D0D0D"/>
-          <w:sz w:val="24"/>
-          <w:lang w:val="fr-FR"/>
-        </w:rPr>
-        <w:t xml:space="preserve"> (make directory) est utilisée pour créer un ou plusieurs répertoires. Elle est simple mais dispose de plusieurs options qui permettent de gérer efficacement la création de répertoires complexes, y compris la création de répertoires parents et la gestion des permissions.</w:t>
+      <w:proofErr w:type="spellEnd"/>
+      <w:r>
+        <w:rPr>
+          <w:rFonts w:ascii="Segoe UI" w:eastAsia="Segoe UI" w:hAnsi="Segoe UI" w:cs="Segoe UI"/>
+          <w:color w:val="0D0D0D"/>
+          <w:sz w:val="24"/>
+          <w:lang w:val="fr-FR"/>
+        </w:rPr>
+        <w:t xml:space="preserve"> (</w:t>
+      </w:r>
+      <w:proofErr w:type="spellStart"/>
+      <w:r>
+        <w:rPr>
+          <w:rFonts w:ascii="Segoe UI" w:eastAsia="Segoe UI" w:hAnsi="Segoe UI" w:cs="Segoe UI"/>
+          <w:color w:val="0D0D0D"/>
+          <w:sz w:val="24"/>
+          <w:lang w:val="fr-FR"/>
+        </w:rPr>
+        <w:t>make</w:t>
+      </w:r>
+      <w:proofErr w:type="spellEnd"/>
+      <w:r>
+        <w:rPr>
+          <w:rFonts w:ascii="Segoe UI" w:eastAsia="Segoe UI" w:hAnsi="Segoe UI" w:cs="Segoe UI"/>
+          <w:color w:val="0D0D0D"/>
+          <w:sz w:val="24"/>
+          <w:lang w:val="fr-FR"/>
+        </w:rPr>
+        <w:t xml:space="preserve"> directory) est utilisée pour créer un ou plusieurs répertoires. Elle est simple mais dispose de plusieurs options qui permettent de gérer efficacement la création de répertoires complexes, y compris la création de répertoires parents et la gestion des permissions.</w:t>
       </w:r>
     </w:p>
     <w:p>
@@ -10704,7 +12656,27 @@
           <w:color w:val="0D0D0D"/>
           <w:sz w:val="30"/>
         </w:rPr>
-        <w:t>Questions de Réflexion:</w:t>
+        <w:t xml:space="preserve">Questions de </w:t>
+      </w:r>
+      <w:proofErr w:type="spellStart"/>
+      <w:r>
+        <w:rPr>
+          <w:rFonts w:ascii="Segoe UI" w:eastAsia="Segoe UI" w:hAnsi="Segoe UI" w:cs="Segoe UI"/>
+          <w:b/>
+          <w:color w:val="0D0D0D"/>
+          <w:sz w:val="30"/>
+        </w:rPr>
+        <w:t>Réflexion</w:t>
+      </w:r>
+      <w:proofErr w:type="spellEnd"/>
+      <w:r>
+        <w:rPr>
+          <w:rFonts w:ascii="Segoe UI" w:eastAsia="Segoe UI" w:hAnsi="Segoe UI" w:cs="Segoe UI"/>
+          <w:b/>
+          <w:color w:val="0D0D0D"/>
+          <w:sz w:val="30"/>
+        </w:rPr>
+        <w:t>:</w:t>
       </w:r>
     </w:p>
     <w:p>
@@ -10749,13 +12721,23 @@
         <w:shd w:val="clear" w:color="FFFFFF" w:fill="FFFFFF"/>
         <w:spacing w:before="120" w:after="120"/>
       </w:pPr>
-      <w:r>
-        <w:rPr>
-          <w:rFonts w:ascii="Segoe UI" w:eastAsia="Segoe UI" w:hAnsi="Segoe UI" w:cs="Segoe UI"/>
-          <w:color w:val="0D0D0D"/>
-          <w:sz w:val="24"/>
-        </w:rPr>
-        <w:t>Réponse :</w:t>
+      <w:proofErr w:type="spellStart"/>
+      <w:r>
+        <w:rPr>
+          <w:rFonts w:ascii="Segoe UI" w:eastAsia="Segoe UI" w:hAnsi="Segoe UI" w:cs="Segoe UI"/>
+          <w:color w:val="0D0D0D"/>
+          <w:sz w:val="24"/>
+        </w:rPr>
+        <w:t>Réponse</w:t>
+      </w:r>
+      <w:proofErr w:type="spellEnd"/>
+      <w:r>
+        <w:rPr>
+          <w:rFonts w:ascii="Segoe UI" w:eastAsia="Segoe UI" w:hAnsi="Segoe UI" w:cs="Segoe UI"/>
+          <w:color w:val="0D0D0D"/>
+          <w:sz w:val="24"/>
+        </w:rPr>
+        <w:t> :</w:t>
       </w:r>
     </w:p>
     <w:p>
@@ -10943,6 +12925,7 @@
         </w:rPr>
         <w:t xml:space="preserve">Utilisez </w:t>
       </w:r>
+      <w:proofErr w:type="spellStart"/>
       <w:r>
         <w:rPr>
           <w:rFonts w:ascii="Courier New" w:eastAsia="Courier New" w:hAnsi="Courier New" w:cs="Courier New"/>
@@ -10951,8 +12934,9 @@
           <w:sz w:val="21"/>
           <w:lang w:val="fr-FR"/>
         </w:rPr>
-        <w:t>mkdir ~/test-mkdir</w:t>
-      </w:r>
+        <w:t>mkdir</w:t>
+      </w:r>
+      <w:proofErr w:type="spellEnd"/>
       <w:r>
         <w:rPr>
           <w:rFonts w:ascii="Courier New" w:eastAsia="Courier New" w:hAnsi="Courier New" w:cs="Courier New"/>
@@ -10961,6 +12945,28 @@
           <w:sz w:val="21"/>
           <w:lang w:val="fr-FR"/>
         </w:rPr>
+        <w:t xml:space="preserve"> ~/test-</w:t>
+      </w:r>
+      <w:proofErr w:type="spellStart"/>
+      <w:r>
+        <w:rPr>
+          <w:rFonts w:ascii="Courier New" w:eastAsia="Courier New" w:hAnsi="Courier New" w:cs="Courier New"/>
+          <w:b/>
+          <w:color w:val="0D0D0D"/>
+          <w:sz w:val="21"/>
+          <w:lang w:val="fr-FR"/>
+        </w:rPr>
+        <w:t>mkdir</w:t>
+      </w:r>
+      <w:proofErr w:type="spellEnd"/>
+      <w:r>
+        <w:rPr>
+          <w:rFonts w:ascii="Courier New" w:eastAsia="Courier New" w:hAnsi="Courier New" w:cs="Courier New"/>
+          <w:b/>
+          <w:color w:val="0D0D0D"/>
+          <w:sz w:val="21"/>
+          <w:lang w:val="fr-FR"/>
+        </w:rPr>
         <w:t xml:space="preserve"> </w:t>
       </w:r>
       <w:r>
@@ -10980,8 +12986,20 @@
           <w:sz w:val="21"/>
           <w:lang w:val="fr-FR"/>
         </w:rPr>
-        <w:t>test-mkdir</w:t>
-      </w:r>
+        <w:t>test-</w:t>
+      </w:r>
+      <w:proofErr w:type="spellStart"/>
+      <w:r>
+        <w:rPr>
+          <w:rFonts w:ascii="Courier New" w:eastAsia="Courier New" w:hAnsi="Courier New" w:cs="Courier New"/>
+          <w:b/>
+          <w:color w:val="0D0D0D"/>
+          <w:sz w:val="21"/>
+          <w:lang w:val="fr-FR"/>
+        </w:rPr>
+        <w:t>mkdir</w:t>
+      </w:r>
+      <w:proofErr w:type="spellEnd"/>
       <w:r>
         <w:rPr>
           <w:rFonts w:ascii="Segoe UI" w:eastAsia="Segoe UI" w:hAnsi="Segoe UI" w:cs="Segoe UI"/>
@@ -11146,6 +13164,7 @@
         </w:rPr>
         <w:t xml:space="preserve">Utilisez </w:t>
       </w:r>
+      <w:proofErr w:type="spellStart"/>
       <w:r>
         <w:rPr>
           <w:rFonts w:ascii="Courier New" w:eastAsia="Courier New" w:hAnsi="Courier New" w:cs="Courier New"/>
@@ -11154,7 +13173,40 @@
           <w:sz w:val="21"/>
           <w:lang w:val="fr-FR"/>
         </w:rPr>
-        <w:t>mkdir -p ~/test-mkdir/subdir1/subdir2</w:t>
+        <w:t>mkdir</w:t>
+      </w:r>
+      <w:proofErr w:type="spellEnd"/>
+      <w:r>
+        <w:rPr>
+          <w:rFonts w:ascii="Courier New" w:eastAsia="Courier New" w:hAnsi="Courier New" w:cs="Courier New"/>
+          <w:b/>
+          <w:color w:val="0D0D0D"/>
+          <w:sz w:val="21"/>
+          <w:lang w:val="fr-FR"/>
+        </w:rPr>
+        <w:t xml:space="preserve"> -p ~/test-</w:t>
+      </w:r>
+      <w:proofErr w:type="spellStart"/>
+      <w:r>
+        <w:rPr>
+          <w:rFonts w:ascii="Courier New" w:eastAsia="Courier New" w:hAnsi="Courier New" w:cs="Courier New"/>
+          <w:b/>
+          <w:color w:val="0D0D0D"/>
+          <w:sz w:val="21"/>
+          <w:lang w:val="fr-FR"/>
+        </w:rPr>
+        <w:t>mkdir</w:t>
+      </w:r>
+      <w:proofErr w:type="spellEnd"/>
+      <w:r>
+        <w:rPr>
+          <w:rFonts w:ascii="Courier New" w:eastAsia="Courier New" w:hAnsi="Courier New" w:cs="Courier New"/>
+          <w:b/>
+          <w:color w:val="0D0D0D"/>
+          <w:sz w:val="21"/>
+          <w:lang w:val="fr-FR"/>
+        </w:rPr>
+        <w:t>/subdir1/subdir2</w:t>
       </w:r>
       <w:r>
         <w:rPr>
@@ -11177,13 +13229,59 @@
         <w:shd w:val="clear" w:color="FFFFFF" w:fill="FFFFFF"/>
         <w:spacing w:after="0"/>
       </w:pPr>
-      <w:r>
-        <w:rPr>
-          <w:rFonts w:ascii="Segoe UI" w:eastAsia="Segoe UI" w:hAnsi="Segoe UI" w:cs="Segoe UI"/>
-          <w:color w:val="0D0D0D"/>
-          <w:sz w:val="24"/>
-        </w:rPr>
-        <w:t>Afficher le résultat ici :</w:t>
+      <w:proofErr w:type="spellStart"/>
+      <w:r>
+        <w:rPr>
+          <w:rFonts w:ascii="Segoe UI" w:eastAsia="Segoe UI" w:hAnsi="Segoe UI" w:cs="Segoe UI"/>
+          <w:color w:val="0D0D0D"/>
+          <w:sz w:val="24"/>
+        </w:rPr>
+        <w:t>Afficher</w:t>
+      </w:r>
+      <w:proofErr w:type="spellEnd"/>
+      <w:r>
+        <w:rPr>
+          <w:rFonts w:ascii="Segoe UI" w:eastAsia="Segoe UI" w:hAnsi="Segoe UI" w:cs="Segoe UI"/>
+          <w:color w:val="0D0D0D"/>
+          <w:sz w:val="24"/>
+        </w:rPr>
+        <w:t xml:space="preserve"> le </w:t>
+      </w:r>
+      <w:proofErr w:type="spellStart"/>
+      <w:r>
+        <w:rPr>
+          <w:rFonts w:ascii="Segoe UI" w:eastAsia="Segoe UI" w:hAnsi="Segoe UI" w:cs="Segoe UI"/>
+          <w:color w:val="0D0D0D"/>
+          <w:sz w:val="24"/>
+        </w:rPr>
+        <w:t>résultat</w:t>
+      </w:r>
+      <w:proofErr w:type="spellEnd"/>
+      <w:r>
+        <w:rPr>
+          <w:rFonts w:ascii="Segoe UI" w:eastAsia="Segoe UI" w:hAnsi="Segoe UI" w:cs="Segoe UI"/>
+          <w:color w:val="0D0D0D"/>
+          <w:sz w:val="24"/>
+        </w:rPr>
+        <w:t xml:space="preserve"> </w:t>
+      </w:r>
+      <w:proofErr w:type="spellStart"/>
+      <w:r>
+        <w:rPr>
+          <w:rFonts w:ascii="Segoe UI" w:eastAsia="Segoe UI" w:hAnsi="Segoe UI" w:cs="Segoe UI"/>
+          <w:color w:val="0D0D0D"/>
+          <w:sz w:val="24"/>
+        </w:rPr>
+        <w:t>ici</w:t>
+      </w:r>
+      <w:proofErr w:type="spellEnd"/>
+      <w:r>
+        <w:rPr>
+          <w:rFonts w:ascii="Segoe UI" w:eastAsia="Segoe UI" w:hAnsi="Segoe UI" w:cs="Segoe UI"/>
+          <w:color w:val="0D0D0D"/>
+          <w:sz w:val="24"/>
+        </w:rPr>
+        <w:t> :</w:t>
       </w:r>
     </w:p>
     <w:p>
@@ -11304,8 +13402,20 @@
           <w:sz w:val="21"/>
           <w:lang w:val="fr-FR"/>
         </w:rPr>
-        <w:t>ls -R ~/test-mkdir</w:t>
-      </w:r>
+        <w:t>ls -R ~/test-</w:t>
+      </w:r>
+      <w:proofErr w:type="spellStart"/>
+      <w:r>
+        <w:rPr>
+          <w:rFonts w:ascii="Courier New" w:eastAsia="Courier New" w:hAnsi="Courier New" w:cs="Courier New"/>
+          <w:b/>
+          <w:color w:val="0D0D0D"/>
+          <w:sz w:val="21"/>
+          <w:lang w:val="fr-FR"/>
+        </w:rPr>
+        <w:t>mkdir</w:t>
+      </w:r>
+      <w:proofErr w:type="spellEnd"/>
       <w:r>
         <w:rPr>
           <w:rFonts w:ascii="Segoe UI" w:eastAsia="Segoe UI" w:hAnsi="Segoe UI" w:cs="Segoe UI"/>
@@ -11471,6 +13581,7 @@
         </w:rPr>
         <w:t xml:space="preserve">avec </w:t>
       </w:r>
+      <w:proofErr w:type="spellStart"/>
       <w:r>
         <w:rPr>
           <w:rFonts w:ascii="Courier New" w:eastAsia="Courier New" w:hAnsi="Courier New" w:cs="Courier New"/>
@@ -11481,6 +13592,7 @@
         </w:rPr>
         <w:t>mkdir</w:t>
       </w:r>
+      <w:proofErr w:type="spellEnd"/>
       <w:r>
         <w:rPr>
           <w:rFonts w:ascii="Segoe UI" w:eastAsia="Segoe UI" w:hAnsi="Segoe UI" w:cs="Segoe UI"/>
@@ -11502,13 +13614,23 @@
         <w:shd w:val="clear" w:color="FFFFFF" w:fill="FFFFFF"/>
         <w:spacing w:after="0"/>
       </w:pPr>
-      <w:r>
-        <w:rPr>
-          <w:rFonts w:ascii="Segoe UI" w:eastAsia="Segoe UI" w:hAnsi="Segoe UI" w:cs="Segoe UI"/>
-          <w:color w:val="0D0D0D"/>
-          <w:sz w:val="24"/>
-        </w:rPr>
-        <w:t>Réponse :</w:t>
+      <w:proofErr w:type="spellStart"/>
+      <w:r>
+        <w:rPr>
+          <w:rFonts w:ascii="Segoe UI" w:eastAsia="Segoe UI" w:hAnsi="Segoe UI" w:cs="Segoe UI"/>
+          <w:color w:val="0D0D0D"/>
+          <w:sz w:val="24"/>
+        </w:rPr>
+        <w:t>Réponse</w:t>
+      </w:r>
+      <w:proofErr w:type="spellEnd"/>
+      <w:r>
+        <w:rPr>
+          <w:rFonts w:ascii="Segoe UI" w:eastAsia="Segoe UI" w:hAnsi="Segoe UI" w:cs="Segoe UI"/>
+          <w:color w:val="0D0D0D"/>
+          <w:sz w:val="24"/>
+        </w:rPr>
+        <w:t> :</w:t>
       </w:r>
     </w:p>
     <w:p>
@@ -11561,6 +13683,7 @@
         </w:rPr>
         <w:t xml:space="preserve">Comment pouvez-vous utiliser </w:t>
       </w:r>
+      <w:proofErr w:type="spellStart"/>
       <w:r>
         <w:rPr>
           <w:rFonts w:ascii="Courier New" w:eastAsia="Courier New" w:hAnsi="Courier New" w:cs="Courier New"/>
@@ -11571,6 +13694,7 @@
         </w:rPr>
         <w:t>mkdir</w:t>
       </w:r>
+      <w:proofErr w:type="spellEnd"/>
       <w:r>
         <w:rPr>
           <w:rFonts w:ascii="Segoe UI" w:eastAsia="Segoe UI" w:hAnsi="Segoe UI" w:cs="Segoe UI"/>
@@ -11592,13 +13716,23 @@
         <w:shd w:val="clear" w:color="FFFFFF" w:fill="FFFFFF"/>
         <w:spacing w:after="0"/>
       </w:pPr>
-      <w:r>
-        <w:rPr>
-          <w:rFonts w:ascii="Segoe UI" w:eastAsia="Segoe UI" w:hAnsi="Segoe UI" w:cs="Segoe UI"/>
-          <w:color w:val="0D0D0D"/>
-          <w:sz w:val="24"/>
-        </w:rPr>
-        <w:t>Réponse :</w:t>
+      <w:proofErr w:type="spellStart"/>
+      <w:r>
+        <w:rPr>
+          <w:rFonts w:ascii="Segoe UI" w:eastAsia="Segoe UI" w:hAnsi="Segoe UI" w:cs="Segoe UI"/>
+          <w:color w:val="0D0D0D"/>
+          <w:sz w:val="24"/>
+        </w:rPr>
+        <w:t>Réponse</w:t>
+      </w:r>
+      <w:proofErr w:type="spellEnd"/>
+      <w:r>
+        <w:rPr>
+          <w:rFonts w:ascii="Segoe UI" w:eastAsia="Segoe UI" w:hAnsi="Segoe UI" w:cs="Segoe UI"/>
+          <w:color w:val="0D0D0D"/>
+          <w:sz w:val="24"/>
+        </w:rPr>
+        <w:t> :</w:t>
       </w:r>
     </w:p>
     <w:p>
@@ -11651,6 +13785,7 @@
         </w:rPr>
         <w:t xml:space="preserve">Quel est l'effet de combiner </w:t>
       </w:r>
+      <w:proofErr w:type="spellStart"/>
       <w:r>
         <w:rPr>
           <w:rFonts w:ascii="Courier New" w:eastAsia="Courier New" w:hAnsi="Courier New" w:cs="Courier New"/>
@@ -11661,6 +13796,7 @@
         </w:rPr>
         <w:t>mkdir</w:t>
       </w:r>
+      <w:proofErr w:type="spellEnd"/>
       <w:r>
         <w:rPr>
           <w:rFonts w:ascii="Segoe UI" w:eastAsia="Segoe UI" w:hAnsi="Segoe UI" w:cs="Segoe UI"/>
@@ -11793,6 +13929,7 @@
         </w:rPr>
         <w:t xml:space="preserve">Explorez l'utilisation de </w:t>
       </w:r>
+      <w:proofErr w:type="spellStart"/>
       <w:r>
         <w:rPr>
           <w:rFonts w:ascii="Courier New" w:eastAsia="Courier New" w:hAnsi="Courier New" w:cs="Courier New"/>
@@ -11803,6 +13940,7 @@
         </w:rPr>
         <w:t>mkdir</w:t>
       </w:r>
+      <w:proofErr w:type="spellEnd"/>
       <w:r>
         <w:rPr>
           <w:rFonts w:ascii="Segoe UI" w:eastAsia="Segoe UI" w:hAnsi="Segoe UI" w:cs="Segoe UI"/>
@@ -11881,6 +14019,7 @@
         </w:rPr>
         <w:t xml:space="preserve">Utiliser la Commande </w:t>
       </w:r>
+      <w:proofErr w:type="spellStart"/>
       <w:r>
         <w:rPr>
           <w:rFonts w:ascii="Courier New" w:eastAsia="Courier New" w:hAnsi="Courier New" w:cs="Courier New"/>
@@ -11891,6 +14030,7 @@
         </w:rPr>
         <w:t>rmdir</w:t>
       </w:r>
+      <w:proofErr w:type="spellEnd"/>
       <w:r>
         <w:rPr>
           <w:rFonts w:ascii="Segoe UI" w:eastAsia="Segoe UI" w:hAnsi="Segoe UI" w:cs="Segoe UI"/>
@@ -11949,6 +14089,7 @@
         </w:rPr>
         <w:t xml:space="preserve">Apprendre à utiliser la commande </w:t>
       </w:r>
+      <w:proofErr w:type="spellStart"/>
       <w:r>
         <w:rPr>
           <w:rFonts w:ascii="Courier New" w:eastAsia="Courier New" w:hAnsi="Courier New" w:cs="Courier New"/>
@@ -11959,6 +14100,7 @@
         </w:rPr>
         <w:t>rmdir</w:t>
       </w:r>
+      <w:proofErr w:type="spellEnd"/>
       <w:r>
         <w:rPr>
           <w:rFonts w:ascii="Courier New" w:eastAsia="Courier New" w:hAnsi="Courier New" w:cs="Courier New"/>
@@ -11978,6 +14120,7 @@
         </w:rPr>
         <w:t xml:space="preserve">pour supprimer des répertoires vides, en comprenant ses limitations et quand il est préférable de l'utiliser plutôt que d'autres commandes comme </w:t>
       </w:r>
+      <w:proofErr w:type="spellStart"/>
       <w:r>
         <w:rPr>
           <w:rFonts w:ascii="Courier New" w:eastAsia="Courier New" w:hAnsi="Courier New" w:cs="Courier New"/>
@@ -11986,7 +14129,18 @@
           <w:sz w:val="21"/>
           <w:lang w:val="fr-FR"/>
         </w:rPr>
-        <w:t>rm -r</w:t>
+        <w:t>rm</w:t>
+      </w:r>
+      <w:proofErr w:type="spellEnd"/>
+      <w:r>
+        <w:rPr>
+          <w:rFonts w:ascii="Courier New" w:eastAsia="Courier New" w:hAnsi="Courier New" w:cs="Courier New"/>
+          <w:b/>
+          <w:color w:val="0D0D0D"/>
+          <w:sz w:val="21"/>
+          <w:lang w:val="fr-FR"/>
+        </w:rPr>
+        <w:t xml:space="preserve"> -r</w:t>
       </w:r>
       <w:r>
         <w:rPr>
@@ -12045,6 +14199,7 @@
         </w:rPr>
         <w:t xml:space="preserve">La commande </w:t>
       </w:r>
+      <w:proofErr w:type="spellStart"/>
       <w:r>
         <w:rPr>
           <w:rFonts w:ascii="Courier New" w:eastAsia="Courier New" w:hAnsi="Courier New" w:cs="Courier New"/>
@@ -12055,15 +14210,37 @@
         </w:rPr>
         <w:t>rmdir</w:t>
       </w:r>
-      <w:r>
-        <w:rPr>
-          <w:rFonts w:ascii="Segoe UI" w:eastAsia="Segoe UI" w:hAnsi="Segoe UI" w:cs="Segoe UI"/>
-          <w:color w:val="0D0D0D"/>
-          <w:sz w:val="24"/>
-          <w:lang w:val="fr-FR"/>
-        </w:rPr>
-        <w:t xml:space="preserve">(remove directory) est utilisée pour supprimer des répertoires vides. Elle est plus sécuritaire que </w:t>
-      </w:r>
+      <w:proofErr w:type="spellEnd"/>
+      <w:r>
+        <w:rPr>
+          <w:rFonts w:ascii="Segoe UI" w:eastAsia="Segoe UI" w:hAnsi="Segoe UI" w:cs="Segoe UI"/>
+          <w:color w:val="0D0D0D"/>
+          <w:sz w:val="24"/>
+          <w:lang w:val="fr-FR"/>
+        </w:rPr>
+        <w:t>(</w:t>
+      </w:r>
+      <w:proofErr w:type="spellStart"/>
+      <w:r>
+        <w:rPr>
+          <w:rFonts w:ascii="Segoe UI" w:eastAsia="Segoe UI" w:hAnsi="Segoe UI" w:cs="Segoe UI"/>
+          <w:color w:val="0D0D0D"/>
+          <w:sz w:val="24"/>
+          <w:lang w:val="fr-FR"/>
+        </w:rPr>
+        <w:t>remove</w:t>
+      </w:r>
+      <w:proofErr w:type="spellEnd"/>
+      <w:r>
+        <w:rPr>
+          <w:rFonts w:ascii="Segoe UI" w:eastAsia="Segoe UI" w:hAnsi="Segoe UI" w:cs="Segoe UI"/>
+          <w:color w:val="0D0D0D"/>
+          <w:sz w:val="24"/>
+          <w:lang w:val="fr-FR"/>
+        </w:rPr>
+        <w:t xml:space="preserve"> directory) est utilisée pour supprimer des répertoires vides. Elle est plus sécuritaire que </w:t>
+      </w:r>
+      <w:proofErr w:type="spellStart"/>
       <w:r>
         <w:rPr>
           <w:rFonts w:ascii="Courier New" w:eastAsia="Courier New" w:hAnsi="Courier New" w:cs="Courier New"/>
@@ -12072,7 +14249,18 @@
           <w:sz w:val="21"/>
           <w:lang w:val="fr-FR"/>
         </w:rPr>
-        <w:t>rm -r</w:t>
+        <w:t>rm</w:t>
+      </w:r>
+      <w:proofErr w:type="spellEnd"/>
+      <w:r>
+        <w:rPr>
+          <w:rFonts w:ascii="Courier New" w:eastAsia="Courier New" w:hAnsi="Courier New" w:cs="Courier New"/>
+          <w:b/>
+          <w:color w:val="0D0D0D"/>
+          <w:sz w:val="21"/>
+          <w:lang w:val="fr-FR"/>
+        </w:rPr>
+        <w:t xml:space="preserve"> -r</w:t>
       </w:r>
       <w:r>
         <w:rPr>
@@ -12101,7 +14289,27 @@
           <w:color w:val="0D0D0D"/>
           <w:sz w:val="30"/>
         </w:rPr>
-        <w:t>Questions de Réflexion:</w:t>
+        <w:t xml:space="preserve">Questions de </w:t>
+      </w:r>
+      <w:proofErr w:type="spellStart"/>
+      <w:r>
+        <w:rPr>
+          <w:rFonts w:ascii="Segoe UI" w:eastAsia="Segoe UI" w:hAnsi="Segoe UI" w:cs="Segoe UI"/>
+          <w:b/>
+          <w:color w:val="0D0D0D"/>
+          <w:sz w:val="30"/>
+        </w:rPr>
+        <w:t>Réflexion</w:t>
+      </w:r>
+      <w:proofErr w:type="spellEnd"/>
+      <w:r>
+        <w:rPr>
+          <w:rFonts w:ascii="Segoe UI" w:eastAsia="Segoe UI" w:hAnsi="Segoe UI" w:cs="Segoe UI"/>
+          <w:b/>
+          <w:color w:val="0D0D0D"/>
+          <w:sz w:val="30"/>
+        </w:rPr>
+        <w:t>:</w:t>
       </w:r>
     </w:p>
     <w:p>
@@ -12146,13 +14354,23 @@
         <w:shd w:val="clear" w:color="FFFFFF" w:fill="FFFFFF"/>
         <w:spacing w:before="120" w:after="120"/>
       </w:pPr>
-      <w:r>
-        <w:rPr>
-          <w:rFonts w:ascii="Segoe UI" w:eastAsia="Segoe UI" w:hAnsi="Segoe UI" w:cs="Segoe UI"/>
-          <w:color w:val="0D0D0D"/>
-          <w:sz w:val="24"/>
-        </w:rPr>
-        <w:t>Réponse :</w:t>
+      <w:proofErr w:type="spellStart"/>
+      <w:r>
+        <w:rPr>
+          <w:rFonts w:ascii="Segoe UI" w:eastAsia="Segoe UI" w:hAnsi="Segoe UI" w:cs="Segoe UI"/>
+          <w:color w:val="0D0D0D"/>
+          <w:sz w:val="24"/>
+        </w:rPr>
+        <w:t>Réponse</w:t>
+      </w:r>
+      <w:proofErr w:type="spellEnd"/>
+      <w:r>
+        <w:rPr>
+          <w:rFonts w:ascii="Segoe UI" w:eastAsia="Segoe UI" w:hAnsi="Segoe UI" w:cs="Segoe UI"/>
+          <w:color w:val="0D0D0D"/>
+          <w:sz w:val="24"/>
+        </w:rPr>
+        <w:t> :</w:t>
       </w:r>
     </w:p>
     <w:p>
@@ -12185,6 +14403,7 @@
         </w:rPr>
         <w:t xml:space="preserve">Quels sont les avantages de </w:t>
       </w:r>
+      <w:proofErr w:type="spellStart"/>
       <w:r>
         <w:rPr>
           <w:rFonts w:ascii="Courier New" w:eastAsia="Courier New" w:hAnsi="Courier New" w:cs="Courier New"/>
@@ -12195,6 +14414,7 @@
         </w:rPr>
         <w:t>rmdir</w:t>
       </w:r>
+      <w:proofErr w:type="spellEnd"/>
       <w:r>
         <w:rPr>
           <w:rFonts w:ascii="Segoe UI" w:eastAsia="Segoe UI" w:hAnsi="Segoe UI" w:cs="Segoe UI"/>
@@ -12204,6 +14424,7 @@
         </w:rPr>
         <w:t xml:space="preserve"> par rapport à </w:t>
       </w:r>
+      <w:proofErr w:type="spellStart"/>
       <w:r>
         <w:rPr>
           <w:rFonts w:ascii="Courier New" w:eastAsia="Courier New" w:hAnsi="Courier New" w:cs="Courier New"/>
@@ -12212,7 +14433,18 @@
           <w:sz w:val="21"/>
           <w:lang w:val="fr-FR"/>
         </w:rPr>
-        <w:t>rm -r</w:t>
+        <w:t>rm</w:t>
+      </w:r>
+      <w:proofErr w:type="spellEnd"/>
+      <w:r>
+        <w:rPr>
+          <w:rFonts w:ascii="Courier New" w:eastAsia="Courier New" w:hAnsi="Courier New" w:cs="Courier New"/>
+          <w:b/>
+          <w:color w:val="0D0D0D"/>
+          <w:sz w:val="21"/>
+          <w:lang w:val="fr-FR"/>
+        </w:rPr>
+        <w:t xml:space="preserve"> -r</w:t>
       </w:r>
       <w:r>
         <w:rPr>
@@ -12383,6 +14615,7 @@
         </w:rPr>
         <w:t xml:space="preserve">Créez une structure de répertoires avec </w:t>
       </w:r>
+      <w:proofErr w:type="spellStart"/>
       <w:r>
         <w:rPr>
           <w:rFonts w:ascii="Courier New" w:eastAsia="Courier New" w:hAnsi="Courier New" w:cs="Courier New"/>
@@ -12391,8 +14624,53 @@
           <w:sz w:val="21"/>
           <w:lang w:val="fr-FR"/>
         </w:rPr>
-        <w:t>mkdir -p ~/test-rmdir/emptydir</w:t>
-      </w:r>
+        <w:t>mkdir</w:t>
+      </w:r>
+      <w:proofErr w:type="spellEnd"/>
+      <w:r>
+        <w:rPr>
+          <w:rFonts w:ascii="Courier New" w:eastAsia="Courier New" w:hAnsi="Courier New" w:cs="Courier New"/>
+          <w:b/>
+          <w:color w:val="0D0D0D"/>
+          <w:sz w:val="21"/>
+          <w:lang w:val="fr-FR"/>
+        </w:rPr>
+        <w:t xml:space="preserve"> -p ~/test-</w:t>
+      </w:r>
+      <w:proofErr w:type="spellStart"/>
+      <w:r>
+        <w:rPr>
+          <w:rFonts w:ascii="Courier New" w:eastAsia="Courier New" w:hAnsi="Courier New" w:cs="Courier New"/>
+          <w:b/>
+          <w:color w:val="0D0D0D"/>
+          <w:sz w:val="21"/>
+          <w:lang w:val="fr-FR"/>
+        </w:rPr>
+        <w:t>rmdir</w:t>
+      </w:r>
+      <w:proofErr w:type="spellEnd"/>
+      <w:r>
+        <w:rPr>
+          <w:rFonts w:ascii="Courier New" w:eastAsia="Courier New" w:hAnsi="Courier New" w:cs="Courier New"/>
+          <w:b/>
+          <w:color w:val="0D0D0D"/>
+          <w:sz w:val="21"/>
+          <w:lang w:val="fr-FR"/>
+        </w:rPr>
+        <w:t>/</w:t>
+      </w:r>
+      <w:proofErr w:type="spellStart"/>
+      <w:r>
+        <w:rPr>
+          <w:rFonts w:ascii="Courier New" w:eastAsia="Courier New" w:hAnsi="Courier New" w:cs="Courier New"/>
+          <w:b/>
+          <w:color w:val="0D0D0D"/>
+          <w:sz w:val="21"/>
+          <w:lang w:val="fr-FR"/>
+        </w:rPr>
+        <w:t>emptydir</w:t>
+      </w:r>
+      <w:proofErr w:type="spellEnd"/>
       <w:r>
         <w:rPr>
           <w:rFonts w:ascii="Segoe UI" w:eastAsia="Segoe UI" w:hAnsi="Segoe UI" w:cs="Segoe UI"/>
@@ -12433,6 +14711,7 @@
         </w:rPr>
         <w:t xml:space="preserve">Essayez de supprimer le répertoire avec </w:t>
       </w:r>
+      <w:proofErr w:type="spellStart"/>
       <w:r>
         <w:rPr>
           <w:rFonts w:ascii="Courier New" w:eastAsia="Courier New" w:hAnsi="Courier New" w:cs="Courier New"/>
@@ -12441,17 +14720,9 @@
           <w:sz w:val="21"/>
           <w:lang w:val="fr-FR"/>
         </w:rPr>
-        <w:t>rmdir ~/test-rmdir/emptydir</w:t>
-      </w:r>
-      <w:r>
-        <w:rPr>
-          <w:rFonts w:ascii="Segoe UI" w:eastAsia="Segoe UI" w:hAnsi="Segoe UI" w:cs="Segoe UI"/>
-          <w:color w:val="0D0D0D"/>
-          <w:sz w:val="24"/>
-          <w:lang w:val="fr-FR"/>
-        </w:rPr>
-        <w:t xml:space="preserve">et vérifiez avec </w:t>
-      </w:r>
+        <w:t>rmdir</w:t>
+      </w:r>
+      <w:proofErr w:type="spellEnd"/>
       <w:r>
         <w:rPr>
           <w:rFonts w:ascii="Courier New" w:eastAsia="Courier New" w:hAnsi="Courier New" w:cs="Courier New"/>
@@ -12460,8 +14731,82 @@
           <w:sz w:val="21"/>
           <w:lang w:val="fr-FR"/>
         </w:rPr>
-        <w:t>ls ~/test-rmdir</w:t>
-      </w:r>
+        <w:t xml:space="preserve"> ~/test-</w:t>
+      </w:r>
+      <w:proofErr w:type="spellStart"/>
+      <w:r>
+        <w:rPr>
+          <w:rFonts w:ascii="Courier New" w:eastAsia="Courier New" w:hAnsi="Courier New" w:cs="Courier New"/>
+          <w:b/>
+          <w:color w:val="0D0D0D"/>
+          <w:sz w:val="21"/>
+          <w:lang w:val="fr-FR"/>
+        </w:rPr>
+        <w:t>rmdir</w:t>
+      </w:r>
+      <w:proofErr w:type="spellEnd"/>
+      <w:r>
+        <w:rPr>
+          <w:rFonts w:ascii="Courier New" w:eastAsia="Courier New" w:hAnsi="Courier New" w:cs="Courier New"/>
+          <w:b/>
+          <w:color w:val="0D0D0D"/>
+          <w:sz w:val="21"/>
+          <w:lang w:val="fr-FR"/>
+        </w:rPr>
+        <w:t>/</w:t>
+      </w:r>
+      <w:proofErr w:type="spellStart"/>
+      <w:r>
+        <w:rPr>
+          <w:rFonts w:ascii="Courier New" w:eastAsia="Courier New" w:hAnsi="Courier New" w:cs="Courier New"/>
+          <w:b/>
+          <w:color w:val="0D0D0D"/>
+          <w:sz w:val="21"/>
+          <w:lang w:val="fr-FR"/>
+        </w:rPr>
+        <w:t>emptydir</w:t>
+      </w:r>
+      <w:r>
+        <w:rPr>
+          <w:rFonts w:ascii="Segoe UI" w:eastAsia="Segoe UI" w:hAnsi="Segoe UI" w:cs="Segoe UI"/>
+          <w:color w:val="0D0D0D"/>
+          <w:sz w:val="24"/>
+          <w:lang w:val="fr-FR"/>
+        </w:rPr>
+        <w:t>et</w:t>
+      </w:r>
+      <w:proofErr w:type="spellEnd"/>
+      <w:r>
+        <w:rPr>
+          <w:rFonts w:ascii="Segoe UI" w:eastAsia="Segoe UI" w:hAnsi="Segoe UI" w:cs="Segoe UI"/>
+          <w:color w:val="0D0D0D"/>
+          <w:sz w:val="24"/>
+          <w:lang w:val="fr-FR"/>
+        </w:rPr>
+        <w:t xml:space="preserve"> vérifiez avec </w:t>
+      </w:r>
+      <w:r>
+        <w:rPr>
+          <w:rFonts w:ascii="Courier New" w:eastAsia="Courier New" w:hAnsi="Courier New" w:cs="Courier New"/>
+          <w:b/>
+          <w:color w:val="0D0D0D"/>
+          <w:sz w:val="21"/>
+          <w:lang w:val="fr-FR"/>
+        </w:rPr>
+        <w:t>ls ~/test-</w:t>
+      </w:r>
+      <w:proofErr w:type="spellStart"/>
+      <w:r>
+        <w:rPr>
+          <w:rFonts w:ascii="Courier New" w:eastAsia="Courier New" w:hAnsi="Courier New" w:cs="Courier New"/>
+          <w:b/>
+          <w:color w:val="0D0D0D"/>
+          <w:sz w:val="21"/>
+          <w:lang w:val="fr-FR"/>
+        </w:rPr>
+        <w:t>rmdir</w:t>
+      </w:r>
+      <w:proofErr w:type="spellEnd"/>
       <w:r>
         <w:rPr>
           <w:rFonts w:ascii="Segoe UI" w:eastAsia="Segoe UI" w:hAnsi="Segoe UI" w:cs="Segoe UI"/>
@@ -12590,8 +14935,20 @@
           <w:sz w:val="24"/>
           <w:lang w:val="fr-FR"/>
         </w:rPr>
-        <w:t>Partie B: Gestion d'Erreurs avec rmdir</w:t>
-      </w:r>
+        <w:t xml:space="preserve">Partie B: Gestion d'Erreurs avec </w:t>
+      </w:r>
+      <w:proofErr w:type="spellStart"/>
+      <w:r>
+        <w:rPr>
+          <w:rFonts w:ascii="Segoe UI" w:eastAsia="Segoe UI" w:hAnsi="Segoe UI" w:cs="Segoe UI"/>
+          <w:b/>
+          <w:color w:val="0D0D0D"/>
+          <w:sz w:val="24"/>
+          <w:lang w:val="fr-FR"/>
+        </w:rPr>
+        <w:t>rmdir</w:t>
+      </w:r>
+      <w:proofErr w:type="spellEnd"/>
     </w:p>
     <w:p>
       <w:pPr>
@@ -12631,8 +14988,20 @@
           <w:sz w:val="21"/>
           <w:lang w:val="fr-FR"/>
         </w:rPr>
-        <w:t>~/test-rmdir</w:t>
-      </w:r>
+        <w:t>~/test-</w:t>
+      </w:r>
+      <w:proofErr w:type="spellStart"/>
+      <w:r>
+        <w:rPr>
+          <w:rFonts w:ascii="Courier New" w:eastAsia="Courier New" w:hAnsi="Courier New" w:cs="Courier New"/>
+          <w:b/>
+          <w:color w:val="0D0D0D"/>
+          <w:sz w:val="21"/>
+          <w:lang w:val="fr-FR"/>
+        </w:rPr>
+        <w:t>rmdir</w:t>
+      </w:r>
+      <w:proofErr w:type="spellEnd"/>
       <w:r>
         <w:rPr>
           <w:rFonts w:ascii="Segoe UI" w:eastAsia="Segoe UI" w:hAnsi="Segoe UI" w:cs="Segoe UI"/>
@@ -12642,6 +15011,7 @@
         </w:rPr>
         <w:t xml:space="preserve">, créez un nouveau répertoire avec un fichier dedans: </w:t>
       </w:r>
+      <w:proofErr w:type="spellStart"/>
       <w:r>
         <w:rPr>
           <w:rFonts w:ascii="Courier New" w:eastAsia="Courier New" w:hAnsi="Courier New" w:cs="Courier New"/>
@@ -12650,17 +15020,9 @@
           <w:sz w:val="21"/>
           <w:lang w:val="fr-FR"/>
         </w:rPr>
-        <w:t>mkdir ~/test-rmdir/notemptydir</w:t>
-      </w:r>
-      <w:r>
-        <w:rPr>
-          <w:rFonts w:ascii="Segoe UI" w:eastAsia="Segoe UI" w:hAnsi="Segoe UI" w:cs="Segoe UI"/>
-          <w:color w:val="0D0D0D"/>
-          <w:sz w:val="24"/>
-          <w:lang w:val="fr-FR"/>
-        </w:rPr>
-        <w:t xml:space="preserve">et </w:t>
-      </w:r>
+        <w:t>mkdir</w:t>
+      </w:r>
+      <w:proofErr w:type="spellEnd"/>
       <w:r>
         <w:rPr>
           <w:rFonts w:ascii="Courier New" w:eastAsia="Courier New" w:hAnsi="Courier New" w:cs="Courier New"/>
@@ -12669,7 +15031,125 @@
           <w:sz w:val="21"/>
           <w:lang w:val="fr-FR"/>
         </w:rPr>
-        <w:t>touch ~/test-rmdir/notemptydir/file.txt</w:t>
+        <w:t xml:space="preserve"> ~/test-</w:t>
+      </w:r>
+      <w:proofErr w:type="spellStart"/>
+      <w:r>
+        <w:rPr>
+          <w:rFonts w:ascii="Courier New" w:eastAsia="Courier New" w:hAnsi="Courier New" w:cs="Courier New"/>
+          <w:b/>
+          <w:color w:val="0D0D0D"/>
+          <w:sz w:val="21"/>
+          <w:lang w:val="fr-FR"/>
+        </w:rPr>
+        <w:t>rmdir</w:t>
+      </w:r>
+      <w:proofErr w:type="spellEnd"/>
+      <w:r>
+        <w:rPr>
+          <w:rFonts w:ascii="Courier New" w:eastAsia="Courier New" w:hAnsi="Courier New" w:cs="Courier New"/>
+          <w:b/>
+          <w:color w:val="0D0D0D"/>
+          <w:sz w:val="21"/>
+          <w:lang w:val="fr-FR"/>
+        </w:rPr>
+        <w:t>/</w:t>
+      </w:r>
+      <w:proofErr w:type="spellStart"/>
+      <w:r>
+        <w:rPr>
+          <w:rFonts w:ascii="Courier New" w:eastAsia="Courier New" w:hAnsi="Courier New" w:cs="Courier New"/>
+          <w:b/>
+          <w:color w:val="0D0D0D"/>
+          <w:sz w:val="21"/>
+          <w:lang w:val="fr-FR"/>
+        </w:rPr>
+        <w:t>notemptydir</w:t>
+      </w:r>
+      <w:r>
+        <w:rPr>
+          <w:rFonts w:ascii="Segoe UI" w:eastAsia="Segoe UI" w:hAnsi="Segoe UI" w:cs="Segoe UI"/>
+          <w:color w:val="0D0D0D"/>
+          <w:sz w:val="24"/>
+          <w:lang w:val="fr-FR"/>
+        </w:rPr>
+        <w:t>et</w:t>
+      </w:r>
+      <w:proofErr w:type="spellEnd"/>
+      <w:r>
+        <w:rPr>
+          <w:rFonts w:ascii="Segoe UI" w:eastAsia="Segoe UI" w:hAnsi="Segoe UI" w:cs="Segoe UI"/>
+          <w:color w:val="0D0D0D"/>
+          <w:sz w:val="24"/>
+          <w:lang w:val="fr-FR"/>
+        </w:rPr>
+        <w:t xml:space="preserve"> </w:t>
+      </w:r>
+      <w:proofErr w:type="spellStart"/>
+      <w:r>
+        <w:rPr>
+          <w:rFonts w:ascii="Courier New" w:eastAsia="Courier New" w:hAnsi="Courier New" w:cs="Courier New"/>
+          <w:b/>
+          <w:color w:val="0D0D0D"/>
+          <w:sz w:val="21"/>
+          <w:lang w:val="fr-FR"/>
+        </w:rPr>
+        <w:t>touch</w:t>
+      </w:r>
+      <w:proofErr w:type="spellEnd"/>
+      <w:r>
+        <w:rPr>
+          <w:rFonts w:ascii="Courier New" w:eastAsia="Courier New" w:hAnsi="Courier New" w:cs="Courier New"/>
+          <w:b/>
+          <w:color w:val="0D0D0D"/>
+          <w:sz w:val="21"/>
+          <w:lang w:val="fr-FR"/>
+        </w:rPr>
+        <w:t xml:space="preserve"> ~/test-</w:t>
+      </w:r>
+      <w:proofErr w:type="spellStart"/>
+      <w:r>
+        <w:rPr>
+          <w:rFonts w:ascii="Courier New" w:eastAsia="Courier New" w:hAnsi="Courier New" w:cs="Courier New"/>
+          <w:b/>
+          <w:color w:val="0D0D0D"/>
+          <w:sz w:val="21"/>
+          <w:lang w:val="fr-FR"/>
+        </w:rPr>
+        <w:t>rmdir</w:t>
+      </w:r>
+      <w:proofErr w:type="spellEnd"/>
+      <w:r>
+        <w:rPr>
+          <w:rFonts w:ascii="Courier New" w:eastAsia="Courier New" w:hAnsi="Courier New" w:cs="Courier New"/>
+          <w:b/>
+          <w:color w:val="0D0D0D"/>
+          <w:sz w:val="21"/>
+          <w:lang w:val="fr-FR"/>
+        </w:rPr>
+        <w:t>/</w:t>
+      </w:r>
+      <w:proofErr w:type="spellStart"/>
+      <w:r>
+        <w:rPr>
+          <w:rFonts w:ascii="Courier New" w:eastAsia="Courier New" w:hAnsi="Courier New" w:cs="Courier New"/>
+          <w:b/>
+          <w:color w:val="0D0D0D"/>
+          <w:sz w:val="21"/>
+          <w:lang w:val="fr-FR"/>
+        </w:rPr>
+        <w:t>notemptydir</w:t>
+      </w:r>
+      <w:proofErr w:type="spellEnd"/>
+      <w:r>
+        <w:rPr>
+          <w:rFonts w:ascii="Courier New" w:eastAsia="Courier New" w:hAnsi="Courier New" w:cs="Courier New"/>
+          <w:b/>
+          <w:color w:val="0D0D0D"/>
+          <w:sz w:val="21"/>
+          <w:lang w:val="fr-FR"/>
+        </w:rPr>
+        <w:t>/file.txt</w:t>
       </w:r>
       <w:r>
         <w:rPr>
@@ -12716,13 +15196,41 @@
         <w:shd w:val="clear" w:color="FFFFFF" w:fill="FFFFFF"/>
         <w:spacing w:after="0"/>
       </w:pPr>
-      <w:r>
-        <w:rPr>
-          <w:rFonts w:ascii="Segoe UI" w:eastAsia="Segoe UI" w:hAnsi="Segoe UI" w:cs="Segoe UI"/>
-          <w:color w:val="0D0D0D"/>
-          <w:sz w:val="24"/>
-        </w:rPr>
-        <w:t>Afficher le résultat :</w:t>
+      <w:proofErr w:type="spellStart"/>
+      <w:r>
+        <w:rPr>
+          <w:rFonts w:ascii="Segoe UI" w:eastAsia="Segoe UI" w:hAnsi="Segoe UI" w:cs="Segoe UI"/>
+          <w:color w:val="0D0D0D"/>
+          <w:sz w:val="24"/>
+        </w:rPr>
+        <w:t>Afficher</w:t>
+      </w:r>
+      <w:proofErr w:type="spellEnd"/>
+      <w:r>
+        <w:rPr>
+          <w:rFonts w:ascii="Segoe UI" w:eastAsia="Segoe UI" w:hAnsi="Segoe UI" w:cs="Segoe UI"/>
+          <w:color w:val="0D0D0D"/>
+          <w:sz w:val="24"/>
+        </w:rPr>
+        <w:t xml:space="preserve"> le </w:t>
+      </w:r>
+      <w:proofErr w:type="spellStart"/>
+      <w:r>
+        <w:rPr>
+          <w:rFonts w:ascii="Segoe UI" w:eastAsia="Segoe UI" w:hAnsi="Segoe UI" w:cs="Segoe UI"/>
+          <w:color w:val="0D0D0D"/>
+          <w:sz w:val="24"/>
+        </w:rPr>
+        <w:t>résultat</w:t>
+      </w:r>
+      <w:proofErr w:type="spellEnd"/>
+      <w:r>
+        <w:rPr>
+          <w:rFonts w:ascii="Segoe UI" w:eastAsia="Segoe UI" w:hAnsi="Segoe UI" w:cs="Segoe UI"/>
+          <w:color w:val="0D0D0D"/>
+          <w:sz w:val="24"/>
+        </w:rPr>
+        <w:t> :</w:t>
       </w:r>
     </w:p>
     <w:p>
@@ -12775,6 +15283,7 @@
         </w:rPr>
         <w:t xml:space="preserve">Essayez de supprimer </w:t>
       </w:r>
+      <w:proofErr w:type="spellStart"/>
       <w:r>
         <w:rPr>
           <w:rFonts w:ascii="Courier New" w:eastAsia="Courier New" w:hAnsi="Courier New" w:cs="Courier New"/>
@@ -12785,6 +15294,7 @@
         </w:rPr>
         <w:t>notemptydir</w:t>
       </w:r>
+      <w:proofErr w:type="spellEnd"/>
       <w:r>
         <w:rPr>
           <w:rFonts w:ascii="Segoe UI" w:eastAsia="Segoe UI" w:hAnsi="Segoe UI" w:cs="Segoe UI"/>
@@ -12794,6 +15304,7 @@
         </w:rPr>
         <w:t xml:space="preserve"> avec </w:t>
       </w:r>
+      <w:proofErr w:type="spellStart"/>
       <w:r>
         <w:rPr>
           <w:rFonts w:ascii="Courier New" w:eastAsia="Courier New" w:hAnsi="Courier New" w:cs="Courier New"/>
@@ -12802,8 +15313,53 @@
           <w:sz w:val="21"/>
           <w:lang w:val="fr-FR"/>
         </w:rPr>
-        <w:t>rmdir ~/test-rmdir/notemptydir</w:t>
-      </w:r>
+        <w:t>rmdir</w:t>
+      </w:r>
+      <w:proofErr w:type="spellEnd"/>
+      <w:r>
+        <w:rPr>
+          <w:rFonts w:ascii="Courier New" w:eastAsia="Courier New" w:hAnsi="Courier New" w:cs="Courier New"/>
+          <w:b/>
+          <w:color w:val="0D0D0D"/>
+          <w:sz w:val="21"/>
+          <w:lang w:val="fr-FR"/>
+        </w:rPr>
+        <w:t xml:space="preserve"> ~/test-</w:t>
+      </w:r>
+      <w:proofErr w:type="spellStart"/>
+      <w:r>
+        <w:rPr>
+          <w:rFonts w:ascii="Courier New" w:eastAsia="Courier New" w:hAnsi="Courier New" w:cs="Courier New"/>
+          <w:b/>
+          <w:color w:val="0D0D0D"/>
+          <w:sz w:val="21"/>
+          <w:lang w:val="fr-FR"/>
+        </w:rPr>
+        <w:t>rmdir</w:t>
+      </w:r>
+      <w:proofErr w:type="spellEnd"/>
+      <w:r>
+        <w:rPr>
+          <w:rFonts w:ascii="Courier New" w:eastAsia="Courier New" w:hAnsi="Courier New" w:cs="Courier New"/>
+          <w:b/>
+          <w:color w:val="0D0D0D"/>
+          <w:sz w:val="21"/>
+          <w:lang w:val="fr-FR"/>
+        </w:rPr>
+        <w:t>/</w:t>
+      </w:r>
+      <w:proofErr w:type="spellStart"/>
+      <w:r>
+        <w:rPr>
+          <w:rFonts w:ascii="Courier New" w:eastAsia="Courier New" w:hAnsi="Courier New" w:cs="Courier New"/>
+          <w:b/>
+          <w:color w:val="0D0D0D"/>
+          <w:sz w:val="21"/>
+          <w:lang w:val="fr-FR"/>
+        </w:rPr>
+        <w:t>notemptydir</w:t>
+      </w:r>
+      <w:proofErr w:type="spellEnd"/>
       <w:r>
         <w:rPr>
           <w:rFonts w:ascii="Segoe UI" w:eastAsia="Segoe UI" w:hAnsi="Segoe UI" w:cs="Segoe UI"/>
@@ -12825,13 +15381,41 @@
         <w:shd w:val="clear" w:color="FFFFFF" w:fill="FFFFFF"/>
         <w:spacing w:after="0"/>
       </w:pPr>
-      <w:r>
-        <w:rPr>
-          <w:rFonts w:ascii="Segoe UI" w:eastAsia="Segoe UI" w:hAnsi="Segoe UI" w:cs="Segoe UI"/>
-          <w:color w:val="0D0D0D"/>
-          <w:sz w:val="24"/>
-        </w:rPr>
-        <w:t>Afficher le résultat :</w:t>
+      <w:proofErr w:type="spellStart"/>
+      <w:r>
+        <w:rPr>
+          <w:rFonts w:ascii="Segoe UI" w:eastAsia="Segoe UI" w:hAnsi="Segoe UI" w:cs="Segoe UI"/>
+          <w:color w:val="0D0D0D"/>
+          <w:sz w:val="24"/>
+        </w:rPr>
+        <w:t>Afficher</w:t>
+      </w:r>
+      <w:proofErr w:type="spellEnd"/>
+      <w:r>
+        <w:rPr>
+          <w:rFonts w:ascii="Segoe UI" w:eastAsia="Segoe UI" w:hAnsi="Segoe UI" w:cs="Segoe UI"/>
+          <w:color w:val="0D0D0D"/>
+          <w:sz w:val="24"/>
+        </w:rPr>
+        <w:t xml:space="preserve"> le </w:t>
+      </w:r>
+      <w:proofErr w:type="spellStart"/>
+      <w:r>
+        <w:rPr>
+          <w:rFonts w:ascii="Segoe UI" w:eastAsia="Segoe UI" w:hAnsi="Segoe UI" w:cs="Segoe UI"/>
+          <w:color w:val="0D0D0D"/>
+          <w:sz w:val="24"/>
+        </w:rPr>
+        <w:t>résultat</w:t>
+      </w:r>
+      <w:proofErr w:type="spellEnd"/>
+      <w:r>
+        <w:rPr>
+          <w:rFonts w:ascii="Segoe UI" w:eastAsia="Segoe UI" w:hAnsi="Segoe UI" w:cs="Segoe UI"/>
+          <w:color w:val="0D0D0D"/>
+          <w:sz w:val="24"/>
+        </w:rPr>
+        <w:t> :</w:t>
       </w:r>
     </w:p>
     <w:p>
@@ -12884,6 +15468,7 @@
         </w:rPr>
         <w:t xml:space="preserve">Supprimez le fichier avec </w:t>
       </w:r>
+      <w:proofErr w:type="spellStart"/>
       <w:r>
         <w:rPr>
           <w:rFonts w:ascii="Courier New" w:eastAsia="Courier New" w:hAnsi="Courier New" w:cs="Courier New"/>
@@ -12892,17 +15477,9 @@
           <w:sz w:val="21"/>
           <w:lang w:val="fr-FR"/>
         </w:rPr>
-        <w:t>rm ~/test-rmdir/notemptydir/file.txt</w:t>
-      </w:r>
-      <w:r>
-        <w:rPr>
-          <w:rFonts w:ascii="Segoe UI" w:eastAsia="Segoe UI" w:hAnsi="Segoe UI" w:cs="Segoe UI"/>
-          <w:color w:val="0D0D0D"/>
-          <w:sz w:val="24"/>
-          <w:lang w:val="fr-FR"/>
-        </w:rPr>
-        <w:t xml:space="preserve">et ensuite supprimez le répertoire avec </w:t>
-      </w:r>
+        <w:t>rm</w:t>
+      </w:r>
+      <w:proofErr w:type="spellEnd"/>
       <w:r>
         <w:rPr>
           <w:rFonts w:ascii="Courier New" w:eastAsia="Courier New" w:hAnsi="Courier New" w:cs="Courier New"/>
@@ -12911,8 +15488,94 @@
           <w:sz w:val="21"/>
           <w:lang w:val="fr-FR"/>
         </w:rPr>
+        <w:t xml:space="preserve"> ~/test-</w:t>
+      </w:r>
+      <w:proofErr w:type="spellStart"/>
+      <w:r>
+        <w:rPr>
+          <w:rFonts w:ascii="Courier New" w:eastAsia="Courier New" w:hAnsi="Courier New" w:cs="Courier New"/>
+          <w:b/>
+          <w:color w:val="0D0D0D"/>
+          <w:sz w:val="21"/>
+          <w:lang w:val="fr-FR"/>
+        </w:rPr>
         <w:t>rmdir</w:t>
       </w:r>
+      <w:proofErr w:type="spellEnd"/>
+      <w:r>
+        <w:rPr>
+          <w:rFonts w:ascii="Courier New" w:eastAsia="Courier New" w:hAnsi="Courier New" w:cs="Courier New"/>
+          <w:b/>
+          <w:color w:val="0D0D0D"/>
+          <w:sz w:val="21"/>
+          <w:lang w:val="fr-FR"/>
+        </w:rPr>
+        <w:t>/</w:t>
+      </w:r>
+      <w:proofErr w:type="spellStart"/>
+      <w:r>
+        <w:rPr>
+          <w:rFonts w:ascii="Courier New" w:eastAsia="Courier New" w:hAnsi="Courier New" w:cs="Courier New"/>
+          <w:b/>
+          <w:color w:val="0D0D0D"/>
+          <w:sz w:val="21"/>
+          <w:lang w:val="fr-FR"/>
+        </w:rPr>
+        <w:t>notemptydir</w:t>
+      </w:r>
+      <w:proofErr w:type="spellEnd"/>
+      <w:r>
+        <w:rPr>
+          <w:rFonts w:ascii="Courier New" w:eastAsia="Courier New" w:hAnsi="Courier New" w:cs="Courier New"/>
+          <w:b/>
+          <w:color w:val="0D0D0D"/>
+          <w:sz w:val="21"/>
+          <w:lang w:val="fr-FR"/>
+        </w:rPr>
+        <w:t>/</w:t>
+      </w:r>
+      <w:proofErr w:type="spellStart"/>
+      <w:r>
+        <w:rPr>
+          <w:rFonts w:ascii="Courier New" w:eastAsia="Courier New" w:hAnsi="Courier New" w:cs="Courier New"/>
+          <w:b/>
+          <w:color w:val="0D0D0D"/>
+          <w:sz w:val="21"/>
+          <w:lang w:val="fr-FR"/>
+        </w:rPr>
+        <w:t>file.txt</w:t>
+      </w:r>
+      <w:r>
+        <w:rPr>
+          <w:rFonts w:ascii="Segoe UI" w:eastAsia="Segoe UI" w:hAnsi="Segoe UI" w:cs="Segoe UI"/>
+          <w:color w:val="0D0D0D"/>
+          <w:sz w:val="24"/>
+          <w:lang w:val="fr-FR"/>
+        </w:rPr>
+        <w:t>et</w:t>
+      </w:r>
+      <w:proofErr w:type="spellEnd"/>
+      <w:r>
+        <w:rPr>
+          <w:rFonts w:ascii="Segoe UI" w:eastAsia="Segoe UI" w:hAnsi="Segoe UI" w:cs="Segoe UI"/>
+          <w:color w:val="0D0D0D"/>
+          <w:sz w:val="24"/>
+          <w:lang w:val="fr-FR"/>
+        </w:rPr>
+        <w:t xml:space="preserve"> ensuite supprimez le répertoire avec </w:t>
+      </w:r>
+      <w:proofErr w:type="spellStart"/>
+      <w:r>
+        <w:rPr>
+          <w:rFonts w:ascii="Courier New" w:eastAsia="Courier New" w:hAnsi="Courier New" w:cs="Courier New"/>
+          <w:b/>
+          <w:color w:val="0D0D0D"/>
+          <w:sz w:val="21"/>
+          <w:lang w:val="fr-FR"/>
+        </w:rPr>
+        <w:t>rmdir</w:t>
+      </w:r>
+      <w:proofErr w:type="spellEnd"/>
       <w:r>
         <w:rPr>
           <w:rFonts w:ascii="Segoe UI" w:eastAsia="Segoe UI" w:hAnsi="Segoe UI" w:cs="Segoe UI"/>
@@ -13026,6 +15689,7 @@
         <w:lastRenderedPageBreak/>
         <w:t xml:space="preserve">Que se passe-t-il si vous tentez de supprimer un répertoire non vide avec </w:t>
       </w:r>
+      <w:proofErr w:type="spellStart"/>
       <w:r>
         <w:rPr>
           <w:rFonts w:ascii="Courier New" w:eastAsia="Courier New" w:hAnsi="Courier New" w:cs="Courier New"/>
@@ -13036,6 +15700,7 @@
         </w:rPr>
         <w:t>rmdir</w:t>
       </w:r>
+      <w:proofErr w:type="spellEnd"/>
       <w:r>
         <w:rPr>
           <w:rFonts w:ascii="Segoe UI" w:eastAsia="Segoe UI" w:hAnsi="Segoe UI" w:cs="Segoe UI"/>
@@ -13057,13 +15722,23 @@
         <w:shd w:val="clear" w:color="FFFFFF" w:fill="FFFFFF"/>
         <w:spacing w:after="0"/>
       </w:pPr>
-      <w:r>
-        <w:rPr>
-          <w:rFonts w:ascii="Segoe UI" w:eastAsia="Segoe UI" w:hAnsi="Segoe UI" w:cs="Segoe UI"/>
-          <w:color w:val="0D0D0D"/>
-          <w:sz w:val="24"/>
-        </w:rPr>
-        <w:t>Réponse :</w:t>
+      <w:proofErr w:type="spellStart"/>
+      <w:r>
+        <w:rPr>
+          <w:rFonts w:ascii="Segoe UI" w:eastAsia="Segoe UI" w:hAnsi="Segoe UI" w:cs="Segoe UI"/>
+          <w:color w:val="0D0D0D"/>
+          <w:sz w:val="24"/>
+        </w:rPr>
+        <w:t>Réponse</w:t>
+      </w:r>
+      <w:proofErr w:type="spellEnd"/>
+      <w:r>
+        <w:rPr>
+          <w:rFonts w:ascii="Segoe UI" w:eastAsia="Segoe UI" w:hAnsi="Segoe UI" w:cs="Segoe UI"/>
+          <w:color w:val="0D0D0D"/>
+          <w:sz w:val="24"/>
+        </w:rPr>
+        <w:t> :</w:t>
       </w:r>
     </w:p>
     <w:p>
@@ -13116,6 +15791,7 @@
         </w:rPr>
         <w:t xml:space="preserve">Comment pouvez-vous vérifier qu'un répertoire est vide avant de tenter de le supprimer avec </w:t>
       </w:r>
+      <w:proofErr w:type="spellStart"/>
       <w:r>
         <w:rPr>
           <w:rFonts w:ascii="Courier New" w:eastAsia="Courier New" w:hAnsi="Courier New" w:cs="Courier New"/>
@@ -13126,6 +15802,7 @@
         </w:rPr>
         <w:t>rmdir</w:t>
       </w:r>
+      <w:proofErr w:type="spellEnd"/>
       <w:r>
         <w:rPr>
           <w:rFonts w:ascii="Segoe UI" w:eastAsia="Segoe UI" w:hAnsi="Segoe UI" w:cs="Segoe UI"/>
@@ -13147,13 +15824,23 @@
         <w:shd w:val="clear" w:color="FFFFFF" w:fill="FFFFFF"/>
         <w:spacing w:after="0"/>
       </w:pPr>
-      <w:r>
-        <w:rPr>
-          <w:rFonts w:ascii="Segoe UI" w:eastAsia="Segoe UI" w:hAnsi="Segoe UI" w:cs="Segoe UI"/>
-          <w:color w:val="0D0D0D"/>
-          <w:sz w:val="24"/>
-        </w:rPr>
-        <w:t>Réponse :</w:t>
+      <w:proofErr w:type="spellStart"/>
+      <w:r>
+        <w:rPr>
+          <w:rFonts w:ascii="Segoe UI" w:eastAsia="Segoe UI" w:hAnsi="Segoe UI" w:cs="Segoe UI"/>
+          <w:color w:val="0D0D0D"/>
+          <w:sz w:val="24"/>
+        </w:rPr>
+        <w:t>Réponse</w:t>
+      </w:r>
+      <w:proofErr w:type="spellEnd"/>
+      <w:r>
+        <w:rPr>
+          <w:rFonts w:ascii="Segoe UI" w:eastAsia="Segoe UI" w:hAnsi="Segoe UI" w:cs="Segoe UI"/>
+          <w:color w:val="0D0D0D"/>
+          <w:sz w:val="24"/>
+        </w:rPr>
+        <w:t> :</w:t>
       </w:r>
     </w:p>
     <w:p>
@@ -13206,6 +15893,7 @@
         </w:rPr>
         <w:t xml:space="preserve">Dans quel scénario est-il préférable d'utiliser </w:t>
       </w:r>
+      <w:proofErr w:type="spellStart"/>
       <w:r>
         <w:rPr>
           <w:rFonts w:ascii="Courier New" w:eastAsia="Courier New" w:hAnsi="Courier New" w:cs="Courier New"/>
@@ -13223,8 +15911,19 @@
           <w:sz w:val="24"/>
           <w:lang w:val="fr-FR"/>
         </w:rPr>
-        <w:t xml:space="preserve">plutôt que </w:t>
-      </w:r>
+        <w:t>plutôt</w:t>
+      </w:r>
+      <w:proofErr w:type="spellEnd"/>
+      <w:r>
+        <w:rPr>
+          <w:rFonts w:ascii="Segoe UI" w:eastAsia="Segoe UI" w:hAnsi="Segoe UI" w:cs="Segoe UI"/>
+          <w:color w:val="0D0D0D"/>
+          <w:sz w:val="24"/>
+          <w:lang w:val="fr-FR"/>
+        </w:rPr>
+        <w:t xml:space="preserve"> que </w:t>
+      </w:r>
+      <w:proofErr w:type="spellStart"/>
       <w:r>
         <w:rPr>
           <w:rFonts w:ascii="Courier New" w:eastAsia="Courier New" w:hAnsi="Courier New" w:cs="Courier New"/>
@@ -13233,7 +15932,18 @@
           <w:sz w:val="21"/>
           <w:lang w:val="fr-FR"/>
         </w:rPr>
-        <w:t>rm -r</w:t>
+        <w:t>rm</w:t>
+      </w:r>
+      <w:proofErr w:type="spellEnd"/>
+      <w:r>
+        <w:rPr>
+          <w:rFonts w:ascii="Courier New" w:eastAsia="Courier New" w:hAnsi="Courier New" w:cs="Courier New"/>
+          <w:b/>
+          <w:color w:val="0D0D0D"/>
+          <w:sz w:val="21"/>
+          <w:lang w:val="fr-FR"/>
+        </w:rPr>
+        <w:t xml:space="preserve"> -r</w:t>
       </w:r>
       <w:r>
         <w:rPr>
@@ -13347,6 +16057,7 @@
         </w:rPr>
         <w:t xml:space="preserve">Explorez des scripts qui pourraient utiliser </w:t>
       </w:r>
+      <w:proofErr w:type="spellStart"/>
       <w:r>
         <w:rPr>
           <w:rFonts w:ascii="Courier New" w:eastAsia="Courier New" w:hAnsi="Courier New" w:cs="Courier New"/>
@@ -13357,6 +16068,7 @@
         </w:rPr>
         <w:t>rmdir</w:t>
       </w:r>
+      <w:proofErr w:type="spellEnd"/>
       <w:r>
         <w:rPr>
           <w:rFonts w:ascii="Segoe UI" w:eastAsia="Segoe UI" w:hAnsi="Segoe UI" w:cs="Segoe UI"/>
@@ -13435,6 +16147,7 @@
         </w:rPr>
         <w:t xml:space="preserve">Découverte du Chemin Actuel avec la Commande </w:t>
       </w:r>
+      <w:proofErr w:type="spellStart"/>
       <w:r>
         <w:rPr>
           <w:rFonts w:ascii="Courier New" w:eastAsia="Courier New" w:hAnsi="Courier New" w:cs="Courier New"/>
@@ -13445,6 +16158,7 @@
         </w:rPr>
         <w:t>pwd</w:t>
       </w:r>
+      <w:proofErr w:type="spellEnd"/>
       <w:r>
         <w:rPr>
           <w:rFonts w:ascii="Segoe UI" w:eastAsia="Segoe UI" w:hAnsi="Segoe UI" w:cs="Segoe UI"/>
@@ -13503,6 +16217,7 @@
         </w:rPr>
         <w:t xml:space="preserve">Apprendre à utiliser la commande </w:t>
       </w:r>
+      <w:proofErr w:type="spellStart"/>
       <w:r>
         <w:rPr>
           <w:rFonts w:ascii="Courier New" w:eastAsia="Courier New" w:hAnsi="Courier New" w:cs="Courier New"/>
@@ -13513,6 +16228,7 @@
         </w:rPr>
         <w:t>pwd</w:t>
       </w:r>
+      <w:proofErr w:type="spellEnd"/>
       <w:r>
         <w:rPr>
           <w:rFonts w:ascii="Segoe UI" w:eastAsia="Segoe UI" w:hAnsi="Segoe UI" w:cs="Segoe UI"/>
@@ -13570,6 +16286,7 @@
         </w:rPr>
         <w:t xml:space="preserve">La commande </w:t>
       </w:r>
+      <w:proofErr w:type="spellStart"/>
       <w:r>
         <w:rPr>
           <w:rFonts w:ascii="Courier New" w:eastAsia="Courier New" w:hAnsi="Courier New" w:cs="Courier New"/>
@@ -13580,14 +16297,55 @@
         </w:rPr>
         <w:t>pwd</w:t>
       </w:r>
-      <w:r>
-        <w:rPr>
-          <w:rFonts w:ascii="Segoe UI" w:eastAsia="Segoe UI" w:hAnsi="Segoe UI" w:cs="Segoe UI"/>
-          <w:color w:val="0D0D0D"/>
-          <w:sz w:val="24"/>
-          <w:lang w:val="fr-FR"/>
-        </w:rPr>
-        <w:t xml:space="preserve"> (print working directory) affiche le chemin complet du répertoire de travail courant. C'est un outil indispensable pour vérifier votre position actuelle </w:t>
+      <w:proofErr w:type="spellEnd"/>
+      <w:r>
+        <w:rPr>
+          <w:rFonts w:ascii="Segoe UI" w:eastAsia="Segoe UI" w:hAnsi="Segoe UI" w:cs="Segoe UI"/>
+          <w:color w:val="0D0D0D"/>
+          <w:sz w:val="24"/>
+          <w:lang w:val="fr-FR"/>
+        </w:rPr>
+        <w:t xml:space="preserve"> (</w:t>
+      </w:r>
+      <w:proofErr w:type="spellStart"/>
+      <w:r>
+        <w:rPr>
+          <w:rFonts w:ascii="Segoe UI" w:eastAsia="Segoe UI" w:hAnsi="Segoe UI" w:cs="Segoe UI"/>
+          <w:color w:val="0D0D0D"/>
+          <w:sz w:val="24"/>
+          <w:lang w:val="fr-FR"/>
+        </w:rPr>
+        <w:t>print</w:t>
+      </w:r>
+      <w:proofErr w:type="spellEnd"/>
+      <w:r>
+        <w:rPr>
+          <w:rFonts w:ascii="Segoe UI" w:eastAsia="Segoe UI" w:hAnsi="Segoe UI" w:cs="Segoe UI"/>
+          <w:color w:val="0D0D0D"/>
+          <w:sz w:val="24"/>
+          <w:lang w:val="fr-FR"/>
+        </w:rPr>
+        <w:t xml:space="preserve"> </w:t>
+      </w:r>
+      <w:proofErr w:type="spellStart"/>
+      <w:r>
+        <w:rPr>
+          <w:rFonts w:ascii="Segoe UI" w:eastAsia="Segoe UI" w:hAnsi="Segoe UI" w:cs="Segoe UI"/>
+          <w:color w:val="0D0D0D"/>
+          <w:sz w:val="24"/>
+          <w:lang w:val="fr-FR"/>
+        </w:rPr>
+        <w:t>working</w:t>
+      </w:r>
+      <w:proofErr w:type="spellEnd"/>
+      <w:r>
+        <w:rPr>
+          <w:rFonts w:ascii="Segoe UI" w:eastAsia="Segoe UI" w:hAnsi="Segoe UI" w:cs="Segoe UI"/>
+          <w:color w:val="0D0D0D"/>
+          <w:sz w:val="24"/>
+          <w:lang w:val="fr-FR"/>
+        </w:rPr>
+        <w:t xml:space="preserve"> directory) affiche le chemin complet du répertoire de travail courant. C'est un outil indispensable pour vérifier votre position actuelle </w:t>
       </w:r>
       <w:r>
         <w:rPr>
@@ -13617,7 +16375,27 @@
           <w:color w:val="0D0D0D"/>
           <w:sz w:val="30"/>
         </w:rPr>
-        <w:t>Questions de Réflexion:</w:t>
+        <w:t xml:space="preserve">Questions de </w:t>
+      </w:r>
+      <w:proofErr w:type="spellStart"/>
+      <w:r>
+        <w:rPr>
+          <w:rFonts w:ascii="Segoe UI" w:eastAsia="Segoe UI" w:hAnsi="Segoe UI" w:cs="Segoe UI"/>
+          <w:b/>
+          <w:color w:val="0D0D0D"/>
+          <w:sz w:val="30"/>
+        </w:rPr>
+        <w:t>Réflexion</w:t>
+      </w:r>
+      <w:proofErr w:type="spellEnd"/>
+      <w:r>
+        <w:rPr>
+          <w:rFonts w:ascii="Segoe UI" w:eastAsia="Segoe UI" w:hAnsi="Segoe UI" w:cs="Segoe UI"/>
+          <w:b/>
+          <w:color w:val="0D0D0D"/>
+          <w:sz w:val="30"/>
+        </w:rPr>
+        <w:t>:</w:t>
       </w:r>
     </w:p>
     <w:p>
@@ -13662,13 +16440,23 @@
         <w:shd w:val="clear" w:color="FFFFFF" w:fill="FFFFFF"/>
         <w:spacing w:before="120" w:after="120"/>
       </w:pPr>
-      <w:r>
-        <w:rPr>
-          <w:rFonts w:ascii="Segoe UI" w:eastAsia="Segoe UI" w:hAnsi="Segoe UI" w:cs="Segoe UI"/>
-          <w:color w:val="0D0D0D"/>
-          <w:sz w:val="24"/>
-        </w:rPr>
-        <w:t>Réponse :</w:t>
+      <w:proofErr w:type="spellStart"/>
+      <w:r>
+        <w:rPr>
+          <w:rFonts w:ascii="Segoe UI" w:eastAsia="Segoe UI" w:hAnsi="Segoe UI" w:cs="Segoe UI"/>
+          <w:color w:val="0D0D0D"/>
+          <w:sz w:val="24"/>
+        </w:rPr>
+        <w:t>Réponse</w:t>
+      </w:r>
+      <w:proofErr w:type="spellEnd"/>
+      <w:r>
+        <w:rPr>
+          <w:rFonts w:ascii="Segoe UI" w:eastAsia="Segoe UI" w:hAnsi="Segoe UI" w:cs="Segoe UI"/>
+          <w:color w:val="0D0D0D"/>
+          <w:sz w:val="24"/>
+        </w:rPr>
+        <w:t> :</w:t>
       </w:r>
     </w:p>
     <w:p>
@@ -13836,6 +16624,7 @@
         </w:rPr>
         <w:t xml:space="preserve">Tapez </w:t>
       </w:r>
+      <w:proofErr w:type="spellStart"/>
       <w:r>
         <w:rPr>
           <w:rFonts w:ascii="Courier New" w:eastAsia="Courier New" w:hAnsi="Courier New" w:cs="Courier New"/>
@@ -13846,6 +16635,7 @@
         </w:rPr>
         <w:t>pwd</w:t>
       </w:r>
+      <w:proofErr w:type="spellEnd"/>
       <w:r>
         <w:rPr>
           <w:rFonts w:ascii="Segoe UI" w:eastAsia="Segoe UI" w:hAnsi="Segoe UI" w:cs="Segoe UI"/>
@@ -13924,6 +16714,7 @@
         </w:rPr>
         <w:t xml:space="preserve">) et utilisez à nouveau </w:t>
       </w:r>
+      <w:proofErr w:type="spellStart"/>
       <w:r>
         <w:rPr>
           <w:rFonts w:ascii="Courier New" w:eastAsia="Courier New" w:hAnsi="Courier New" w:cs="Courier New"/>
@@ -13934,6 +16725,7 @@
         </w:rPr>
         <w:t>pwd</w:t>
       </w:r>
+      <w:proofErr w:type="spellEnd"/>
       <w:r>
         <w:rPr>
           <w:rFonts w:ascii="Segoe UI" w:eastAsia="Segoe UI" w:hAnsi="Segoe UI" w:cs="Segoe UI"/>
@@ -14047,6 +16839,7 @@
         </w:rPr>
         <w:t xml:space="preserve">Créez un nouveau répertoire pour tester avec </w:t>
       </w:r>
+      <w:proofErr w:type="spellStart"/>
       <w:r>
         <w:rPr>
           <w:rFonts w:ascii="Courier New" w:eastAsia="Courier New" w:hAnsi="Courier New" w:cs="Courier New"/>
@@ -14055,8 +16848,31 @@
           <w:sz w:val="21"/>
           <w:lang w:val="fr-FR"/>
         </w:rPr>
-        <w:t>mkdir ~/test-pwd</w:t>
-      </w:r>
+        <w:t>mkdir</w:t>
+      </w:r>
+      <w:proofErr w:type="spellEnd"/>
+      <w:r>
+        <w:rPr>
+          <w:rFonts w:ascii="Courier New" w:eastAsia="Courier New" w:hAnsi="Courier New" w:cs="Courier New"/>
+          <w:b/>
+          <w:color w:val="0D0D0D"/>
+          <w:sz w:val="21"/>
+          <w:lang w:val="fr-FR"/>
+        </w:rPr>
+        <w:t xml:space="preserve"> ~/test-</w:t>
+      </w:r>
+      <w:proofErr w:type="spellStart"/>
+      <w:r>
+        <w:rPr>
+          <w:rFonts w:ascii="Courier New" w:eastAsia="Courier New" w:hAnsi="Courier New" w:cs="Courier New"/>
+          <w:b/>
+          <w:color w:val="0D0D0D"/>
+          <w:sz w:val="21"/>
+          <w:lang w:val="fr-FR"/>
+        </w:rPr>
+        <w:t>pwd</w:t>
+      </w:r>
+      <w:proofErr w:type="spellEnd"/>
       <w:r>
         <w:rPr>
           <w:rFonts w:ascii="Segoe UI" w:eastAsia="Segoe UI" w:hAnsi="Segoe UI" w:cs="Segoe UI"/>
@@ -14105,17 +16921,9 @@
           <w:sz w:val="21"/>
           <w:lang w:val="fr-FR"/>
         </w:rPr>
-        <w:t>cd ~/test-pwd</w:t>
-      </w:r>
-      <w:r>
-        <w:rPr>
-          <w:rFonts w:ascii="Segoe UI" w:eastAsia="Segoe UI" w:hAnsi="Segoe UI" w:cs="Segoe UI"/>
-          <w:color w:val="0D0D0D"/>
-          <w:sz w:val="24"/>
-          <w:lang w:val="fr-FR"/>
-        </w:rPr>
-        <w:t xml:space="preserve">et utilisez </w:t>
-      </w:r>
+        <w:t>cd ~/test-</w:t>
+      </w:r>
+      <w:proofErr w:type="spellStart"/>
       <w:r>
         <w:rPr>
           <w:rFonts w:ascii="Courier New" w:eastAsia="Courier New" w:hAnsi="Courier New" w:cs="Courier New"/>
@@ -14126,6 +16934,37 @@
         </w:rPr>
         <w:t>pwd</w:t>
       </w:r>
+      <w:r>
+        <w:rPr>
+          <w:rFonts w:ascii="Segoe UI" w:eastAsia="Segoe UI" w:hAnsi="Segoe UI" w:cs="Segoe UI"/>
+          <w:color w:val="0D0D0D"/>
+          <w:sz w:val="24"/>
+          <w:lang w:val="fr-FR"/>
+        </w:rPr>
+        <w:t>et</w:t>
+      </w:r>
+      <w:proofErr w:type="spellEnd"/>
+      <w:r>
+        <w:rPr>
+          <w:rFonts w:ascii="Segoe UI" w:eastAsia="Segoe UI" w:hAnsi="Segoe UI" w:cs="Segoe UI"/>
+          <w:color w:val="0D0D0D"/>
+          <w:sz w:val="24"/>
+          <w:lang w:val="fr-FR"/>
+        </w:rPr>
+        <w:t xml:space="preserve"> utilisez </w:t>
+      </w:r>
+      <w:proofErr w:type="spellStart"/>
+      <w:r>
+        <w:rPr>
+          <w:rFonts w:ascii="Courier New" w:eastAsia="Courier New" w:hAnsi="Courier New" w:cs="Courier New"/>
+          <w:b/>
+          <w:color w:val="0D0D0D"/>
+          <w:sz w:val="21"/>
+          <w:lang w:val="fr-FR"/>
+        </w:rPr>
+        <w:t>pwd</w:t>
+      </w:r>
+      <w:proofErr w:type="spellEnd"/>
       <w:r>
         <w:rPr>
           <w:rFonts w:ascii="Segoe UI" w:eastAsia="Segoe UI" w:hAnsi="Segoe UI" w:cs="Segoe UI"/>
@@ -14185,6 +17024,7 @@
         </w:rPr>
         <w:t xml:space="preserve">et utilisez </w:t>
       </w:r>
+      <w:proofErr w:type="spellStart"/>
       <w:r>
         <w:rPr>
           <w:rFonts w:ascii="Courier New" w:eastAsia="Courier New" w:hAnsi="Courier New" w:cs="Courier New"/>
@@ -14195,6 +17035,7 @@
         </w:rPr>
         <w:t>pwd</w:t>
       </w:r>
+      <w:proofErr w:type="spellEnd"/>
       <w:r>
         <w:rPr>
           <w:rFonts w:ascii="Segoe UI" w:eastAsia="Segoe UI" w:hAnsi="Segoe UI" w:cs="Segoe UI"/>
@@ -14342,6 +17183,7 @@
         </w:rPr>
         <w:t xml:space="preserve">Que se passe-t-il si vous utilisez </w:t>
       </w:r>
+      <w:proofErr w:type="spellStart"/>
       <w:r>
         <w:rPr>
           <w:rFonts w:ascii="Courier New" w:eastAsia="Courier New" w:hAnsi="Courier New" w:cs="Courier New"/>
@@ -14352,6 +17194,7 @@
         </w:rPr>
         <w:t>pwd</w:t>
       </w:r>
+      <w:proofErr w:type="spellEnd"/>
       <w:r>
         <w:rPr>
           <w:rFonts w:ascii="Courier New" w:eastAsia="Courier New" w:hAnsi="Courier New" w:cs="Courier New"/>
@@ -14418,6 +17261,7 @@
         </w:rPr>
         <w:t xml:space="preserve"> Comment le système traite-t-il les liens symboliques avec </w:t>
       </w:r>
+      <w:proofErr w:type="spellStart"/>
       <w:r>
         <w:rPr>
           <w:rFonts w:ascii="Courier New" w:eastAsia="Courier New" w:hAnsi="Courier New" w:cs="Courier New"/>
@@ -14428,6 +17272,7 @@
         </w:rPr>
         <w:t>pwd</w:t>
       </w:r>
+      <w:proofErr w:type="spellEnd"/>
       <w:r>
         <w:rPr>
           <w:rFonts w:ascii="Segoe UI" w:eastAsia="Segoe UI" w:hAnsi="Segoe UI" w:cs="Segoe UI"/>
@@ -14449,13 +17294,23 @@
         <w:shd w:val="clear" w:color="FFFFFF" w:fill="FFFFFF"/>
         <w:spacing w:after="0"/>
       </w:pPr>
-      <w:r>
-        <w:rPr>
-          <w:rFonts w:ascii="Segoe UI" w:eastAsia="Segoe UI" w:hAnsi="Segoe UI" w:cs="Segoe UI"/>
-          <w:color w:val="0D0D0D"/>
-          <w:sz w:val="24"/>
-        </w:rPr>
-        <w:t>Réponse :</w:t>
+      <w:proofErr w:type="spellStart"/>
+      <w:r>
+        <w:rPr>
+          <w:rFonts w:ascii="Segoe UI" w:eastAsia="Segoe UI" w:hAnsi="Segoe UI" w:cs="Segoe UI"/>
+          <w:color w:val="0D0D0D"/>
+          <w:sz w:val="24"/>
+        </w:rPr>
+        <w:t>Réponse</w:t>
+      </w:r>
+      <w:proofErr w:type="spellEnd"/>
+      <w:r>
+        <w:rPr>
+          <w:rFonts w:ascii="Segoe UI" w:eastAsia="Segoe UI" w:hAnsi="Segoe UI" w:cs="Segoe UI"/>
+          <w:color w:val="0D0D0D"/>
+          <w:sz w:val="24"/>
+        </w:rPr>
+        <w:t> :</w:t>
       </w:r>
     </w:p>
     <w:p>
@@ -14640,6 +17495,7 @@
         </w:rPr>
         <w:t xml:space="preserve">Expérimentez avec des liens symboliques et observez comment </w:t>
       </w:r>
+      <w:proofErr w:type="spellStart"/>
       <w:r>
         <w:rPr>
           <w:rFonts w:ascii="Courier New" w:eastAsia="Courier New" w:hAnsi="Courier New" w:cs="Courier New"/>
@@ -14650,6 +17506,7 @@
         </w:rPr>
         <w:t>pwd</w:t>
       </w:r>
+      <w:proofErr w:type="spellEnd"/>
       <w:r>
         <w:rPr>
           <w:rFonts w:ascii="Courier New" w:eastAsia="Courier New" w:hAnsi="Courier New" w:cs="Courier New"/>
@@ -14930,7 +17787,27 @@
           <w:color w:val="0D0D0D"/>
           <w:sz w:val="30"/>
         </w:rPr>
-        <w:t>Questions de Réflexion:</w:t>
+        <w:t xml:space="preserve">Questions de </w:t>
+      </w:r>
+      <w:proofErr w:type="spellStart"/>
+      <w:r>
+        <w:rPr>
+          <w:rFonts w:ascii="Segoe UI" w:eastAsia="Segoe UI" w:hAnsi="Segoe UI" w:cs="Segoe UI"/>
+          <w:b/>
+          <w:color w:val="0D0D0D"/>
+          <w:sz w:val="30"/>
+        </w:rPr>
+        <w:t>Réflexion</w:t>
+      </w:r>
+      <w:proofErr w:type="spellEnd"/>
+      <w:r>
+        <w:rPr>
+          <w:rFonts w:ascii="Segoe UI" w:eastAsia="Segoe UI" w:hAnsi="Segoe UI" w:cs="Segoe UI"/>
+          <w:b/>
+          <w:color w:val="0D0D0D"/>
+          <w:sz w:val="30"/>
+        </w:rPr>
+        <w:t>:</w:t>
       </w:r>
     </w:p>
     <w:p>
@@ -14975,13 +17852,23 @@
         <w:shd w:val="clear" w:color="FFFFFF" w:fill="FFFFFF"/>
         <w:spacing w:before="120" w:after="120"/>
       </w:pPr>
-      <w:r>
-        <w:rPr>
-          <w:rFonts w:ascii="Segoe UI" w:eastAsia="Segoe UI" w:hAnsi="Segoe UI" w:cs="Segoe UI"/>
-          <w:color w:val="0D0D0D"/>
-          <w:sz w:val="24"/>
-        </w:rPr>
-        <w:t>Réponse :</w:t>
+      <w:proofErr w:type="spellStart"/>
+      <w:r>
+        <w:rPr>
+          <w:rFonts w:ascii="Segoe UI" w:eastAsia="Segoe UI" w:hAnsi="Segoe UI" w:cs="Segoe UI"/>
+          <w:color w:val="0D0D0D"/>
+          <w:sz w:val="24"/>
+        </w:rPr>
+        <w:t>Réponse</w:t>
+      </w:r>
+      <w:proofErr w:type="spellEnd"/>
+      <w:r>
+        <w:rPr>
+          <w:rFonts w:ascii="Segoe UI" w:eastAsia="Segoe UI" w:hAnsi="Segoe UI" w:cs="Segoe UI"/>
+          <w:color w:val="0D0D0D"/>
+          <w:sz w:val="24"/>
+        </w:rPr>
+        <w:t> :</w:t>
       </w:r>
     </w:p>
     <w:p>
@@ -15173,6 +18060,7 @@
         </w:rPr>
         <w:t xml:space="preserve">Créez un fichier test avec </w:t>
       </w:r>
+      <w:proofErr w:type="spellStart"/>
       <w:r>
         <w:rPr>
           <w:rFonts w:ascii="Courier New" w:eastAsia="Courier New" w:hAnsi="Courier New" w:cs="Courier New"/>
@@ -15181,7 +18069,18 @@
           <w:sz w:val="21"/>
           <w:lang w:val="fr-FR"/>
         </w:rPr>
-        <w:t>echo "Ceci est un fichier de test" &gt; ~/testfile.txt</w:t>
+        <w:t>echo</w:t>
+      </w:r>
+      <w:proofErr w:type="spellEnd"/>
+      <w:r>
+        <w:rPr>
+          <w:rFonts w:ascii="Courier New" w:eastAsia="Courier New" w:hAnsi="Courier New" w:cs="Courier New"/>
+          <w:b/>
+          <w:color w:val="0D0D0D"/>
+          <w:sz w:val="21"/>
+          <w:lang w:val="fr-FR"/>
+        </w:rPr>
+        <w:t xml:space="preserve"> "Ceci est un fichier de test" &gt; ~/testfile.txt</w:t>
       </w:r>
       <w:r>
         <w:rPr>
@@ -15711,14 +18610,52 @@
         <w:shd w:val="clear" w:color="FFFFFF" w:fill="FFFFFF"/>
         <w:spacing w:before="120" w:after="120"/>
       </w:pPr>
-      <w:r>
-        <w:rPr>
-          <w:rFonts w:ascii="Segoe UI" w:eastAsia="Segoe UI" w:hAnsi="Segoe UI" w:cs="Segoe UI"/>
-          <w:color w:val="0D0D0D"/>
-          <w:sz w:val="24"/>
-        </w:rPr>
-        <w:t>Réponse + affichage du résultat</w:t>
-      </w:r>
+      <w:proofErr w:type="spellStart"/>
+      <w:r>
+        <w:rPr>
+          <w:rFonts w:ascii="Segoe UI" w:eastAsia="Segoe UI" w:hAnsi="Segoe UI" w:cs="Segoe UI"/>
+          <w:color w:val="0D0D0D"/>
+          <w:sz w:val="24"/>
+        </w:rPr>
+        <w:t>Réponse</w:t>
+      </w:r>
+      <w:proofErr w:type="spellEnd"/>
+      <w:r>
+        <w:rPr>
+          <w:rFonts w:ascii="Segoe UI" w:eastAsia="Segoe UI" w:hAnsi="Segoe UI" w:cs="Segoe UI"/>
+          <w:color w:val="0D0D0D"/>
+          <w:sz w:val="24"/>
+        </w:rPr>
+        <w:t xml:space="preserve"> + </w:t>
+      </w:r>
+      <w:proofErr w:type="spellStart"/>
+      <w:r>
+        <w:rPr>
+          <w:rFonts w:ascii="Segoe UI" w:eastAsia="Segoe UI" w:hAnsi="Segoe UI" w:cs="Segoe UI"/>
+          <w:color w:val="0D0D0D"/>
+          <w:sz w:val="24"/>
+        </w:rPr>
+        <w:t>affichage</w:t>
+      </w:r>
+      <w:proofErr w:type="spellEnd"/>
+      <w:r>
+        <w:rPr>
+          <w:rFonts w:ascii="Segoe UI" w:eastAsia="Segoe UI" w:hAnsi="Segoe UI" w:cs="Segoe UI"/>
+          <w:color w:val="0D0D0D"/>
+          <w:sz w:val="24"/>
+        </w:rPr>
+        <w:t xml:space="preserve"> du </w:t>
+      </w:r>
+      <w:proofErr w:type="spellStart"/>
+      <w:r>
+        <w:rPr>
+          <w:rFonts w:ascii="Segoe UI" w:eastAsia="Segoe UI" w:hAnsi="Segoe UI" w:cs="Segoe UI"/>
+          <w:color w:val="0D0D0D"/>
+          <w:sz w:val="24"/>
+        </w:rPr>
+        <w:t>résultat</w:t>
+      </w:r>
+      <w:proofErr w:type="spellEnd"/>
     </w:p>
     <w:p>
       <w:pPr>
@@ -15782,13 +18719,59 @@
         <w:shd w:val="clear" w:color="FFFFFF" w:fill="FFFFFF"/>
         <w:spacing w:before="120" w:after="120"/>
       </w:pPr>
-      <w:r>
-        <w:rPr>
-          <w:rFonts w:ascii="Segoe UI" w:eastAsia="Segoe UI" w:hAnsi="Segoe UI" w:cs="Segoe UI"/>
-          <w:color w:val="0D0D0D"/>
-          <w:sz w:val="24"/>
-        </w:rPr>
-        <w:t>Réponse + affichage du résultat :</w:t>
+      <w:proofErr w:type="spellStart"/>
+      <w:r>
+        <w:rPr>
+          <w:rFonts w:ascii="Segoe UI" w:eastAsia="Segoe UI" w:hAnsi="Segoe UI" w:cs="Segoe UI"/>
+          <w:color w:val="0D0D0D"/>
+          <w:sz w:val="24"/>
+        </w:rPr>
+        <w:t>Réponse</w:t>
+      </w:r>
+      <w:proofErr w:type="spellEnd"/>
+      <w:r>
+        <w:rPr>
+          <w:rFonts w:ascii="Segoe UI" w:eastAsia="Segoe UI" w:hAnsi="Segoe UI" w:cs="Segoe UI"/>
+          <w:color w:val="0D0D0D"/>
+          <w:sz w:val="24"/>
+        </w:rPr>
+        <w:t xml:space="preserve"> + </w:t>
+      </w:r>
+      <w:proofErr w:type="spellStart"/>
+      <w:r>
+        <w:rPr>
+          <w:rFonts w:ascii="Segoe UI" w:eastAsia="Segoe UI" w:hAnsi="Segoe UI" w:cs="Segoe UI"/>
+          <w:color w:val="0D0D0D"/>
+          <w:sz w:val="24"/>
+        </w:rPr>
+        <w:t>affichage</w:t>
+      </w:r>
+      <w:proofErr w:type="spellEnd"/>
+      <w:r>
+        <w:rPr>
+          <w:rFonts w:ascii="Segoe UI" w:eastAsia="Segoe UI" w:hAnsi="Segoe UI" w:cs="Segoe UI"/>
+          <w:color w:val="0D0D0D"/>
+          <w:sz w:val="24"/>
+        </w:rPr>
+        <w:t xml:space="preserve"> du </w:t>
+      </w:r>
+      <w:proofErr w:type="spellStart"/>
+      <w:r>
+        <w:rPr>
+          <w:rFonts w:ascii="Segoe UI" w:eastAsia="Segoe UI" w:hAnsi="Segoe UI" w:cs="Segoe UI"/>
+          <w:color w:val="0D0D0D"/>
+          <w:sz w:val="24"/>
+        </w:rPr>
+        <w:t>résultat</w:t>
+      </w:r>
+      <w:proofErr w:type="spellEnd"/>
+      <w:r>
+        <w:rPr>
+          <w:rFonts w:ascii="Segoe UI" w:eastAsia="Segoe UI" w:hAnsi="Segoe UI" w:cs="Segoe UI"/>
+          <w:color w:val="0D0D0D"/>
+          <w:sz w:val="24"/>
+        </w:rPr>
+        <w:t> :</w:t>
       </w:r>
     </w:p>
     <w:p>
@@ -16053,6 +19036,7 @@
         </w:rPr>
         <w:t xml:space="preserve">Explorer et Maîtriser la Commande </w:t>
       </w:r>
+      <w:proofErr w:type="spellStart"/>
       <w:r>
         <w:rPr>
           <w:rFonts w:ascii="Courier New" w:eastAsia="Courier New" w:hAnsi="Courier New" w:cs="Courier New"/>
@@ -16063,6 +19047,7 @@
         </w:rPr>
         <w:t>find</w:t>
       </w:r>
+      <w:proofErr w:type="spellEnd"/>
       <w:r>
         <w:rPr>
           <w:rFonts w:ascii="Segoe UI" w:eastAsia="Segoe UI" w:hAnsi="Segoe UI" w:cs="Segoe UI"/>
@@ -16121,6 +19106,7 @@
         </w:rPr>
         <w:t xml:space="preserve">Apprendre à utiliser la commande </w:t>
       </w:r>
+      <w:proofErr w:type="spellStart"/>
       <w:r>
         <w:rPr>
           <w:rFonts w:ascii="Courier New" w:eastAsia="Courier New" w:hAnsi="Courier New" w:cs="Courier New"/>
@@ -16131,6 +19117,7 @@
         </w:rPr>
         <w:t>find</w:t>
       </w:r>
+      <w:proofErr w:type="spellEnd"/>
       <w:r>
         <w:rPr>
           <w:rFonts w:ascii="Segoe UI" w:eastAsia="Segoe UI" w:hAnsi="Segoe UI" w:cs="Segoe UI"/>
@@ -16188,6 +19175,7 @@
         </w:rPr>
         <w:t xml:space="preserve">La commande </w:t>
       </w:r>
+      <w:proofErr w:type="spellStart"/>
       <w:r>
         <w:rPr>
           <w:rFonts w:ascii="Courier New" w:eastAsia="Courier New" w:hAnsi="Courier New" w:cs="Courier New"/>
@@ -16198,6 +19186,7 @@
         </w:rPr>
         <w:t>find</w:t>
       </w:r>
+      <w:proofErr w:type="spellEnd"/>
       <w:r>
         <w:rPr>
           <w:rFonts w:ascii="Segoe UI" w:eastAsia="Segoe UI" w:hAnsi="Segoe UI" w:cs="Segoe UI"/>
@@ -16225,7 +19214,27 @@
           <w:color w:val="0D0D0D"/>
           <w:sz w:val="30"/>
         </w:rPr>
-        <w:t>Questions de Réflexion:</w:t>
+        <w:t xml:space="preserve">Questions de </w:t>
+      </w:r>
+      <w:proofErr w:type="spellStart"/>
+      <w:r>
+        <w:rPr>
+          <w:rFonts w:ascii="Segoe UI" w:eastAsia="Segoe UI" w:hAnsi="Segoe UI" w:cs="Segoe UI"/>
+          <w:b/>
+          <w:color w:val="0D0D0D"/>
+          <w:sz w:val="30"/>
+        </w:rPr>
+        <w:t>Réflexion</w:t>
+      </w:r>
+      <w:proofErr w:type="spellEnd"/>
+      <w:r>
+        <w:rPr>
+          <w:rFonts w:ascii="Segoe UI" w:eastAsia="Segoe UI" w:hAnsi="Segoe UI" w:cs="Segoe UI"/>
+          <w:b/>
+          <w:color w:val="0D0D0D"/>
+          <w:sz w:val="30"/>
+        </w:rPr>
+        <w:t>:</w:t>
       </w:r>
     </w:p>
     <w:p>
@@ -16258,6 +19267,7 @@
         </w:rPr>
         <w:t xml:space="preserve">Quels sont les avantages de la commande </w:t>
       </w:r>
+      <w:proofErr w:type="spellStart"/>
       <w:r>
         <w:rPr>
           <w:rFonts w:ascii="Courier New" w:eastAsia="Courier New" w:hAnsi="Courier New" w:cs="Courier New"/>
@@ -16268,6 +19278,7 @@
         </w:rPr>
         <w:t>find</w:t>
       </w:r>
+      <w:proofErr w:type="spellEnd"/>
       <w:r>
         <w:rPr>
           <w:rFonts w:ascii="Courier New" w:eastAsia="Courier New" w:hAnsi="Courier New" w:cs="Courier New"/>
@@ -16483,8 +19494,20 @@
           <w:sz w:val="21"/>
           <w:lang w:val="fr-FR"/>
         </w:rPr>
-        <w:t>~/find-exercise</w:t>
-      </w:r>
+        <w:t>~/</w:t>
+      </w:r>
+      <w:proofErr w:type="spellStart"/>
+      <w:r>
+        <w:rPr>
+          <w:rFonts w:ascii="Courier New" w:eastAsia="Courier New" w:hAnsi="Courier New" w:cs="Courier New"/>
+          <w:b/>
+          <w:color w:val="0D0D0D"/>
+          <w:sz w:val="21"/>
+          <w:lang w:val="fr-FR"/>
+        </w:rPr>
+        <w:t>find-exercise</w:t>
+      </w:r>
+      <w:proofErr w:type="spellEnd"/>
       <w:r>
         <w:rPr>
           <w:rFonts w:ascii="Segoe UI" w:eastAsia="Segoe UI" w:hAnsi="Segoe UI" w:cs="Segoe UI"/>
@@ -16525,6 +19548,7 @@
         </w:rPr>
         <w:t xml:space="preserve">Utilisez </w:t>
       </w:r>
+      <w:proofErr w:type="spellStart"/>
       <w:r>
         <w:rPr>
           <w:rFonts w:ascii="Courier New" w:eastAsia="Courier New" w:hAnsi="Courier New" w:cs="Courier New"/>
@@ -16533,7 +19557,84 @@
           <w:sz w:val="21"/>
           <w:lang w:val="fr-FR"/>
         </w:rPr>
-        <w:t>find ~/find-exercise -name 'testfile*'</w:t>
+        <w:t>find</w:t>
+      </w:r>
+      <w:proofErr w:type="spellEnd"/>
+      <w:r>
+        <w:rPr>
+          <w:rFonts w:ascii="Courier New" w:eastAsia="Courier New" w:hAnsi="Courier New" w:cs="Courier New"/>
+          <w:b/>
+          <w:color w:val="0D0D0D"/>
+          <w:sz w:val="21"/>
+          <w:lang w:val="fr-FR"/>
+        </w:rPr>
+        <w:t xml:space="preserve"> ~/</w:t>
+      </w:r>
+      <w:proofErr w:type="spellStart"/>
+      <w:r>
+        <w:rPr>
+          <w:rFonts w:ascii="Courier New" w:eastAsia="Courier New" w:hAnsi="Courier New" w:cs="Courier New"/>
+          <w:b/>
+          <w:color w:val="0D0D0D"/>
+          <w:sz w:val="21"/>
+          <w:lang w:val="fr-FR"/>
+        </w:rPr>
+        <w:t>find-exercise</w:t>
+      </w:r>
+      <w:proofErr w:type="spellEnd"/>
+      <w:r>
+        <w:rPr>
+          <w:rFonts w:ascii="Courier New" w:eastAsia="Courier New" w:hAnsi="Courier New" w:cs="Courier New"/>
+          <w:b/>
+          <w:color w:val="0D0D0D"/>
+          <w:sz w:val="21"/>
+          <w:lang w:val="fr-FR"/>
+        </w:rPr>
+        <w:t xml:space="preserve"> -</w:t>
+      </w:r>
+      <w:proofErr w:type="spellStart"/>
+      <w:r>
+        <w:rPr>
+          <w:rFonts w:ascii="Courier New" w:eastAsia="Courier New" w:hAnsi="Courier New" w:cs="Courier New"/>
+          <w:b/>
+          <w:color w:val="0D0D0D"/>
+          <w:sz w:val="21"/>
+          <w:lang w:val="fr-FR"/>
+        </w:rPr>
+        <w:t>name</w:t>
+      </w:r>
+      <w:proofErr w:type="spellEnd"/>
+      <w:r>
+        <w:rPr>
+          <w:rFonts w:ascii="Courier New" w:eastAsia="Courier New" w:hAnsi="Courier New" w:cs="Courier New"/>
+          <w:b/>
+          <w:color w:val="0D0D0D"/>
+          <w:sz w:val="21"/>
+          <w:lang w:val="fr-FR"/>
+        </w:rPr>
+        <w:t xml:space="preserve"> '</w:t>
+      </w:r>
+      <w:proofErr w:type="spellStart"/>
+      <w:r>
+        <w:rPr>
+          <w:rFonts w:ascii="Courier New" w:eastAsia="Courier New" w:hAnsi="Courier New" w:cs="Courier New"/>
+          <w:b/>
+          <w:color w:val="0D0D0D"/>
+          <w:sz w:val="21"/>
+          <w:lang w:val="fr-FR"/>
+        </w:rPr>
+        <w:t>testfile</w:t>
+      </w:r>
+      <w:proofErr w:type="spellEnd"/>
+      <w:r>
+        <w:rPr>
+          <w:rFonts w:ascii="Courier New" w:eastAsia="Courier New" w:hAnsi="Courier New" w:cs="Courier New"/>
+          <w:b/>
+          <w:color w:val="0D0D0D"/>
+          <w:sz w:val="21"/>
+          <w:lang w:val="fr-FR"/>
+        </w:rPr>
+        <w:t>*'</w:t>
       </w:r>
       <w:r>
         <w:rPr>
@@ -16544,6 +19645,7 @@
         </w:rPr>
         <w:t xml:space="preserve"> pour trouver tous les fichiers dont les noms commencent par </w:t>
       </w:r>
+      <w:proofErr w:type="spellStart"/>
       <w:r>
         <w:rPr>
           <w:rFonts w:ascii="Courier New" w:eastAsia="Courier New" w:hAnsi="Courier New" w:cs="Courier New"/>
@@ -16554,6 +19656,7 @@
         </w:rPr>
         <w:t>testfile</w:t>
       </w:r>
+      <w:proofErr w:type="spellEnd"/>
       <w:r>
         <w:rPr>
           <w:rFonts w:ascii="Segoe UI" w:eastAsia="Segoe UI" w:hAnsi="Segoe UI" w:cs="Segoe UI"/>
@@ -16668,6 +19771,7 @@
         </w:rPr>
         <w:t xml:space="preserve">Utilisez </w:t>
       </w:r>
+      <w:proofErr w:type="spellStart"/>
       <w:r>
         <w:rPr>
           <w:rFonts w:ascii="Courier New" w:eastAsia="Courier New" w:hAnsi="Courier New" w:cs="Courier New"/>
@@ -16676,7 +19780,62 @@
           <w:sz w:val="21"/>
           <w:lang w:val="fr-FR"/>
         </w:rPr>
-        <w:t>find ~/find-exercise -type f -mtime -10</w:t>
+        <w:t>find</w:t>
+      </w:r>
+      <w:proofErr w:type="spellEnd"/>
+      <w:r>
+        <w:rPr>
+          <w:rFonts w:ascii="Courier New" w:eastAsia="Courier New" w:hAnsi="Courier New" w:cs="Courier New"/>
+          <w:b/>
+          <w:color w:val="0D0D0D"/>
+          <w:sz w:val="21"/>
+          <w:lang w:val="fr-FR"/>
+        </w:rPr>
+        <w:t xml:space="preserve"> ~/</w:t>
+      </w:r>
+      <w:proofErr w:type="spellStart"/>
+      <w:r>
+        <w:rPr>
+          <w:rFonts w:ascii="Courier New" w:eastAsia="Courier New" w:hAnsi="Courier New" w:cs="Courier New"/>
+          <w:b/>
+          <w:color w:val="0D0D0D"/>
+          <w:sz w:val="21"/>
+          <w:lang w:val="fr-FR"/>
+        </w:rPr>
+        <w:t>find-exercise</w:t>
+      </w:r>
+      <w:proofErr w:type="spellEnd"/>
+      <w:r>
+        <w:rPr>
+          <w:rFonts w:ascii="Courier New" w:eastAsia="Courier New" w:hAnsi="Courier New" w:cs="Courier New"/>
+          <w:b/>
+          <w:color w:val="0D0D0D"/>
+          <w:sz w:val="21"/>
+          <w:lang w:val="fr-FR"/>
+        </w:rPr>
+        <w:t xml:space="preserve"> -type f -</w:t>
+      </w:r>
+      <w:proofErr w:type="spellStart"/>
+      <w:r>
+        <w:rPr>
+          <w:rFonts w:ascii="Courier New" w:eastAsia="Courier New" w:hAnsi="Courier New" w:cs="Courier New"/>
+          <w:b/>
+          <w:color w:val="0D0D0D"/>
+          <w:sz w:val="21"/>
+          <w:lang w:val="fr-FR"/>
+        </w:rPr>
+        <w:t>mtime</w:t>
+      </w:r>
+      <w:proofErr w:type="spellEnd"/>
+      <w:r>
+        <w:rPr>
+          <w:rFonts w:ascii="Courier New" w:eastAsia="Courier New" w:hAnsi="Courier New" w:cs="Courier New"/>
+          <w:b/>
+          <w:color w:val="0D0D0D"/>
+          <w:sz w:val="21"/>
+          <w:lang w:val="fr-FR"/>
+        </w:rPr>
+        <w:t xml:space="preserve"> -10</w:t>
       </w:r>
       <w:r>
         <w:rPr>
@@ -16699,13 +19858,41 @@
         <w:shd w:val="clear" w:color="FFFFFF" w:fill="FFFFFF"/>
         <w:spacing w:after="0"/>
       </w:pPr>
-      <w:r>
-        <w:rPr>
-          <w:rFonts w:ascii="Segoe UI" w:eastAsia="Segoe UI" w:hAnsi="Segoe UI" w:cs="Segoe UI"/>
-          <w:color w:val="0D0D0D"/>
-          <w:sz w:val="24"/>
-        </w:rPr>
-        <w:t>Afficher le résultat :</w:t>
+      <w:proofErr w:type="spellStart"/>
+      <w:r>
+        <w:rPr>
+          <w:rFonts w:ascii="Segoe UI" w:eastAsia="Segoe UI" w:hAnsi="Segoe UI" w:cs="Segoe UI"/>
+          <w:color w:val="0D0D0D"/>
+          <w:sz w:val="24"/>
+        </w:rPr>
+        <w:t>Afficher</w:t>
+      </w:r>
+      <w:proofErr w:type="spellEnd"/>
+      <w:r>
+        <w:rPr>
+          <w:rFonts w:ascii="Segoe UI" w:eastAsia="Segoe UI" w:hAnsi="Segoe UI" w:cs="Segoe UI"/>
+          <w:color w:val="0D0D0D"/>
+          <w:sz w:val="24"/>
+        </w:rPr>
+        <w:t xml:space="preserve"> le </w:t>
+      </w:r>
+      <w:proofErr w:type="spellStart"/>
+      <w:r>
+        <w:rPr>
+          <w:rFonts w:ascii="Segoe UI" w:eastAsia="Segoe UI" w:hAnsi="Segoe UI" w:cs="Segoe UI"/>
+          <w:color w:val="0D0D0D"/>
+          <w:sz w:val="24"/>
+        </w:rPr>
+        <w:t>résultat</w:t>
+      </w:r>
+      <w:proofErr w:type="spellEnd"/>
+      <w:r>
+        <w:rPr>
+          <w:rFonts w:ascii="Segoe UI" w:eastAsia="Segoe UI" w:hAnsi="Segoe UI" w:cs="Segoe UI"/>
+          <w:color w:val="0D0D0D"/>
+          <w:sz w:val="24"/>
+        </w:rPr>
+        <w:t> :</w:t>
       </w:r>
     </w:p>
     <w:p>
@@ -16758,6 +19945,7 @@
         </w:rPr>
         <w:t xml:space="preserve">Cherchez des fichiers par taille avec </w:t>
       </w:r>
+      <w:proofErr w:type="spellStart"/>
       <w:r>
         <w:rPr>
           <w:rFonts w:ascii="Courier New" w:eastAsia="Courier New" w:hAnsi="Courier New" w:cs="Courier New"/>
@@ -16766,7 +19954,40 @@
           <w:sz w:val="21"/>
           <w:lang w:val="fr-FR"/>
         </w:rPr>
-        <w:t>find ~/find-exercise -type f -size +100k</w:t>
+        <w:t>find</w:t>
+      </w:r>
+      <w:proofErr w:type="spellEnd"/>
+      <w:r>
+        <w:rPr>
+          <w:rFonts w:ascii="Courier New" w:eastAsia="Courier New" w:hAnsi="Courier New" w:cs="Courier New"/>
+          <w:b/>
+          <w:color w:val="0D0D0D"/>
+          <w:sz w:val="21"/>
+          <w:lang w:val="fr-FR"/>
+        </w:rPr>
+        <w:t xml:space="preserve"> ~/</w:t>
+      </w:r>
+      <w:proofErr w:type="spellStart"/>
+      <w:r>
+        <w:rPr>
+          <w:rFonts w:ascii="Courier New" w:eastAsia="Courier New" w:hAnsi="Courier New" w:cs="Courier New"/>
+          <w:b/>
+          <w:color w:val="0D0D0D"/>
+          <w:sz w:val="21"/>
+          <w:lang w:val="fr-FR"/>
+        </w:rPr>
+        <w:t>find-exercise</w:t>
+      </w:r>
+      <w:proofErr w:type="spellEnd"/>
+      <w:r>
+        <w:rPr>
+          <w:rFonts w:ascii="Courier New" w:eastAsia="Courier New" w:hAnsi="Courier New" w:cs="Courier New"/>
+          <w:b/>
+          <w:color w:val="0D0D0D"/>
+          <w:sz w:val="21"/>
+          <w:lang w:val="fr-FR"/>
+        </w:rPr>
+        <w:t xml:space="preserve"> -type f -size +100k</w:t>
       </w:r>
       <w:r>
         <w:rPr>
@@ -16890,6 +20111,7 @@
         </w:rPr>
         <w:t xml:space="preserve">Comment pouvez-vous utiliser </w:t>
       </w:r>
+      <w:proofErr w:type="spellStart"/>
       <w:r>
         <w:rPr>
           <w:rFonts w:ascii="Courier New" w:eastAsia="Courier New" w:hAnsi="Courier New" w:cs="Courier New"/>
@@ -16900,6 +20122,7 @@
         </w:rPr>
         <w:t>find</w:t>
       </w:r>
+      <w:proofErr w:type="spellEnd"/>
       <w:r>
         <w:rPr>
           <w:rFonts w:ascii="Segoe UI" w:eastAsia="Segoe UI" w:hAnsi="Segoe UI" w:cs="Segoe UI"/>
@@ -16921,13 +20144,23 @@
         <w:shd w:val="clear" w:color="FFFFFF" w:fill="FFFFFF"/>
         <w:spacing w:after="0"/>
       </w:pPr>
-      <w:r>
-        <w:rPr>
-          <w:rFonts w:ascii="Segoe UI" w:eastAsia="Segoe UI" w:hAnsi="Segoe UI" w:cs="Segoe UI"/>
-          <w:color w:val="0D0D0D"/>
-          <w:sz w:val="24"/>
-        </w:rPr>
-        <w:t>Réponse :</w:t>
+      <w:proofErr w:type="spellStart"/>
+      <w:r>
+        <w:rPr>
+          <w:rFonts w:ascii="Segoe UI" w:eastAsia="Segoe UI" w:hAnsi="Segoe UI" w:cs="Segoe UI"/>
+          <w:color w:val="0D0D0D"/>
+          <w:sz w:val="24"/>
+        </w:rPr>
+        <w:t>Réponse</w:t>
+      </w:r>
+      <w:proofErr w:type="spellEnd"/>
+      <w:r>
+        <w:rPr>
+          <w:rFonts w:ascii="Segoe UI" w:eastAsia="Segoe UI" w:hAnsi="Segoe UI" w:cs="Segoe UI"/>
+          <w:color w:val="0D0D0D"/>
+          <w:sz w:val="24"/>
+        </w:rPr>
+        <w:t> :</w:t>
       </w:r>
     </w:p>
     <w:p>
@@ -16980,6 +20213,7 @@
         </w:rPr>
         <w:t xml:space="preserve">Quel est l'effet de combiner </w:t>
       </w:r>
+      <w:proofErr w:type="spellStart"/>
       <w:r>
         <w:rPr>
           <w:rFonts w:ascii="Courier New" w:eastAsia="Courier New" w:hAnsi="Courier New" w:cs="Courier New"/>
@@ -16990,6 +20224,7 @@
         </w:rPr>
         <w:t>find</w:t>
       </w:r>
+      <w:proofErr w:type="spellEnd"/>
       <w:r>
         <w:rPr>
           <w:rFonts w:ascii="Segoe UI" w:eastAsia="Segoe UI" w:hAnsi="Segoe UI" w:cs="Segoe UI"/>
@@ -16999,6 +20234,7 @@
         </w:rPr>
         <w:t xml:space="preserve"> avec des commandes comme </w:t>
       </w:r>
+      <w:proofErr w:type="spellStart"/>
       <w:r>
         <w:rPr>
           <w:rFonts w:ascii="Courier New" w:eastAsia="Courier New" w:hAnsi="Courier New" w:cs="Courier New"/>
@@ -17009,6 +20245,7 @@
         </w:rPr>
         <w:t>rm</w:t>
       </w:r>
+      <w:proofErr w:type="spellEnd"/>
       <w:r>
         <w:rPr>
           <w:rFonts w:ascii="Segoe UI" w:eastAsia="Segoe UI" w:hAnsi="Segoe UI" w:cs="Segoe UI"/>
@@ -17030,13 +20267,23 @@
         <w:shd w:val="clear" w:color="FFFFFF" w:fill="FFFFFF"/>
         <w:spacing w:after="0"/>
       </w:pPr>
-      <w:r>
-        <w:rPr>
-          <w:rFonts w:ascii="Segoe UI" w:eastAsia="Segoe UI" w:hAnsi="Segoe UI" w:cs="Segoe UI"/>
-          <w:color w:val="0D0D0D"/>
-          <w:sz w:val="24"/>
-        </w:rPr>
-        <w:t>Réponse :</w:t>
+      <w:proofErr w:type="spellStart"/>
+      <w:r>
+        <w:rPr>
+          <w:rFonts w:ascii="Segoe UI" w:eastAsia="Segoe UI" w:hAnsi="Segoe UI" w:cs="Segoe UI"/>
+          <w:color w:val="0D0D0D"/>
+          <w:sz w:val="24"/>
+        </w:rPr>
+        <w:t>Réponse</w:t>
+      </w:r>
+      <w:proofErr w:type="spellEnd"/>
+      <w:r>
+        <w:rPr>
+          <w:rFonts w:ascii="Segoe UI" w:eastAsia="Segoe UI" w:hAnsi="Segoe UI" w:cs="Segoe UI"/>
+          <w:color w:val="0D0D0D"/>
+          <w:sz w:val="24"/>
+        </w:rPr>
+        <w:t> :</w:t>
       </w:r>
     </w:p>
     <w:p>
@@ -17089,6 +20336,7 @@
         </w:rPr>
         <w:t xml:space="preserve">Expliquez comment utiliser les actions de </w:t>
       </w:r>
+      <w:proofErr w:type="spellStart"/>
       <w:r>
         <w:rPr>
           <w:rFonts w:ascii="Courier New" w:eastAsia="Courier New" w:hAnsi="Courier New" w:cs="Courier New"/>
@@ -17099,6 +20347,7 @@
         </w:rPr>
         <w:t>find</w:t>
       </w:r>
+      <w:proofErr w:type="spellEnd"/>
       <w:r>
         <w:rPr>
           <w:rFonts w:ascii="Segoe UI" w:eastAsia="Segoe UI" w:hAnsi="Segoe UI" w:cs="Segoe UI"/>
@@ -17116,8 +20365,20 @@
           <w:sz w:val="21"/>
           <w:lang w:val="fr-FR"/>
         </w:rPr>
-        <w:t>-exec</w:t>
-      </w:r>
+        <w:t>-</w:t>
+      </w:r>
+      <w:proofErr w:type="spellStart"/>
+      <w:r>
+        <w:rPr>
+          <w:rFonts w:ascii="Courier New" w:eastAsia="Courier New" w:hAnsi="Courier New" w:cs="Courier New"/>
+          <w:b/>
+          <w:color w:val="0D0D0D"/>
+          <w:sz w:val="21"/>
+          <w:lang w:val="fr-FR"/>
+        </w:rPr>
+        <w:t>exec</w:t>
+      </w:r>
+      <w:proofErr w:type="spellEnd"/>
       <w:r>
         <w:rPr>
           <w:rFonts w:ascii="Segoe UI" w:eastAsia="Segoe UI" w:hAnsi="Segoe UI" w:cs="Segoe UI"/>
@@ -17241,6 +20502,7 @@
         <w:lastRenderedPageBreak/>
         <w:t xml:space="preserve">Explorez l'utilisation de </w:t>
       </w:r>
+      <w:proofErr w:type="spellStart"/>
       <w:r>
         <w:rPr>
           <w:rFonts w:ascii="Courier New" w:eastAsia="Courier New" w:hAnsi="Courier New" w:cs="Courier New"/>
@@ -17251,6 +20513,7 @@
         </w:rPr>
         <w:t>find</w:t>
       </w:r>
+      <w:proofErr w:type="spellEnd"/>
       <w:r>
         <w:rPr>
           <w:rFonts w:ascii="Segoe UI" w:eastAsia="Segoe UI" w:hAnsi="Segoe UI" w:cs="Segoe UI"/>
@@ -17329,6 +20592,7 @@
         </w:rPr>
         <w:t xml:space="preserve">Maîtrise de la Commande </w:t>
       </w:r>
+      <w:proofErr w:type="spellStart"/>
       <w:r>
         <w:rPr>
           <w:rFonts w:ascii="Courier New" w:eastAsia="Courier New" w:hAnsi="Courier New" w:cs="Courier New"/>
@@ -17339,6 +20603,7 @@
         </w:rPr>
         <w:t>grep</w:t>
       </w:r>
+      <w:proofErr w:type="spellEnd"/>
       <w:r>
         <w:rPr>
           <w:rFonts w:ascii="Segoe UI" w:eastAsia="Segoe UI" w:hAnsi="Segoe UI" w:cs="Segoe UI"/>
@@ -17397,6 +20662,7 @@
         </w:rPr>
         <w:t xml:space="preserve">Apprendre à utiliser la commande </w:t>
       </w:r>
+      <w:proofErr w:type="spellStart"/>
       <w:r>
         <w:rPr>
           <w:rFonts w:ascii="Courier New" w:eastAsia="Courier New" w:hAnsi="Courier New" w:cs="Courier New"/>
@@ -17407,6 +20673,7 @@
         </w:rPr>
         <w:t>grep</w:t>
       </w:r>
+      <w:proofErr w:type="spellEnd"/>
       <w:r>
         <w:rPr>
           <w:rFonts w:ascii="Segoe UI" w:eastAsia="Segoe UI" w:hAnsi="Segoe UI" w:cs="Segoe UI"/>
@@ -17464,6 +20731,7 @@
         </w:rPr>
         <w:t xml:space="preserve">La commande </w:t>
       </w:r>
+      <w:proofErr w:type="spellStart"/>
       <w:r>
         <w:rPr>
           <w:rFonts w:ascii="Courier New" w:eastAsia="Courier New" w:hAnsi="Courier New" w:cs="Courier New"/>
@@ -17474,14 +20742,35 @@
         </w:rPr>
         <w:t>grep</w:t>
       </w:r>
-      <w:r>
-        <w:rPr>
-          <w:rFonts w:ascii="Segoe UI" w:eastAsia="Segoe UI" w:hAnsi="Segoe UI" w:cs="Segoe UI"/>
-          <w:color w:val="0D0D0D"/>
-          <w:sz w:val="24"/>
-          <w:lang w:val="fr-FR"/>
-        </w:rPr>
-        <w:t xml:space="preserve"> (Global Regular Expression Print) permet de rechercher du texte dans des fichiers en utilisant des expressions régulières. Elle est essentielle pour filtrer et analyser les données ou les logs, et peut être utilisée pour des tâches simples ou complexes de recherche de texte.</w:t>
+      <w:proofErr w:type="spellEnd"/>
+      <w:r>
+        <w:rPr>
+          <w:rFonts w:ascii="Segoe UI" w:eastAsia="Segoe UI" w:hAnsi="Segoe UI" w:cs="Segoe UI"/>
+          <w:color w:val="0D0D0D"/>
+          <w:sz w:val="24"/>
+          <w:lang w:val="fr-FR"/>
+        </w:rPr>
+        <w:t xml:space="preserve"> (Global Regular Expression </w:t>
+      </w:r>
+      <w:proofErr w:type="spellStart"/>
+      <w:r>
+        <w:rPr>
+          <w:rFonts w:ascii="Segoe UI" w:eastAsia="Segoe UI" w:hAnsi="Segoe UI" w:cs="Segoe UI"/>
+          <w:color w:val="0D0D0D"/>
+          <w:sz w:val="24"/>
+          <w:lang w:val="fr-FR"/>
+        </w:rPr>
+        <w:t>Print</w:t>
+      </w:r>
+      <w:proofErr w:type="spellEnd"/>
+      <w:r>
+        <w:rPr>
+          <w:rFonts w:ascii="Segoe UI" w:eastAsia="Segoe UI" w:hAnsi="Segoe UI" w:cs="Segoe UI"/>
+          <w:color w:val="0D0D0D"/>
+          <w:sz w:val="24"/>
+          <w:lang w:val="fr-FR"/>
+        </w:rPr>
+        <w:t>) permet de rechercher du texte dans des fichiers en utilisant des expressions régulières. Elle est essentielle pour filtrer et analyser les données ou les logs, et peut être utilisée pour des tâches simples ou complexes de recherche de texte.</w:t>
       </w:r>
     </w:p>
     <w:p>
@@ -17501,7 +20790,27 @@
           <w:color w:val="0D0D0D"/>
           <w:sz w:val="30"/>
         </w:rPr>
-        <w:t>Questions de Réflexion:</w:t>
+        <w:t xml:space="preserve">Questions de </w:t>
+      </w:r>
+      <w:proofErr w:type="spellStart"/>
+      <w:r>
+        <w:rPr>
+          <w:rFonts w:ascii="Segoe UI" w:eastAsia="Segoe UI" w:hAnsi="Segoe UI" w:cs="Segoe UI"/>
+          <w:b/>
+          <w:color w:val="0D0D0D"/>
+          <w:sz w:val="30"/>
+        </w:rPr>
+        <w:t>Réflexion</w:t>
+      </w:r>
+      <w:proofErr w:type="spellEnd"/>
+      <w:r>
+        <w:rPr>
+          <w:rFonts w:ascii="Segoe UI" w:eastAsia="Segoe UI" w:hAnsi="Segoe UI" w:cs="Segoe UI"/>
+          <w:b/>
+          <w:color w:val="0D0D0D"/>
+          <w:sz w:val="30"/>
+        </w:rPr>
+        <w:t>:</w:t>
       </w:r>
     </w:p>
     <w:p>
@@ -17534,6 +20843,7 @@
         </w:rPr>
         <w:t xml:space="preserve">Pourquoi est-il utile de savoir utiliser des expressions régulières avec </w:t>
       </w:r>
+      <w:proofErr w:type="spellStart"/>
       <w:r>
         <w:rPr>
           <w:rFonts w:ascii="Courier New" w:eastAsia="Courier New" w:hAnsi="Courier New" w:cs="Courier New"/>
@@ -17544,6 +20854,7 @@
         </w:rPr>
         <w:t>grep</w:t>
       </w:r>
+      <w:proofErr w:type="spellEnd"/>
       <w:r>
         <w:rPr>
           <w:rFonts w:ascii="Segoe UI" w:eastAsia="Segoe UI" w:hAnsi="Segoe UI" w:cs="Segoe UI"/>
@@ -17565,13 +20876,23 @@
         <w:shd w:val="clear" w:color="FFFFFF" w:fill="FFFFFF"/>
         <w:spacing w:after="0"/>
       </w:pPr>
-      <w:r>
-        <w:rPr>
-          <w:rFonts w:ascii="Segoe UI" w:eastAsia="Segoe UI" w:hAnsi="Segoe UI" w:cs="Segoe UI"/>
-          <w:color w:val="0D0D0D"/>
-          <w:sz w:val="24"/>
-        </w:rPr>
-        <w:t xml:space="preserve">Réponse : </w:t>
+      <w:proofErr w:type="spellStart"/>
+      <w:r>
+        <w:rPr>
+          <w:rFonts w:ascii="Segoe UI" w:eastAsia="Segoe UI" w:hAnsi="Segoe UI" w:cs="Segoe UI"/>
+          <w:color w:val="0D0D0D"/>
+          <w:sz w:val="24"/>
+        </w:rPr>
+        <w:t>Réponse</w:t>
+      </w:r>
+      <w:proofErr w:type="spellEnd"/>
+      <w:r>
+        <w:rPr>
+          <w:rFonts w:ascii="Segoe UI" w:eastAsia="Segoe UI" w:hAnsi="Segoe UI" w:cs="Segoe UI"/>
+          <w:color w:val="0D0D0D"/>
+          <w:sz w:val="24"/>
+        </w:rPr>
+        <w:t xml:space="preserve"> : </w:t>
       </w:r>
     </w:p>
     <w:p>
@@ -17644,6 +20965,7 @@
         </w:rPr>
         <w:t xml:space="preserve">Quels sont les avantages de </w:t>
       </w:r>
+      <w:proofErr w:type="spellStart"/>
       <w:r>
         <w:rPr>
           <w:rFonts w:ascii="Courier New" w:eastAsia="Courier New" w:hAnsi="Courier New" w:cs="Courier New"/>
@@ -17654,6 +20976,7 @@
         </w:rPr>
         <w:t>grep</w:t>
       </w:r>
+      <w:proofErr w:type="spellEnd"/>
       <w:r>
         <w:rPr>
           <w:rFonts w:ascii="Segoe UI" w:eastAsia="Segoe UI" w:hAnsi="Segoe UI" w:cs="Segoe UI"/>
@@ -17897,6 +21220,7 @@
         </w:rPr>
         <w:t xml:space="preserve">Utilisez </w:t>
       </w:r>
+      <w:proofErr w:type="spellStart"/>
       <w:r>
         <w:rPr>
           <w:rFonts w:ascii="Courier New" w:eastAsia="Courier New" w:hAnsi="Courier New" w:cs="Courier New"/>
@@ -17905,7 +21229,18 @@
           <w:sz w:val="21"/>
           <w:lang w:val="fr-FR"/>
         </w:rPr>
-        <w:t>grep 'motif' sample.txt</w:t>
+        <w:t>grep</w:t>
+      </w:r>
+      <w:proofErr w:type="spellEnd"/>
+      <w:r>
+        <w:rPr>
+          <w:rFonts w:ascii="Courier New" w:eastAsia="Courier New" w:hAnsi="Courier New" w:cs="Courier New"/>
+          <w:b/>
+          <w:color w:val="0D0D0D"/>
+          <w:sz w:val="21"/>
+          <w:lang w:val="fr-FR"/>
+        </w:rPr>
+        <w:t xml:space="preserve"> 'motif' sample.txt</w:t>
       </w:r>
       <w:r>
         <w:rPr>
@@ -18068,6 +21403,7 @@
         </w:rPr>
         <w:t xml:space="preserve">Utilisez </w:t>
       </w:r>
+      <w:proofErr w:type="spellStart"/>
       <w:r>
         <w:rPr>
           <w:rFonts w:ascii="Courier New" w:eastAsia="Courier New" w:hAnsi="Courier New" w:cs="Courier New"/>
@@ -18076,7 +21412,18 @@
           <w:sz w:val="21"/>
           <w:lang w:val="fr-FR"/>
         </w:rPr>
-        <w:t>grep -i 'motif' sample.txt</w:t>
+        <w:t>grep</w:t>
+      </w:r>
+      <w:proofErr w:type="spellEnd"/>
+      <w:r>
+        <w:rPr>
+          <w:rFonts w:ascii="Courier New" w:eastAsia="Courier New" w:hAnsi="Courier New" w:cs="Courier New"/>
+          <w:b/>
+          <w:color w:val="0D0D0D"/>
+          <w:sz w:val="21"/>
+          <w:lang w:val="fr-FR"/>
+        </w:rPr>
+        <w:t xml:space="preserve"> -i 'motif' sample.txt</w:t>
       </w:r>
       <w:r>
         <w:rPr>
@@ -18123,13 +21470,41 @@
         <w:shd w:val="clear" w:color="FFFFFF" w:fill="FFFFFF"/>
         <w:spacing w:after="0"/>
       </w:pPr>
-      <w:r>
-        <w:rPr>
-          <w:rFonts w:ascii="Segoe UI" w:eastAsia="Segoe UI" w:hAnsi="Segoe UI" w:cs="Segoe UI"/>
-          <w:color w:val="0D0D0D"/>
-          <w:sz w:val="24"/>
-        </w:rPr>
-        <w:t>Afficher le résultat :</w:t>
+      <w:proofErr w:type="spellStart"/>
+      <w:r>
+        <w:rPr>
+          <w:rFonts w:ascii="Segoe UI" w:eastAsia="Segoe UI" w:hAnsi="Segoe UI" w:cs="Segoe UI"/>
+          <w:color w:val="0D0D0D"/>
+          <w:sz w:val="24"/>
+        </w:rPr>
+        <w:t>Afficher</w:t>
+      </w:r>
+      <w:proofErr w:type="spellEnd"/>
+      <w:r>
+        <w:rPr>
+          <w:rFonts w:ascii="Segoe UI" w:eastAsia="Segoe UI" w:hAnsi="Segoe UI" w:cs="Segoe UI"/>
+          <w:color w:val="0D0D0D"/>
+          <w:sz w:val="24"/>
+        </w:rPr>
+        <w:t xml:space="preserve"> le </w:t>
+      </w:r>
+      <w:proofErr w:type="spellStart"/>
+      <w:r>
+        <w:rPr>
+          <w:rFonts w:ascii="Segoe UI" w:eastAsia="Segoe UI" w:hAnsi="Segoe UI" w:cs="Segoe UI"/>
+          <w:color w:val="0D0D0D"/>
+          <w:sz w:val="24"/>
+        </w:rPr>
+        <w:t>résultat</w:t>
+      </w:r>
+      <w:proofErr w:type="spellEnd"/>
+      <w:r>
+        <w:rPr>
+          <w:rFonts w:ascii="Segoe UI" w:eastAsia="Segoe UI" w:hAnsi="Segoe UI" w:cs="Segoe UI"/>
+          <w:color w:val="0D0D0D"/>
+          <w:sz w:val="24"/>
+        </w:rPr>
+        <w:t> :</w:t>
       </w:r>
     </w:p>
     <w:p>
@@ -18182,6 +21557,7 @@
         </w:rPr>
         <w:t xml:space="preserve">Explorez l'utilisation de </w:t>
       </w:r>
+      <w:proofErr w:type="spellStart"/>
       <w:r>
         <w:rPr>
           <w:rFonts w:ascii="Courier New" w:eastAsia="Courier New" w:hAnsi="Courier New" w:cs="Courier New"/>
@@ -18190,7 +21566,18 @@
           <w:sz w:val="21"/>
           <w:lang w:val="fr-FR"/>
         </w:rPr>
-        <w:t>grep -v 'motif' sample.txt</w:t>
+        <w:t>grep</w:t>
+      </w:r>
+      <w:proofErr w:type="spellEnd"/>
+      <w:r>
+        <w:rPr>
+          <w:rFonts w:ascii="Courier New" w:eastAsia="Courier New" w:hAnsi="Courier New" w:cs="Courier New"/>
+          <w:b/>
+          <w:color w:val="0D0D0D"/>
+          <w:sz w:val="21"/>
+          <w:lang w:val="fr-FR"/>
+        </w:rPr>
+        <w:t xml:space="preserve"> -v 'motif' sample.txt</w:t>
       </w:r>
       <w:r>
         <w:rPr>
@@ -18237,13 +21624,41 @@
         <w:shd w:val="clear" w:color="FFFFFF" w:fill="FFFFFF"/>
         <w:spacing w:after="0"/>
       </w:pPr>
-      <w:r>
-        <w:rPr>
-          <w:rFonts w:ascii="Segoe UI" w:eastAsia="Segoe UI" w:hAnsi="Segoe UI" w:cs="Segoe UI"/>
-          <w:color w:val="0D0D0D"/>
-          <w:sz w:val="24"/>
-        </w:rPr>
-        <w:t>Afficher le résultat :</w:t>
+      <w:proofErr w:type="spellStart"/>
+      <w:r>
+        <w:rPr>
+          <w:rFonts w:ascii="Segoe UI" w:eastAsia="Segoe UI" w:hAnsi="Segoe UI" w:cs="Segoe UI"/>
+          <w:color w:val="0D0D0D"/>
+          <w:sz w:val="24"/>
+        </w:rPr>
+        <w:t>Afficher</w:t>
+      </w:r>
+      <w:proofErr w:type="spellEnd"/>
+      <w:r>
+        <w:rPr>
+          <w:rFonts w:ascii="Segoe UI" w:eastAsia="Segoe UI" w:hAnsi="Segoe UI" w:cs="Segoe UI"/>
+          <w:color w:val="0D0D0D"/>
+          <w:sz w:val="24"/>
+        </w:rPr>
+        <w:t xml:space="preserve"> le </w:t>
+      </w:r>
+      <w:proofErr w:type="spellStart"/>
+      <w:r>
+        <w:rPr>
+          <w:rFonts w:ascii="Segoe UI" w:eastAsia="Segoe UI" w:hAnsi="Segoe UI" w:cs="Segoe UI"/>
+          <w:color w:val="0D0D0D"/>
+          <w:sz w:val="24"/>
+        </w:rPr>
+        <w:t>résultat</w:t>
+      </w:r>
+      <w:proofErr w:type="spellEnd"/>
+      <w:r>
+        <w:rPr>
+          <w:rFonts w:ascii="Segoe UI" w:eastAsia="Segoe UI" w:hAnsi="Segoe UI" w:cs="Segoe UI"/>
+          <w:color w:val="0D0D0D"/>
+          <w:sz w:val="24"/>
+        </w:rPr>
+        <w:t> :</w:t>
       </w:r>
     </w:p>
     <w:p>
@@ -18316,6 +21731,7 @@
         </w:rPr>
         <w:t xml:space="preserve">Utilisez </w:t>
       </w:r>
+      <w:proofErr w:type="spellStart"/>
       <w:r>
         <w:rPr>
           <w:rFonts w:ascii="Courier New" w:eastAsia="Courier New" w:hAnsi="Courier New" w:cs="Courier New"/>
@@ -18324,7 +21740,18 @@
           <w:sz w:val="21"/>
           <w:lang w:val="fr-FR"/>
         </w:rPr>
-        <w:t>grep -r 'motif' ~/</w:t>
+        <w:t>grep</w:t>
+      </w:r>
+      <w:proofErr w:type="spellEnd"/>
+      <w:r>
+        <w:rPr>
+          <w:rFonts w:ascii="Courier New" w:eastAsia="Courier New" w:hAnsi="Courier New" w:cs="Courier New"/>
+          <w:b/>
+          <w:color w:val="0D0D0D"/>
+          <w:sz w:val="21"/>
+          <w:lang w:val="fr-FR"/>
+        </w:rPr>
+        <w:t xml:space="preserve"> -r 'motif' ~/</w:t>
       </w:r>
       <w:r>
         <w:rPr>
@@ -18463,6 +21890,7 @@
         </w:rPr>
         <w:t xml:space="preserve">Comment </w:t>
       </w:r>
+      <w:proofErr w:type="spellStart"/>
       <w:r>
         <w:rPr>
           <w:rFonts w:ascii="Courier New" w:eastAsia="Courier New" w:hAnsi="Courier New" w:cs="Courier New"/>
@@ -18473,6 +21901,7 @@
         </w:rPr>
         <w:t>grep</w:t>
       </w:r>
+      <w:proofErr w:type="spellEnd"/>
       <w:r>
         <w:rPr>
           <w:rFonts w:ascii="Segoe UI" w:eastAsia="Segoe UI" w:hAnsi="Segoe UI" w:cs="Segoe UI"/>
@@ -18494,13 +21923,23 @@
         <w:shd w:val="clear" w:color="FFFFFF" w:fill="FFFFFF"/>
         <w:spacing w:after="0"/>
       </w:pPr>
-      <w:r>
-        <w:rPr>
-          <w:rFonts w:ascii="Segoe UI" w:eastAsia="Segoe UI" w:hAnsi="Segoe UI" w:cs="Segoe UI"/>
-          <w:color w:val="0D0D0D"/>
-          <w:sz w:val="24"/>
-        </w:rPr>
-        <w:t>Réponse :</w:t>
+      <w:proofErr w:type="spellStart"/>
+      <w:r>
+        <w:rPr>
+          <w:rFonts w:ascii="Segoe UI" w:eastAsia="Segoe UI" w:hAnsi="Segoe UI" w:cs="Segoe UI"/>
+          <w:color w:val="0D0D0D"/>
+          <w:sz w:val="24"/>
+        </w:rPr>
+        <w:t>Réponse</w:t>
+      </w:r>
+      <w:proofErr w:type="spellEnd"/>
+      <w:r>
+        <w:rPr>
+          <w:rFonts w:ascii="Segoe UI" w:eastAsia="Segoe UI" w:hAnsi="Segoe UI" w:cs="Segoe UI"/>
+          <w:color w:val="0D0D0D"/>
+          <w:sz w:val="24"/>
+        </w:rPr>
+        <w:t> :</w:t>
       </w:r>
     </w:p>
     <w:p>
@@ -18573,6 +22012,7 @@
         </w:rPr>
         <w:t xml:space="preserve">Expliquez l'utilisation de </w:t>
       </w:r>
+      <w:proofErr w:type="spellStart"/>
       <w:r>
         <w:rPr>
           <w:rFonts w:ascii="Courier New" w:eastAsia="Courier New" w:hAnsi="Courier New" w:cs="Courier New"/>
@@ -18581,8 +22021,9 @@
           <w:sz w:val="21"/>
           <w:lang w:val="fr-FR"/>
         </w:rPr>
-        <w:t>grep -l</w:t>
-      </w:r>
+        <w:t>grep</w:t>
+      </w:r>
+      <w:proofErr w:type="spellEnd"/>
       <w:r>
         <w:rPr>
           <w:rFonts w:ascii="Courier New" w:eastAsia="Courier New" w:hAnsi="Courier New" w:cs="Courier New"/>
@@ -18591,6 +22032,16 @@
           <w:sz w:val="21"/>
           <w:lang w:val="fr-FR"/>
         </w:rPr>
+        <w:t xml:space="preserve"> -l</w:t>
+      </w:r>
+      <w:r>
+        <w:rPr>
+          <w:rFonts w:ascii="Courier New" w:eastAsia="Courier New" w:hAnsi="Courier New" w:cs="Courier New"/>
+          <w:b/>
+          <w:color w:val="0D0D0D"/>
+          <w:sz w:val="21"/>
+          <w:lang w:val="fr-FR"/>
+        </w:rPr>
         <w:t xml:space="preserve"> </w:t>
       </w:r>
       <w:r>
@@ -18602,6 +22053,7 @@
         </w:rPr>
         <w:t xml:space="preserve">par rapport à </w:t>
       </w:r>
+      <w:proofErr w:type="spellStart"/>
       <w:r>
         <w:rPr>
           <w:rFonts w:ascii="Courier New" w:eastAsia="Courier New" w:hAnsi="Courier New" w:cs="Courier New"/>
@@ -18610,7 +22062,18 @@
           <w:sz w:val="21"/>
           <w:lang w:val="fr-FR"/>
         </w:rPr>
-        <w:t>grep -c</w:t>
+        <w:t>grep</w:t>
+      </w:r>
+      <w:proofErr w:type="spellEnd"/>
+      <w:r>
+        <w:rPr>
+          <w:rFonts w:ascii="Courier New" w:eastAsia="Courier New" w:hAnsi="Courier New" w:cs="Courier New"/>
+          <w:b/>
+          <w:color w:val="0D0D0D"/>
+          <w:sz w:val="21"/>
+          <w:lang w:val="fr-FR"/>
+        </w:rPr>
+        <w:t xml:space="preserve"> -c</w:t>
       </w:r>
       <w:r>
         <w:rPr>
@@ -18633,13 +22096,23 @@
         <w:shd w:val="clear" w:color="FFFFFF" w:fill="FFFFFF"/>
         <w:spacing w:after="0"/>
       </w:pPr>
-      <w:r>
-        <w:rPr>
-          <w:rFonts w:ascii="Segoe UI" w:eastAsia="Segoe UI" w:hAnsi="Segoe UI" w:cs="Segoe UI"/>
-          <w:color w:val="0D0D0D"/>
-          <w:sz w:val="24"/>
-        </w:rPr>
-        <w:t>Réponse :</w:t>
+      <w:proofErr w:type="spellStart"/>
+      <w:r>
+        <w:rPr>
+          <w:rFonts w:ascii="Segoe UI" w:eastAsia="Segoe UI" w:hAnsi="Segoe UI" w:cs="Segoe UI"/>
+          <w:color w:val="0D0D0D"/>
+          <w:sz w:val="24"/>
+        </w:rPr>
+        <w:t>Réponse</w:t>
+      </w:r>
+      <w:proofErr w:type="spellEnd"/>
+      <w:r>
+        <w:rPr>
+          <w:rFonts w:ascii="Segoe UI" w:eastAsia="Segoe UI" w:hAnsi="Segoe UI" w:cs="Segoe UI"/>
+          <w:color w:val="0D0D0D"/>
+          <w:sz w:val="24"/>
+        </w:rPr>
+        <w:t> :</w:t>
       </w:r>
     </w:p>
     <w:p>
@@ -18692,6 +22165,7 @@
         </w:rPr>
         <w:t xml:space="preserve">Comment pouvez-vous combiner </w:t>
       </w:r>
+      <w:proofErr w:type="spellStart"/>
       <w:r>
         <w:rPr>
           <w:rFonts w:ascii="Courier New" w:eastAsia="Courier New" w:hAnsi="Courier New" w:cs="Courier New"/>
@@ -18702,6 +22176,7 @@
         </w:rPr>
         <w:t>grep</w:t>
       </w:r>
+      <w:proofErr w:type="spellEnd"/>
       <w:r>
         <w:rPr>
           <w:rFonts w:ascii="Segoe UI" w:eastAsia="Segoe UI" w:hAnsi="Segoe UI" w:cs="Segoe UI"/>
@@ -18931,7 +22406,27 @@
           <w:color w:val="0D0D0D"/>
           <w:sz w:val="30"/>
         </w:rPr>
-        <w:t>Questions de Réflexion:</w:t>
+        <w:t xml:space="preserve">Questions de </w:t>
+      </w:r>
+      <w:proofErr w:type="spellStart"/>
+      <w:r>
+        <w:rPr>
+          <w:rFonts w:ascii="Segoe UI" w:eastAsia="Segoe UI" w:hAnsi="Segoe UI" w:cs="Segoe UI"/>
+          <w:b/>
+          <w:color w:val="0D0D0D"/>
+          <w:sz w:val="30"/>
+        </w:rPr>
+        <w:t>Réflexion</w:t>
+      </w:r>
+      <w:proofErr w:type="spellEnd"/>
+      <w:r>
+        <w:rPr>
+          <w:rFonts w:ascii="Segoe UI" w:eastAsia="Segoe UI" w:hAnsi="Segoe UI" w:cs="Segoe UI"/>
+          <w:b/>
+          <w:color w:val="0D0D0D"/>
+          <w:sz w:val="30"/>
+        </w:rPr>
+        <w:t>:</w:t>
       </w:r>
     </w:p>
     <w:p>
@@ -19236,15 +22731,57 @@
         <w:shd w:val="clear" w:color="FFFFFF" w:fill="FFFFFF"/>
         <w:spacing w:before="300" w:after="300"/>
       </w:pPr>
-      <w:r>
-        <w:rPr>
-          <w:rFonts w:ascii="Segoe UI" w:eastAsia="Segoe UI" w:hAnsi="Segoe UI" w:cs="Segoe UI"/>
-          <w:b/>
-          <w:color w:val="0D0D0D"/>
-          <w:sz w:val="24"/>
-        </w:rPr>
-        <w:t>Partie B: Combinaison de Fichiers</w:t>
-      </w:r>
+      <w:proofErr w:type="spellStart"/>
+      <w:r>
+        <w:rPr>
+          <w:rFonts w:ascii="Segoe UI" w:eastAsia="Segoe UI" w:hAnsi="Segoe UI" w:cs="Segoe UI"/>
+          <w:b/>
+          <w:color w:val="0D0D0D"/>
+          <w:sz w:val="24"/>
+        </w:rPr>
+        <w:t>Partie</w:t>
+      </w:r>
+      <w:proofErr w:type="spellEnd"/>
+      <w:r>
+        <w:rPr>
+          <w:rFonts w:ascii="Segoe UI" w:eastAsia="Segoe UI" w:hAnsi="Segoe UI" w:cs="Segoe UI"/>
+          <w:b/>
+          <w:color w:val="0D0D0D"/>
+          <w:sz w:val="24"/>
+        </w:rPr>
+        <w:t xml:space="preserve"> B: </w:t>
+      </w:r>
+      <w:proofErr w:type="spellStart"/>
+      <w:r>
+        <w:rPr>
+          <w:rFonts w:ascii="Segoe UI" w:eastAsia="Segoe UI" w:hAnsi="Segoe UI" w:cs="Segoe UI"/>
+          <w:b/>
+          <w:color w:val="0D0D0D"/>
+          <w:sz w:val="24"/>
+        </w:rPr>
+        <w:t>Combinaison</w:t>
+      </w:r>
+      <w:proofErr w:type="spellEnd"/>
+      <w:r>
+        <w:rPr>
+          <w:rFonts w:ascii="Segoe UI" w:eastAsia="Segoe UI" w:hAnsi="Segoe UI" w:cs="Segoe UI"/>
+          <w:b/>
+          <w:color w:val="0D0D0D"/>
+          <w:sz w:val="24"/>
+        </w:rPr>
+        <w:t xml:space="preserve"> de </w:t>
+      </w:r>
+      <w:proofErr w:type="spellStart"/>
+      <w:r>
+        <w:rPr>
+          <w:rFonts w:ascii="Segoe UI" w:eastAsia="Segoe UI" w:hAnsi="Segoe UI" w:cs="Segoe UI"/>
+          <w:b/>
+          <w:color w:val="0D0D0D"/>
+          <w:sz w:val="24"/>
+        </w:rPr>
+        <w:t>Fichiers</w:t>
+      </w:r>
+      <w:proofErr w:type="spellEnd"/>
     </w:p>
     <w:p>
       <w:pPr>
@@ -19470,7 +23007,27 @@
           <w:color w:val="0D0D0D"/>
           <w:sz w:val="30"/>
         </w:rPr>
-        <w:t>Questions spécifiques:</w:t>
+        <w:t xml:space="preserve">Questions </w:t>
+      </w:r>
+      <w:proofErr w:type="spellStart"/>
+      <w:r>
+        <w:rPr>
+          <w:rFonts w:ascii="Segoe UI" w:eastAsia="Segoe UI" w:hAnsi="Segoe UI" w:cs="Segoe UI"/>
+          <w:b/>
+          <w:color w:val="0D0D0D"/>
+          <w:sz w:val="30"/>
+        </w:rPr>
+        <w:t>spécifiques</w:t>
+      </w:r>
+      <w:proofErr w:type="spellEnd"/>
+      <w:r>
+        <w:rPr>
+          <w:rFonts w:ascii="Segoe UI" w:eastAsia="Segoe UI" w:hAnsi="Segoe UI" w:cs="Segoe UI"/>
+          <w:b/>
+          <w:color w:val="0D0D0D"/>
+          <w:sz w:val="30"/>
+        </w:rPr>
+        <w:t>:</w:t>
       </w:r>
     </w:p>
     <w:p>
@@ -19534,13 +23091,23 @@
         <w:shd w:val="clear" w:color="FFFFFF" w:fill="FFFFFF"/>
         <w:spacing w:after="0"/>
       </w:pPr>
-      <w:r>
-        <w:rPr>
-          <w:rFonts w:ascii="Segoe UI" w:eastAsia="Segoe UI" w:hAnsi="Segoe UI" w:cs="Segoe UI"/>
-          <w:color w:val="0D0D0D"/>
-          <w:sz w:val="24"/>
-        </w:rPr>
-        <w:t>Réponse :</w:t>
+      <w:proofErr w:type="spellStart"/>
+      <w:r>
+        <w:rPr>
+          <w:rFonts w:ascii="Segoe UI" w:eastAsia="Segoe UI" w:hAnsi="Segoe UI" w:cs="Segoe UI"/>
+          <w:color w:val="0D0D0D"/>
+          <w:sz w:val="24"/>
+        </w:rPr>
+        <w:t>Réponse</w:t>
+      </w:r>
+      <w:proofErr w:type="spellEnd"/>
+      <w:r>
+        <w:rPr>
+          <w:rFonts w:ascii="Segoe UI" w:eastAsia="Segoe UI" w:hAnsi="Segoe UI" w:cs="Segoe UI"/>
+          <w:color w:val="0D0D0D"/>
+          <w:sz w:val="24"/>
+        </w:rPr>
+        <w:t> :</w:t>
       </w:r>
     </w:p>
     <w:p>
@@ -19624,13 +23191,23 @@
         <w:shd w:val="clear" w:color="FFFFFF" w:fill="FFFFFF"/>
         <w:spacing w:after="0"/>
       </w:pPr>
-      <w:r>
-        <w:rPr>
-          <w:rFonts w:ascii="Segoe UI" w:eastAsia="Segoe UI" w:hAnsi="Segoe UI" w:cs="Segoe UI"/>
-          <w:color w:val="0D0D0D"/>
-          <w:sz w:val="24"/>
-        </w:rPr>
-        <w:t>Réponse :</w:t>
+      <w:proofErr w:type="spellStart"/>
+      <w:r>
+        <w:rPr>
+          <w:rFonts w:ascii="Segoe UI" w:eastAsia="Segoe UI" w:hAnsi="Segoe UI" w:cs="Segoe UI"/>
+          <w:color w:val="0D0D0D"/>
+          <w:sz w:val="24"/>
+        </w:rPr>
+        <w:t>Réponse</w:t>
+      </w:r>
+      <w:proofErr w:type="spellEnd"/>
+      <w:r>
+        <w:rPr>
+          <w:rFonts w:ascii="Segoe UI" w:eastAsia="Segoe UI" w:hAnsi="Segoe UI" w:cs="Segoe UI"/>
+          <w:color w:val="0D0D0D"/>
+          <w:sz w:val="24"/>
+        </w:rPr>
+        <w:t> :</w:t>
       </w:r>
     </w:p>
     <w:p>
@@ -19752,6 +23329,7 @@
         <w:shd w:val="clear" w:color="FFFFFF" w:fill="FFFFFF"/>
         <w:spacing w:after="0"/>
       </w:pPr>
+      <w:proofErr w:type="spellStart"/>
       <w:r>
         <w:rPr>
           <w:rFonts w:ascii="Segoe UI" w:eastAsia="Segoe UI" w:hAnsi="Segoe UI" w:cs="Segoe UI"/>
@@ -19759,7 +23337,16 @@
           <w:sz w:val="24"/>
         </w:rPr>
         <w:lastRenderedPageBreak/>
-        <w:t>Réponse :</w:t>
+        <w:t>Réponse</w:t>
+      </w:r>
+      <w:proofErr w:type="spellEnd"/>
+      <w:r>
+        <w:rPr>
+          <w:rFonts w:ascii="Segoe UI" w:eastAsia="Segoe UI" w:hAnsi="Segoe UI" w:cs="Segoe UI"/>
+          <w:color w:val="0D0D0D"/>
+          <w:sz w:val="24"/>
+        </w:rPr>
+        <w:t> :</w:t>
       </w:r>
     </w:p>
     <w:p>
@@ -19799,7 +23386,27 @@
           <w:color w:val="0D0D0D"/>
           <w:sz w:val="30"/>
         </w:rPr>
-        <w:t>Pour aller plus loin:</w:t>
+        <w:t xml:space="preserve">Pour </w:t>
+      </w:r>
+      <w:proofErr w:type="spellStart"/>
+      <w:r>
+        <w:rPr>
+          <w:rFonts w:ascii="Segoe UI" w:eastAsia="Segoe UI" w:hAnsi="Segoe UI" w:cs="Segoe UI"/>
+          <w:b/>
+          <w:color w:val="0D0D0D"/>
+          <w:sz w:val="30"/>
+        </w:rPr>
+        <w:t>aller</w:t>
+      </w:r>
+      <w:proofErr w:type="spellEnd"/>
+      <w:r>
+        <w:rPr>
+          <w:rFonts w:ascii="Segoe UI" w:eastAsia="Segoe UI" w:hAnsi="Segoe UI" w:cs="Segoe UI"/>
+          <w:b/>
+          <w:color w:val="0D0D0D"/>
+          <w:sz w:val="30"/>
+        </w:rPr>
+        <w:t xml:space="preserve"> plus loin:</w:t>
       </w:r>
     </w:p>
     <w:p>
@@ -20068,7 +23675,25 @@
           <w:b/>
           <w:color w:val="0D0D0D"/>
         </w:rPr>
-        <w:t>Questions de Réflexion:</w:t>
+        <w:t xml:space="preserve">Questions de </w:t>
+      </w:r>
+      <w:proofErr w:type="spellStart"/>
+      <w:r>
+        <w:rPr>
+          <w:rFonts w:ascii="Arial" w:eastAsia="Arial" w:hAnsi="Arial" w:cs="Arial"/>
+          <w:b/>
+          <w:color w:val="0D0D0D"/>
+        </w:rPr>
+        <w:t>Réflexion</w:t>
+      </w:r>
+      <w:proofErr w:type="spellEnd"/>
+      <w:r>
+        <w:rPr>
+          <w:rFonts w:ascii="Arial" w:eastAsia="Arial" w:hAnsi="Arial" w:cs="Arial"/>
+          <w:b/>
+          <w:color w:val="0D0D0D"/>
+        </w:rPr>
+        <w:t>:</w:t>
       </w:r>
     </w:p>
     <w:p>
@@ -20382,6 +24007,7 @@
         </w:pBdr>
         <w:shd w:val="clear" w:color="FFFFFF" w:fill="FFFFFF"/>
       </w:pPr>
+      <w:proofErr w:type="spellStart"/>
       <w:r>
         <w:rPr>
           <w:rFonts w:ascii="Arial" w:eastAsia="Arial" w:hAnsi="Arial" w:cs="Arial"/>
@@ -20390,7 +24016,37 @@
           <w:sz w:val="24"/>
         </w:rPr>
         <w:lastRenderedPageBreak/>
-        <w:t>Partie B: Édition et Navigation</w:t>
+        <w:t>Partie</w:t>
+      </w:r>
+      <w:proofErr w:type="spellEnd"/>
+      <w:r>
+        <w:rPr>
+          <w:rFonts w:ascii="Arial" w:eastAsia="Arial" w:hAnsi="Arial" w:cs="Arial"/>
+          <w:b/>
+          <w:color w:val="0D0D0D"/>
+          <w:sz w:val="24"/>
+        </w:rPr>
+        <w:t xml:space="preserve"> B: </w:t>
+      </w:r>
+      <w:proofErr w:type="spellStart"/>
+      <w:r>
+        <w:rPr>
+          <w:rFonts w:ascii="Arial" w:eastAsia="Arial" w:hAnsi="Arial" w:cs="Arial"/>
+          <w:b/>
+          <w:color w:val="0D0D0D"/>
+          <w:sz w:val="24"/>
+        </w:rPr>
+        <w:t>Édition</w:t>
+      </w:r>
+      <w:proofErr w:type="spellEnd"/>
+      <w:r>
+        <w:rPr>
+          <w:rFonts w:ascii="Arial" w:eastAsia="Arial" w:hAnsi="Arial" w:cs="Arial"/>
+          <w:b/>
+          <w:color w:val="0D0D0D"/>
+          <w:sz w:val="24"/>
+        </w:rPr>
+        <w:t xml:space="preserve"> et Navigation</w:t>
       </w:r>
     </w:p>
     <w:p>
@@ -20654,7 +24310,25 @@
           <w:b/>
           <w:color w:val="0D0D0D"/>
         </w:rPr>
-        <w:t>Questions spécifiques:</w:t>
+        <w:t xml:space="preserve">Questions </w:t>
+      </w:r>
+      <w:proofErr w:type="spellStart"/>
+      <w:r>
+        <w:rPr>
+          <w:rFonts w:ascii="Arial" w:eastAsia="Arial" w:hAnsi="Arial" w:cs="Arial"/>
+          <w:b/>
+          <w:color w:val="0D0D0D"/>
+        </w:rPr>
+        <w:t>spécifiques</w:t>
+      </w:r>
+      <w:proofErr w:type="spellEnd"/>
+      <w:r>
+        <w:rPr>
+          <w:rFonts w:ascii="Arial" w:eastAsia="Arial" w:hAnsi="Arial" w:cs="Arial"/>
+          <w:b/>
+          <w:color w:val="0D0D0D"/>
+        </w:rPr>
+        <w:t>:</w:t>
       </w:r>
     </w:p>
     <w:p>
@@ -20789,8 +24463,8 @@
       </w:pPr>
     </w:p>
     <w:sectPr>
-      <w:headerReference w:type="default" r:id="rId11"/>
-      <w:footerReference w:type="default" r:id="rId12"/>
+      <w:headerReference w:type="default" r:id="rId10"/>
+      <w:footerReference w:type="default" r:id="rId11"/>
       <w:type w:val="continuous"/>
       <w:pgSz w:w="11900" w:h="16840"/>
       <w:pgMar w:top="1417" w:right="1417" w:bottom="1417" w:left="1417" w:header="708" w:footer="708" w:gutter="0"/>
@@ -20966,6 +24640,7 @@
         <w:lang w:val="fr-FR" w:eastAsia="fr-FR"/>
       </w:rPr>
     </w:pPr>
+    <w:proofErr w:type="spellStart"/>
     <w:r>
       <w:rPr>
         <w:rFonts w:eastAsia="Times New Roman" w:cs="Arial"/>
@@ -20974,7 +24649,18 @@
         <w:szCs w:val="18"/>
         <w:lang w:val="fr-FR" w:eastAsia="fr-FR"/>
       </w:rPr>
-      <w:t xml:space="preserve">Footer avec </w:t>
+      <w:t>Footer</w:t>
+    </w:r>
+    <w:proofErr w:type="spellEnd"/>
+    <w:r>
+      <w:rPr>
+        <w:rFonts w:eastAsia="Times New Roman" w:cs="Arial"/>
+        <w:color w:val="FFFFFF" w:themeColor="background1"/>
+        <w:sz w:val="18"/>
+        <w:szCs w:val="18"/>
+        <w:lang w:val="fr-FR" w:eastAsia="fr-FR"/>
+      </w:rPr>
+      <w:t xml:space="preserve"> avec </w:t>
     </w:r>
     <w:r>
       <w:rPr>
@@ -38258,17 +41944,6 @@
 </file>
 
 <file path=customXml/item2.xml><?xml version="1.0" encoding="utf-8"?>
-<p:properties xmlns:p="http://schemas.microsoft.com/office/2006/metadata/properties" xmlns:xsi="http://www.w3.org/2001/XMLSchema-instance" xmlns:pc="http://schemas.microsoft.com/office/infopath/2007/PartnerControls">
-  <documentManagement>
-    <lcf76f155ced4ddcb4097134ff3c332f xmlns="e391d096-28c5-45a1-a411-d43292038654">
-      <Terms xmlns="http://schemas.microsoft.com/office/infopath/2007/PartnerControls"/>
-    </lcf76f155ced4ddcb4097134ff3c332f>
-    <TaxCatchAll xmlns="6cddb424-2ac1-4bff-b545-dac3b501642d" xsi:nil="true"/>
-  </documentManagement>
-</p:properties>
-</file>
-
-<file path=customXml/item3.xml><?xml version="1.0" encoding="utf-8"?>
 <ct:contentTypeSchema xmlns:ct="http://schemas.microsoft.com/office/2006/metadata/contentType" xmlns:ma="http://schemas.microsoft.com/office/2006/metadata/properties/metaAttributes" ct:_="" ma:_="" ma:contentTypeName="Document" ma:contentTypeID="0x01010002550B6A1E874E4394773573DE94027E" ma:contentTypeVersion="9" ma:contentTypeDescription="Crée un document." ma:contentTypeScope="" ma:versionID="15206f0d71b306f27611275f26b83c84">
   <xsd:schema xmlns:xsd="http://www.w3.org/2001/XMLSchema" xmlns:xs="http://www.w3.org/2001/XMLSchema" xmlns:p="http://schemas.microsoft.com/office/2006/metadata/properties" xmlns:ns2="e391d096-28c5-45a1-a411-d43292038654" xmlns:ns3="6cddb424-2ac1-4bff-b545-dac3b501642d" targetNamespace="http://schemas.microsoft.com/office/2006/metadata/properties" ma:root="true" ma:fieldsID="a1ba3ccdaf97de2a26a741184ac361e1" ns2:_="" ns3:_="">
     <xsd:import namespace="e391d096-28c5-45a1-a411-d43292038654"/>
@@ -38451,6 +42126,17 @@
 </ct:contentTypeSchema>
 </file>
 
+<file path=customXml/item3.xml><?xml version="1.0" encoding="utf-8"?>
+<p:properties xmlns:p="http://schemas.microsoft.com/office/2006/metadata/properties" xmlns:xsi="http://www.w3.org/2001/XMLSchema-instance" xmlns:pc="http://schemas.microsoft.com/office/infopath/2007/PartnerControls">
+  <documentManagement>
+    <lcf76f155ced4ddcb4097134ff3c332f xmlns="e391d096-28c5-45a1-a411-d43292038654">
+      <Terms xmlns="http://schemas.microsoft.com/office/infopath/2007/PartnerControls"/>
+    </lcf76f155ced4ddcb4097134ff3c332f>
+    <TaxCatchAll xmlns="6cddb424-2ac1-4bff-b545-dac3b501642d" xsi:nil="true"/>
+  </documentManagement>
+</p:properties>
+</file>
+
 <file path=customXml/itemProps1.xml><?xml version="1.0" encoding="utf-8"?>
 <ds:datastoreItem xmlns:ds="http://schemas.openxmlformats.org/officeDocument/2006/customXml" ds:itemID="{E34D2972-197F-4DB2-963D-93B78AB36CC5}">
   <ds:schemaRefs>
@@ -38460,17 +42146,6 @@
 </file>
 
 <file path=customXml/itemProps2.xml><?xml version="1.0" encoding="utf-8"?>
-<ds:datastoreItem xmlns:ds="http://schemas.openxmlformats.org/officeDocument/2006/customXml" ds:itemID="{239D5DF3-53E7-4A4F-ABAB-069F18DC634B}">
-  <ds:schemaRefs>
-    <ds:schemaRef ds:uri="http://schemas.microsoft.com/office/2006/metadata/properties"/>
-    <ds:schemaRef ds:uri="http://schemas.microsoft.com/office/infopath/2007/PartnerControls"/>
-    <ds:schemaRef ds:uri="e391d096-28c5-45a1-a411-d43292038654"/>
-    <ds:schemaRef ds:uri="6cddb424-2ac1-4bff-b545-dac3b501642d"/>
-  </ds:schemaRefs>
-</ds:datastoreItem>
-</file>
-
-<file path=customXml/itemProps3.xml><?xml version="1.0" encoding="utf-8"?>
 <ds:datastoreItem xmlns:ds="http://schemas.openxmlformats.org/officeDocument/2006/customXml" ds:itemID="{08AC1BA0-4D7D-445C-8F7D-B435E48617CD}">
   <ds:schemaRefs>
     <ds:schemaRef ds:uri="http://schemas.microsoft.com/office/2006/metadata/contentType"/>
@@ -38487,4 +42162,15 @@
     <ds:schemaRef ds:uri="http://schemas.microsoft.com/internal/obd"/>
   </ds:schemaRefs>
 </ds:datastoreItem>
+</file>
+
+<file path=customXml/itemProps3.xml><?xml version="1.0" encoding="utf-8"?>
+<ds:datastoreItem xmlns:ds="http://schemas.openxmlformats.org/officeDocument/2006/customXml" ds:itemID="{239D5DF3-53E7-4A4F-ABAB-069F18DC634B}">
+  <ds:schemaRefs>
+    <ds:schemaRef ds:uri="http://schemas.microsoft.com/office/2006/metadata/properties"/>
+    <ds:schemaRef ds:uri="http://schemas.microsoft.com/office/infopath/2007/PartnerControls"/>
+    <ds:schemaRef ds:uri="e391d096-28c5-45a1-a411-d43292038654"/>
+    <ds:schemaRef ds:uri="6cddb424-2ac1-4bff-b545-dac3b501642d"/>
+  </ds:schemaRefs>
+</ds:datastoreItem>
 </file>
--- a/1LADM-Eval Commande de Base.docx
+++ b/1LADM-Eval Commande de Base.docx
@@ -141,36 +141,17 @@
         </w:rPr>
         <w:t xml:space="preserve">M’envoyer vos réponses de réflexion à l’adresse </w:t>
       </w:r>
-      <w:r>
-        <w:fldChar w:fldCharType="begin"/>
-      </w:r>
-      <w:r>
-        <w:rPr>
-          <w:lang w:val="fr-FR"/>
-        </w:rPr>
-        <w:instrText>HYPERLINK "mailto:micheline.ekoue@ecole-hexagone.com"</w:instrText>
-      </w:r>
-      <w:r>
-        <w:fldChar w:fldCharType="separate"/>
-      </w:r>
-      <w:r>
-        <w:rPr>
-          <w:rStyle w:val="Hyperlink"/>
-          <w:b/>
-          <w:bCs/>
-          <w:lang w:val="fr-FR"/>
-        </w:rPr>
-        <w:t>micheline.ekoue@ecole-hexagone.com</w:t>
-      </w:r>
-      <w:r>
-        <w:rPr>
-          <w:rStyle w:val="Hyperlink"/>
-          <w:b/>
-          <w:bCs/>
-          <w:lang w:val="fr-FR"/>
-        </w:rPr>
-        <w:fldChar w:fldCharType="end"/>
-      </w:r>
+      <w:hyperlink r:id="rId10" w:history="1">
+        <w:r>
+          <w:rPr>
+            <w:rStyle w:val="Hyperlink"/>
+            <w:b/>
+            <w:bCs/>
+            <w:lang w:val="fr-FR"/>
+          </w:rPr>
+          <w:t>micheline.ekoue@ecole-hexagone.com</w:t>
+        </w:r>
+      </w:hyperlink>
     </w:p>
     <w:p>
       <w:pPr>
@@ -15904,24 +15885,25 @@
         </w:rPr>
         <w:t>rmdir</w:t>
       </w:r>
-      <w:r>
-        <w:rPr>
-          <w:rFonts w:ascii="Segoe UI" w:eastAsia="Segoe UI" w:hAnsi="Segoe UI" w:cs="Segoe UI"/>
-          <w:color w:val="0D0D0D"/>
-          <w:sz w:val="24"/>
-          <w:lang w:val="fr-FR"/>
-        </w:rPr>
-        <w:t>plutôt</w:t>
-      </w:r>
       <w:proofErr w:type="spellEnd"/>
       <w:r>
         <w:rPr>
-          <w:rFonts w:ascii="Segoe UI" w:eastAsia="Segoe UI" w:hAnsi="Segoe UI" w:cs="Segoe UI"/>
-          <w:color w:val="0D0D0D"/>
-          <w:sz w:val="24"/>
-          <w:lang w:val="fr-FR"/>
-        </w:rPr>
-        <w:t xml:space="preserve"> que </w:t>
+          <w:rFonts w:ascii="Courier New" w:eastAsia="Courier New" w:hAnsi="Courier New" w:cs="Courier New"/>
+          <w:b/>
+          <w:color w:val="0D0D0D"/>
+          <w:sz w:val="21"/>
+          <w:lang w:val="fr-FR"/>
+        </w:rPr>
+        <w:t xml:space="preserve"> </w:t>
+      </w:r>
+      <w:r>
+        <w:rPr>
+          <w:rFonts w:ascii="Segoe UI" w:eastAsia="Segoe UI" w:hAnsi="Segoe UI" w:cs="Segoe UI"/>
+          <w:color w:val="0D0D0D"/>
+          <w:sz w:val="24"/>
+          <w:lang w:val="fr-FR"/>
+        </w:rPr>
+        <w:t xml:space="preserve">plutôt que </w:t>
       </w:r>
       <w:proofErr w:type="spellStart"/>
       <w:r>
@@ -24463,8 +24445,8 @@
       </w:pPr>
     </w:p>
     <w:sectPr>
-      <w:headerReference w:type="default" r:id="rId10"/>
-      <w:footerReference w:type="default" r:id="rId11"/>
+      <w:headerReference w:type="default" r:id="rId11"/>
+      <w:footerReference w:type="default" r:id="rId12"/>
       <w:type w:val="continuous"/>
       <w:pgSz w:w="11900" w:h="16840"/>
       <w:pgMar w:top="1417" w:right="1417" w:bottom="1417" w:left="1417" w:header="708" w:footer="708" w:gutter="0"/>
